--- a/不同坐标转换的程序说明文档.docx
+++ b/不同坐标转换的程序说明文档.docx
@@ -15,9 +15,6 @@
     <w:p>
       <w:pPr>
         <w:pStyle w:val="a3"/>
-        <w:rPr>
-          <w:rFonts w:hint="eastAsia"/>
-        </w:rPr>
       </w:pPr>
       <w:r>
         <w:rPr>
@@ -33,7 +30,6 @@
           <w:bottom w:val="single" w:sz="6" w:space="1" w:color="auto"/>
         </w:pBdr>
         <w:rPr>
-          <w:rFonts w:hint="eastAsia"/>
           <w:sz w:val="24"/>
           <w:szCs w:val="24"/>
         </w:rPr>
@@ -98,9 +94,6 @@
     <w:p>
       <w:pPr>
         <w:pStyle w:val="2"/>
-        <w:rPr>
-          <w:rFonts w:hint="eastAsia"/>
-        </w:rPr>
       </w:pPr>
       <w:r>
         <w:rPr>
@@ -112,15 +105,16 @@
         <w:rPr>
           <w:rFonts w:hint="eastAsia"/>
         </w:rPr>
-        <w:t>．关于坐标系统</w:t>
-      </w:r>
-    </w:p>
-    <w:p>
-      <w:pPr>
-        <w:rPr>
-          <w:rFonts w:hint="eastAsia"/>
-        </w:rPr>
-      </w:pPr>
+        <w:t>．</w:t>
+      </w:r>
+      <w:r>
+        <w:rPr>
+          <w:rFonts w:hint="eastAsia"/>
+        </w:rPr>
+        <w:t>概述</w:t>
+      </w:r>
+    </w:p>
+    <w:p>
       <w:r>
         <w:rPr>
           <w:rFonts w:hint="eastAsia"/>
@@ -437,16 +431,8633 @@
           <w:rFonts w:hint="eastAsia"/>
         </w:rPr>
         <w:t>通常用经度，纬度和海拔确定一个点。</w:t>
+      </w:r>
+      <w:r>
+        <w:rPr>
+          <w:rFonts w:hint="eastAsia"/>
+        </w:rPr>
+        <w:t>经线也成为子午线，是从本初子午线（也成为</w:t>
+      </w:r>
+      <w:r>
+        <w:rPr>
+          <w:rFonts w:hint="eastAsia"/>
+        </w:rPr>
+        <w:t>0</w:t>
+      </w:r>
+      <w:r>
+        <w:rPr>
+          <w:rFonts w:hint="eastAsia"/>
+        </w:rPr>
+        <w:t>度经线）开始沿着赤道到所在点到赤道的投影位置所形成的以地心为基准的角度值，</w:t>
+      </w:r>
+      <w:r>
+        <w:rPr>
+          <w:rFonts w:hint="eastAsia"/>
+        </w:rPr>
+        <w:t>纬度的话是从所在点到赤道上的投影位置以地心为参考的角度值</w:t>
+      </w:r>
+      <w:r>
+        <w:rPr>
+          <w:rFonts w:hint="eastAsia"/>
+        </w:rPr>
+        <w:t>。</w:t>
+      </w:r>
+      <w:r>
+        <w:rPr>
+          <w:rFonts w:hint="eastAsia"/>
+        </w:rPr>
+        <w:t>不同的坐标系统都是以地球这个大椭球的定义开始的，所定义的地心不同，那么各个坐标出现的值也就不同</w:t>
+      </w:r>
+      <w:r>
+        <w:rPr>
+          <w:rFonts w:hint="eastAsia"/>
+        </w:rPr>
+        <w:t>，以这个地形为坐标原点，坐标系做定义的横轴喝纵轴为标准所定义的在某个点的坐标被称为这个点在这个坐标系下的空间直角坐标</w:t>
+      </w:r>
+      <w:r>
+        <w:rPr>
+          <w:rFonts w:hint="eastAsia"/>
+        </w:rPr>
+        <w:t>，通常以</w:t>
+      </w:r>
+      <w:r>
+        <w:rPr>
+          <w:rFonts w:hint="eastAsia"/>
+        </w:rPr>
+        <w:t>X</w:t>
+      </w:r>
+      <w:r>
+        <w:rPr>
+          <w:rFonts w:hint="eastAsia"/>
+        </w:rPr>
+        <w:t>，</w:t>
+      </w:r>
+      <w:r>
+        <w:rPr>
+          <w:rFonts w:hint="eastAsia"/>
+        </w:rPr>
+        <w:t>Y</w:t>
+      </w:r>
+      <w:r>
+        <w:rPr>
+          <w:rFonts w:hint="eastAsia"/>
+        </w:rPr>
+        <w:t>，</w:t>
+      </w:r>
+      <w:r>
+        <w:rPr>
+          <w:rFonts w:hint="eastAsia"/>
+        </w:rPr>
+        <w:t>Z</w:t>
+      </w:r>
+      <w:r>
+        <w:rPr>
+          <w:rFonts w:hint="eastAsia"/>
+        </w:rPr>
+        <w:t>表示</w:t>
+      </w:r>
+      <w:r>
+        <w:rPr>
+          <w:rFonts w:hint="eastAsia"/>
+        </w:rPr>
+        <w:t>，同一个坐标系下的空间直角坐标和</w:t>
+      </w:r>
+      <w:r>
+        <w:rPr>
+          <w:rFonts w:hint="eastAsia"/>
+        </w:rPr>
+        <w:t>经纬度坐标是可以相互转化的，他们所在的球体相同，只不过同一个点描述不同而已</w:t>
+      </w:r>
+      <w:r>
+        <w:rPr>
+          <w:rFonts w:hint="eastAsia"/>
+        </w:rPr>
+        <w:t>，具体转化方式下文中会具体描述</w:t>
+      </w:r>
+      <w:r>
+        <w:rPr>
+          <w:rFonts w:hint="eastAsia"/>
+        </w:rPr>
+        <w:t>。</w:t>
+      </w:r>
+      <w:r>
+        <w:rPr>
+          <w:rFonts w:hint="eastAsia"/>
+        </w:rPr>
+        <w:t>上面两个都是描述某个点的三维参数，一般使用的是平面地图就需要将椭球投影到具体的某一个面上面。</w:t>
+      </w:r>
+      <w:r>
+        <w:rPr>
+          <w:rFonts w:hint="eastAsia"/>
+        </w:rPr>
+        <w:t>具体投影的方式非常多，比如</w:t>
+      </w:r>
+      <w:r>
+        <w:rPr>
+          <w:rFonts w:hint="eastAsia"/>
+        </w:rPr>
+        <w:t>墨卡托投影</w:t>
+      </w:r>
+      <w:r>
+        <w:rPr>
+          <w:rFonts w:hint="eastAsia"/>
+        </w:rPr>
+        <w:t>等，我国基本上使用高斯－克里格投影</w:t>
+      </w:r>
+      <w:r>
+        <w:rPr>
+          <w:rFonts w:hint="eastAsia"/>
+        </w:rPr>
+        <w:t>，关于高斯投影下文会具体阐述。</w:t>
+      </w:r>
+      <w:r>
+        <w:rPr>
+          <w:rFonts w:hint="eastAsia"/>
+        </w:rPr>
+        <w:t>投影下来之后会得到一个大地平面坐标点</w:t>
+      </w:r>
+      <w:r>
+        <w:rPr>
+          <w:rFonts w:hint="eastAsia"/>
+        </w:rPr>
+        <w:t>，这是一个</w:t>
+      </w:r>
+      <w:r>
+        <w:rPr>
+          <w:rFonts w:hint="eastAsia"/>
+        </w:rPr>
+        <w:t>2D</w:t>
+      </w:r>
+      <w:r>
+        <w:rPr>
+          <w:rFonts w:hint="eastAsia"/>
+        </w:rPr>
+        <w:t>坐标点，不过很多时候也会带上高度</w:t>
+      </w:r>
+      <w:r>
+        <w:rPr>
+          <w:rFonts w:hint="eastAsia"/>
+        </w:rPr>
+        <w:t>，不过高度在投影前后是不变的就是和经纬度坐标的海拔相同。</w:t>
+      </w:r>
+      <w:r>
+        <w:rPr>
+          <w:rFonts w:hint="eastAsia"/>
+        </w:rPr>
+        <w:t>总结下在同一个地球的椭球定义下</w:t>
+      </w:r>
+      <w:r>
+        <w:rPr>
+          <w:rFonts w:hint="eastAsia"/>
+        </w:rPr>
+        <w:t>同一个点</w:t>
+      </w:r>
+      <w:r>
+        <w:rPr>
+          <w:rFonts w:hint="eastAsia"/>
+        </w:rPr>
+        <w:t>共有</w:t>
+      </w:r>
+      <w:r>
+        <w:rPr>
+          <w:rFonts w:hint="eastAsia"/>
+        </w:rPr>
+        <w:t>三坐标描述，分别是是空间直角坐标系，</w:t>
+      </w:r>
+      <w:r>
+        <w:rPr>
+          <w:rFonts w:hint="eastAsia"/>
+        </w:rPr>
+        <w:t xml:space="preserve"> </w:t>
+      </w:r>
+      <w:r>
+        <w:rPr>
+          <w:rFonts w:hint="eastAsia"/>
+        </w:rPr>
+        <w:t>大地经纬度坐标系，</w:t>
+      </w:r>
+      <w:r>
+        <w:rPr>
+          <w:rFonts w:hint="eastAsia"/>
+        </w:rPr>
+        <w:t xml:space="preserve"> </w:t>
+      </w:r>
+      <w:r>
+        <w:rPr>
+          <w:rFonts w:hint="eastAsia"/>
+        </w:rPr>
+        <w:t>大地平面坐标系。本文具体描述这三个坐标系同一个点的坐标转化以及不同坐标系下如何做转化。</w:t>
+      </w:r>
+    </w:p>
+    <w:p/>
+    <w:p>
+      <w:pPr>
+        <w:pStyle w:val="2"/>
+      </w:pPr>
+      <w:r>
+        <w:rPr>
+          <w:rFonts w:hint="eastAsia"/>
+        </w:rPr>
+        <w:t>2.</w:t>
+      </w:r>
+      <w:r>
+        <w:rPr>
+          <w:rFonts w:hint="eastAsia"/>
+        </w:rPr>
+        <w:t xml:space="preserve"> </w:t>
+      </w:r>
+      <w:r>
+        <w:rPr>
+          <w:rFonts w:hint="eastAsia"/>
+        </w:rPr>
+        <w:t>大地经纬度坐标</w:t>
+      </w:r>
+      <w:r>
+        <w:rPr>
+          <w:rFonts w:hint="eastAsia"/>
+        </w:rPr>
+        <w:t>转</w:t>
+      </w:r>
+      <w:r>
+        <w:rPr>
+          <w:rFonts w:hint="eastAsia"/>
+        </w:rPr>
+        <w:t>空间直角坐标系</w:t>
+      </w:r>
+    </w:p>
+    <w:p>
+      <w:pPr>
+        <w:pStyle w:val="2"/>
+      </w:pPr>
+      <w:r>
+        <w:rPr>
+          <w:rFonts w:hint="eastAsia"/>
+        </w:rPr>
+        <w:t>2.</w:t>
+      </w:r>
+      <w:r>
+        <w:t>1</w:t>
+      </w:r>
+      <w:r>
+        <w:rPr>
+          <w:rFonts w:hint="eastAsia"/>
+        </w:rPr>
+        <w:t>名词解释：</w:t>
+      </w:r>
+    </w:p>
+    <w:p/>
+    <w:p>
+      <w:r>
+        <w:t>A</w:t>
+      </w:r>
+      <w:r>
+        <w:rPr>
+          <w:rFonts w:hint="eastAsia"/>
+        </w:rPr>
+        <w:t>：参心空间直角坐标系：</w:t>
+      </w:r>
+    </w:p>
+    <w:p>
+      <w:r>
+        <w:t xml:space="preserve">a) </w:t>
+      </w:r>
+      <w:r>
+        <w:rPr>
+          <w:rFonts w:hint="eastAsia"/>
+        </w:rPr>
+        <w:t>以参心</w:t>
+      </w:r>
+      <w:r>
+        <w:t>0</w:t>
+      </w:r>
+      <w:r>
+        <w:rPr>
+          <w:rFonts w:hint="eastAsia"/>
+        </w:rPr>
+        <w:t>为坐标原点；</w:t>
+      </w:r>
+    </w:p>
+    <w:p>
+      <w:r>
+        <w:lastRenderedPageBreak/>
+        <w:t>b) Z</w:t>
+      </w:r>
+      <w:r>
+        <w:rPr>
+          <w:rFonts w:hint="eastAsia"/>
+        </w:rPr>
+        <w:t>轴与参考椭球的短轴（旋转轴）相重合；</w:t>
+      </w:r>
+    </w:p>
+    <w:p>
+      <w:r>
+        <w:t>c) X</w:t>
+      </w:r>
+      <w:r>
+        <w:rPr>
+          <w:rFonts w:hint="eastAsia"/>
+        </w:rPr>
+        <w:t>轴与起始子午面和赤道的交线重合；</w:t>
+      </w:r>
+    </w:p>
+    <w:p>
+      <w:r>
+        <w:t>d) Y</w:t>
+      </w:r>
+      <w:r>
+        <w:rPr>
+          <w:rFonts w:hint="eastAsia"/>
+        </w:rPr>
+        <w:t>轴在赤道面上与</w:t>
+      </w:r>
+      <w:r>
+        <w:t>X</w:t>
+      </w:r>
+      <w:r>
+        <w:rPr>
+          <w:rFonts w:hint="eastAsia"/>
+        </w:rPr>
+        <w:t>轴垂直，构成右手直角坐标系</w:t>
+      </w:r>
+      <w:r>
+        <w:t>0-XYZ</w:t>
+      </w:r>
+      <w:r>
+        <w:rPr>
+          <w:rFonts w:hint="eastAsia"/>
+        </w:rPr>
+        <w:t>；</w:t>
+      </w:r>
+    </w:p>
+    <w:p>
+      <w:r>
+        <w:t xml:space="preserve">e) </w:t>
+      </w:r>
+      <w:r>
+        <w:rPr>
+          <w:rFonts w:hint="eastAsia"/>
+        </w:rPr>
+        <w:t>地面点</w:t>
+      </w:r>
+      <w:r>
+        <w:t>P</w:t>
+      </w:r>
+      <w:r>
+        <w:rPr>
+          <w:rFonts w:hint="eastAsia"/>
+        </w:rPr>
+        <w:t>的点位用（</w:t>
+      </w:r>
+      <w:r>
+        <w:t>X</w:t>
+      </w:r>
+      <w:r>
+        <w:rPr>
+          <w:rFonts w:hint="eastAsia"/>
+        </w:rPr>
+        <w:t>，</w:t>
+      </w:r>
+      <w:r>
+        <w:t>Y</w:t>
+      </w:r>
+      <w:r>
+        <w:rPr>
+          <w:rFonts w:hint="eastAsia"/>
+        </w:rPr>
+        <w:t>，</w:t>
+      </w:r>
+      <w:r>
+        <w:t>Z</w:t>
+      </w:r>
+      <w:r>
+        <w:rPr>
+          <w:rFonts w:hint="eastAsia"/>
+        </w:rPr>
+        <w:t>）表示；</w:t>
+      </w:r>
+    </w:p>
+    <w:p/>
+    <w:p>
+      <w:r>
+        <w:t>B</w:t>
+      </w:r>
+      <w:r>
+        <w:rPr>
+          <w:rFonts w:hint="eastAsia"/>
+        </w:rPr>
+        <w:t>：参心大地坐标系：</w:t>
+      </w:r>
+    </w:p>
+    <w:p>
+      <w:r>
+        <w:t xml:space="preserve">a) </w:t>
+      </w:r>
+      <w:r>
+        <w:rPr>
+          <w:rFonts w:hint="eastAsia"/>
+        </w:rPr>
+        <w:t>以参考椭球的中心为坐标原点，椭球的短轴与参考椭球旋转轴重合；</w:t>
+      </w:r>
+    </w:p>
+    <w:p>
+      <w:r>
+        <w:t xml:space="preserve">b) </w:t>
+      </w:r>
+      <w:r>
+        <w:rPr>
+          <w:rFonts w:hint="eastAsia"/>
+        </w:rPr>
+        <w:t>大地纬度</w:t>
+      </w:r>
+      <w:r>
+        <w:t>B</w:t>
+      </w:r>
+      <w:r>
+        <w:rPr>
+          <w:rFonts w:hint="eastAsia"/>
+        </w:rPr>
+        <w:t>：以过地面点的椭球法线与椭球赤道面的夹角为大地纬度</w:t>
+      </w:r>
+      <w:r>
+        <w:t>B</w:t>
+      </w:r>
+      <w:r>
+        <w:rPr>
+          <w:rFonts w:hint="eastAsia"/>
+        </w:rPr>
+        <w:t>；</w:t>
+      </w:r>
+    </w:p>
+    <w:p>
+      <w:r>
+        <w:t xml:space="preserve">c) </w:t>
+      </w:r>
+      <w:r>
+        <w:rPr>
+          <w:rFonts w:hint="eastAsia"/>
+        </w:rPr>
+        <w:t>大地经度</w:t>
+      </w:r>
+      <w:r>
+        <w:t>L</w:t>
+      </w:r>
+      <w:r>
+        <w:rPr>
+          <w:rFonts w:hint="eastAsia"/>
+        </w:rPr>
+        <w:t>：以过地面点的椭球子午面与起始子午面之间的夹角为大地经度</w:t>
+      </w:r>
+      <w:r>
+        <w:t>L</w:t>
+      </w:r>
+      <w:r>
+        <w:rPr>
+          <w:rFonts w:hint="eastAsia"/>
+        </w:rPr>
+        <w:t>；</w:t>
+      </w:r>
+    </w:p>
+    <w:p>
+      <w:r>
+        <w:t xml:space="preserve">d) </w:t>
+      </w:r>
+      <w:r>
+        <w:rPr>
+          <w:rFonts w:hint="eastAsia"/>
+        </w:rPr>
+        <w:t>大地高</w:t>
+      </w:r>
+      <w:r>
+        <w:t>H</w:t>
+      </w:r>
+      <w:r>
+        <w:rPr>
+          <w:rFonts w:hint="eastAsia"/>
+        </w:rPr>
+        <w:t>：地面点沿椭球法线至椭球面的距离为大地高</w:t>
+      </w:r>
+      <w:r>
+        <w:t>H</w:t>
+      </w:r>
+      <w:r>
+        <w:rPr>
+          <w:rFonts w:hint="eastAsia"/>
+        </w:rPr>
+        <w:t>；</w:t>
+      </w:r>
+    </w:p>
+    <w:p>
+      <w:r>
+        <w:t xml:space="preserve">e) </w:t>
+      </w:r>
+      <w:r>
+        <w:rPr>
+          <w:rFonts w:hint="eastAsia"/>
+        </w:rPr>
+        <w:t>地面点的点位用（</w:t>
+      </w:r>
+      <w:r>
+        <w:t>B</w:t>
+      </w:r>
+      <w:r>
+        <w:rPr>
+          <w:rFonts w:hint="eastAsia"/>
+        </w:rPr>
+        <w:t>，</w:t>
+      </w:r>
+      <w:r>
+        <w:t>L</w:t>
+      </w:r>
+      <w:r>
+        <w:rPr>
+          <w:rFonts w:hint="eastAsia"/>
+        </w:rPr>
+        <w:t>，</w:t>
+      </w:r>
+      <w:r>
+        <w:t>H</w:t>
+      </w:r>
+      <w:r>
+        <w:rPr>
+          <w:rFonts w:hint="eastAsia"/>
+        </w:rPr>
+        <w:t>）表示。</w:t>
+      </w:r>
+    </w:p>
+    <w:p>
+      <w:pPr>
+        <w:pStyle w:val="3"/>
+      </w:pPr>
+      <w:r>
+        <w:rPr>
+          <w:rFonts w:hint="eastAsia"/>
+        </w:rPr>
+        <w:t>2.</w:t>
+      </w:r>
+      <w:r>
+        <w:t>2</w:t>
+      </w:r>
+      <w:r>
+        <w:t>参心大地坐标转换为参心空间直角坐标：</w:t>
+      </w:r>
+    </w:p>
+    <w:p>
+      <w:r>
+        <w:rPr>
+          <w:noProof/>
+        </w:rPr>
+        <w:drawing>
+          <wp:inline distT="0" distB="0" distL="0" distR="0" wp14:anchorId="747CE34B" wp14:editId="33342E03">
+            <wp:extent cx="3086100" cy="1320800"/>
+            <wp:effectExtent l="0" t="0" r="12700" b="0"/>
+            <wp:docPr id="1" name="图片 1"/>
+            <wp:cNvGraphicFramePr>
+              <a:graphicFrameLocks xmlns:a="http://schemas.openxmlformats.org/drawingml/2006/main" noChangeAspect="1"/>
+            </wp:cNvGraphicFramePr>
+            <a:graphic xmlns:a="http://schemas.openxmlformats.org/drawingml/2006/main">
+              <a:graphicData uri="http://schemas.openxmlformats.org/drawingml/2006/picture">
+                <pic:pic xmlns:pic="http://schemas.openxmlformats.org/drawingml/2006/picture">
+                  <pic:nvPicPr>
+                    <pic:cNvPr id="0" name="Picture 1"/>
+                    <pic:cNvPicPr>
+                      <a:picLocks noChangeAspect="1" noChangeArrowheads="1"/>
+                    </pic:cNvPicPr>
+                  </pic:nvPicPr>
+                  <pic:blipFill>
+                    <a:blip r:embed="rId7">
+                      <a:extLst>
+                        <a:ext uri="{28A0092B-C50C-407E-A947-70E740481C1C}">
+                          <a14:useLocalDpi xmlns:a14="http://schemas.microsoft.com/office/drawing/2010/main" val="0"/>
+                        </a:ext>
+                      </a:extLst>
+                    </a:blip>
+                    <a:srcRect/>
+                    <a:stretch>
+                      <a:fillRect/>
+                    </a:stretch>
+                  </pic:blipFill>
+                  <pic:spPr bwMode="auto">
+                    <a:xfrm>
+                      <a:off x="0" y="0"/>
+                      <a:ext cx="3086100" cy="1320800"/>
+                    </a:xfrm>
+                    <a:prstGeom prst="rect">
+                      <a:avLst/>
+                    </a:prstGeom>
+                    <a:noFill/>
+                    <a:ln>
+                      <a:noFill/>
+                    </a:ln>
+                  </pic:spPr>
+                </pic:pic>
+              </a:graphicData>
+            </a:graphic>
+          </wp:inline>
+        </w:drawing>
+      </w:r>
+    </w:p>
+    <w:p>
+      <w:r>
+        <w:rPr>
+          <w:rFonts w:hint="eastAsia"/>
+        </w:rPr>
+        <w:t>公式中，</w:t>
+      </w:r>
+      <w:r>
+        <w:t>N</w:t>
+      </w:r>
+      <w:r>
+        <w:rPr>
+          <w:rFonts w:hint="eastAsia"/>
+        </w:rPr>
+        <w:t>为椭球面卯酉圈的曲率半径，</w:t>
+      </w:r>
+      <w:r>
+        <w:t>e</w:t>
+      </w:r>
+      <w:r>
+        <w:rPr>
+          <w:rFonts w:hint="eastAsia"/>
+        </w:rPr>
+        <w:t>为椭球的第一偏心率，</w:t>
+      </w:r>
+      <w:r>
+        <w:t>a</w:t>
+      </w:r>
+      <w:r>
+        <w:rPr>
+          <w:rFonts w:hint="eastAsia"/>
+        </w:rPr>
+        <w:t>、</w:t>
+      </w:r>
+      <w:r>
+        <w:t xml:space="preserve">b </w:t>
+      </w:r>
+      <w:r>
+        <w:rPr>
+          <w:rFonts w:hint="eastAsia"/>
+        </w:rPr>
+        <w:t>椭球的长短半径，</w:t>
+      </w:r>
+      <w:r>
+        <w:t xml:space="preserve">f </w:t>
+      </w:r>
+      <w:r>
+        <w:rPr>
+          <w:rFonts w:hint="eastAsia"/>
+        </w:rPr>
+        <w:t>椭球扁率，</w:t>
+      </w:r>
+      <w:r>
+        <w:t>W</w:t>
+      </w:r>
+      <w:r>
+        <w:rPr>
+          <w:rFonts w:hint="eastAsia"/>
+        </w:rPr>
+        <w:t>为第一辅助系数</w:t>
+      </w:r>
+    </w:p>
+    <w:p>
+      <w:r>
+        <w:rPr>
+          <w:noProof/>
+        </w:rPr>
+        <w:drawing>
+          <wp:inline distT="0" distB="0" distL="0" distR="0" wp14:anchorId="3255ABCF" wp14:editId="7FC01F14">
+            <wp:extent cx="3873500" cy="2463800"/>
+            <wp:effectExtent l="0" t="0" r="12700" b="0"/>
+            <wp:docPr id="2" name="图片 2"/>
+            <wp:cNvGraphicFramePr>
+              <a:graphicFrameLocks xmlns:a="http://schemas.openxmlformats.org/drawingml/2006/main" noChangeAspect="1"/>
+            </wp:cNvGraphicFramePr>
+            <a:graphic xmlns:a="http://schemas.openxmlformats.org/drawingml/2006/main">
+              <a:graphicData uri="http://schemas.openxmlformats.org/drawingml/2006/picture">
+                <pic:pic xmlns:pic="http://schemas.openxmlformats.org/drawingml/2006/picture">
+                  <pic:nvPicPr>
+                    <pic:cNvPr id="0" name="Picture 2"/>
+                    <pic:cNvPicPr>
+                      <a:picLocks noChangeAspect="1" noChangeArrowheads="1"/>
+                    </pic:cNvPicPr>
+                  </pic:nvPicPr>
+                  <pic:blipFill>
+                    <a:blip r:embed="rId8">
+                      <a:extLst>
+                        <a:ext uri="{28A0092B-C50C-407E-A947-70E740481C1C}">
+                          <a14:useLocalDpi xmlns:a14="http://schemas.microsoft.com/office/drawing/2010/main" val="0"/>
+                        </a:ext>
+                      </a:extLst>
+                    </a:blip>
+                    <a:srcRect/>
+                    <a:stretch>
+                      <a:fillRect/>
+                    </a:stretch>
+                  </pic:blipFill>
+                  <pic:spPr bwMode="auto">
+                    <a:xfrm>
+                      <a:off x="0" y="0"/>
+                      <a:ext cx="3873500" cy="2463800"/>
+                    </a:xfrm>
+                    <a:prstGeom prst="rect">
+                      <a:avLst/>
+                    </a:prstGeom>
+                    <a:noFill/>
+                    <a:ln>
+                      <a:noFill/>
+                    </a:ln>
+                  </pic:spPr>
+                </pic:pic>
+              </a:graphicData>
+            </a:graphic>
+          </wp:inline>
+        </w:drawing>
+      </w:r>
+    </w:p>
+    <w:p>
+      <w:pPr>
+        <w:pStyle w:val="3"/>
+      </w:pPr>
+      <w:r>
+        <w:rPr>
+          <w:rFonts w:hint="eastAsia"/>
+        </w:rPr>
+        <w:t>2.3</w:t>
+      </w:r>
+      <w:r>
+        <w:rPr>
+          <w:rFonts w:hint="eastAsia"/>
+        </w:rPr>
+        <w:t>程序实现相关</w:t>
+      </w:r>
+      <w:r>
+        <w:t>：</w:t>
+      </w:r>
+    </w:p>
+    <w:p/>
+    <w:p>
+      <w:r>
+        <w:rPr>
+          <w:rFonts w:hint="eastAsia"/>
+        </w:rPr>
+        <w:t>程序中所使用的公式便是这个公式了，具体函数定义为</w:t>
+      </w:r>
+    </w:p>
+    <w:p>
+      <w:pPr>
+        <w:widowControl/>
+        <w:tabs>
+          <w:tab w:val="left" w:pos="529"/>
+        </w:tabs>
+        <w:autoSpaceDE w:val="0"/>
+        <w:autoSpaceDN w:val="0"/>
+        <w:adjustRightInd w:val="0"/>
+        <w:jc w:val="left"/>
+        <w:rPr>
+          <w:rFonts w:ascii="Menlo Regular" w:hAnsi="Menlo Regular" w:cs="Menlo Regular"/>
+          <w:color w:val="C3741C"/>
+          <w:kern w:val="0"/>
+          <w:sz w:val="22"/>
+          <w:szCs w:val="22"/>
+        </w:rPr>
+      </w:pPr>
+    </w:p>
+    <w:p>
+      <w:pPr>
+        <w:widowControl/>
+        <w:tabs>
+          <w:tab w:val="left" w:pos="529"/>
+        </w:tabs>
+        <w:autoSpaceDE w:val="0"/>
+        <w:autoSpaceDN w:val="0"/>
+        <w:adjustRightInd w:val="0"/>
+        <w:jc w:val="left"/>
+        <w:rPr>
+          <w:rFonts w:ascii="Menlo Regular" w:hAnsi="Menlo Regular" w:cs="Menlo Regular"/>
+          <w:color w:val="C3741C"/>
+          <w:kern w:val="0"/>
+          <w:sz w:val="22"/>
+          <w:szCs w:val="22"/>
+        </w:rPr>
+      </w:pPr>
+    </w:p>
+    <w:p>
+      <w:pPr>
+        <w:widowControl/>
+        <w:tabs>
+          <w:tab w:val="left" w:pos="529"/>
+        </w:tabs>
+        <w:autoSpaceDE w:val="0"/>
+        <w:autoSpaceDN w:val="0"/>
+        <w:adjustRightInd w:val="0"/>
+        <w:jc w:val="left"/>
+        <w:rPr>
+          <w:rFonts w:ascii="Menlo Regular" w:hAnsi="Menlo Regular" w:cs="Menlo Regular"/>
+          <w:color w:val="C3741C"/>
+          <w:kern w:val="0"/>
+          <w:sz w:val="22"/>
+          <w:szCs w:val="22"/>
+        </w:rPr>
+      </w:pPr>
+      <w:r>
+        <w:rPr>
+          <w:rFonts w:ascii="Menlo Regular" w:hAnsi="Menlo Regular" w:cs="Menlo Regular"/>
+          <w:color w:val="C3741C"/>
+          <w:kern w:val="0"/>
+          <w:sz w:val="22"/>
+          <w:szCs w:val="22"/>
+        </w:rPr>
+        <w:t>/**</w:t>
+      </w:r>
+    </w:p>
+    <w:p>
+      <w:pPr>
+        <w:widowControl/>
+        <w:tabs>
+          <w:tab w:val="left" w:pos="529"/>
+        </w:tabs>
+        <w:autoSpaceDE w:val="0"/>
+        <w:autoSpaceDN w:val="0"/>
+        <w:adjustRightInd w:val="0"/>
+        <w:jc w:val="left"/>
+        <w:rPr>
+          <w:rFonts w:ascii="Menlo Regular" w:eastAsia="Heiti SC Light" w:hAnsi="Menlo Regular" w:cs="Menlo Regular"/>
+          <w:color w:val="C3741C"/>
+          <w:kern w:val="0"/>
+          <w:sz w:val="22"/>
+          <w:szCs w:val="22"/>
+        </w:rPr>
+      </w:pPr>
+      <w:r>
+        <w:rPr>
+          <w:rFonts w:ascii="Menlo Regular" w:hAnsi="Menlo Regular" w:cs="Menlo Regular"/>
+          <w:color w:val="C3741C"/>
+          <w:kern w:val="0"/>
+          <w:sz w:val="22"/>
+          <w:szCs w:val="22"/>
+        </w:rPr>
+        <w:t xml:space="preserve"> </w:t>
+      </w:r>
+      <w:r>
+        <w:rPr>
+          <w:rFonts w:ascii="Heiti SC Light" w:eastAsia="Heiti SC Light" w:hAnsi="Menlo Regular" w:cs="Heiti SC Light" w:hint="eastAsia"/>
+          <w:color w:val="C3741C"/>
+          <w:kern w:val="0"/>
+          <w:sz w:val="22"/>
+          <w:szCs w:val="22"/>
+        </w:rPr>
+        <w:t>参心大地坐标转换为参心空间直角坐标</w:t>
+      </w:r>
+    </w:p>
+    <w:p>
+      <w:pPr>
+        <w:widowControl/>
+        <w:tabs>
+          <w:tab w:val="left" w:pos="529"/>
+        </w:tabs>
+        <w:autoSpaceDE w:val="0"/>
+        <w:autoSpaceDN w:val="0"/>
+        <w:adjustRightInd w:val="0"/>
+        <w:jc w:val="left"/>
+        <w:rPr>
+          <w:rFonts w:ascii="Menlo Regular" w:eastAsia="Heiti SC Light" w:hAnsi="Menlo Regular" w:cs="Menlo Regular"/>
+          <w:color w:val="C3741C"/>
+          <w:kern w:val="0"/>
+          <w:sz w:val="22"/>
+          <w:szCs w:val="22"/>
+        </w:rPr>
+      </w:pPr>
+      <w:r>
+        <w:rPr>
+          <w:rFonts w:ascii="Menlo Regular" w:eastAsia="Heiti SC Light" w:hAnsi="Menlo Regular" w:cs="Menlo Regular"/>
+          <w:color w:val="C3741C"/>
+          <w:kern w:val="0"/>
+          <w:sz w:val="22"/>
+          <w:szCs w:val="22"/>
+        </w:rPr>
+        <w:t xml:space="preserve"> </w:t>
+      </w:r>
+      <w:r>
+        <w:rPr>
+          <w:rFonts w:ascii="Menlo Regular" w:eastAsia="Heiti SC Light" w:hAnsi="Menlo Regular" w:cs="Menlo Regular"/>
+          <w:color w:val="AE621C"/>
+          <w:kern w:val="0"/>
+          <w:sz w:val="22"/>
+          <w:szCs w:val="22"/>
+        </w:rPr>
+        <w:t>@</w:t>
+      </w:r>
+      <w:proofErr w:type="spellStart"/>
+      <w:r>
+        <w:rPr>
+          <w:rFonts w:ascii="Menlo Regular" w:eastAsia="Heiti SC Light" w:hAnsi="Menlo Regular" w:cs="Menlo Regular"/>
+          <w:color w:val="AE621C"/>
+          <w:kern w:val="0"/>
+          <w:sz w:val="22"/>
+          <w:szCs w:val="22"/>
+        </w:rPr>
+        <w:t>param</w:t>
+      </w:r>
+      <w:proofErr w:type="spellEnd"/>
+      <w:r>
+        <w:rPr>
+          <w:rFonts w:ascii="Menlo Regular" w:eastAsia="Heiti SC Light" w:hAnsi="Menlo Regular" w:cs="Menlo Regular"/>
+          <w:color w:val="C3741C"/>
+          <w:kern w:val="0"/>
+          <w:sz w:val="22"/>
+          <w:szCs w:val="22"/>
+        </w:rPr>
+        <w:t xml:space="preserve"> point </w:t>
+      </w:r>
+      <w:r>
+        <w:rPr>
+          <w:rFonts w:ascii="Heiti SC Light" w:eastAsia="Heiti SC Light" w:hAnsi="Menlo Regular" w:cs="Heiti SC Light" w:hint="eastAsia"/>
+          <w:color w:val="C3741C"/>
+          <w:kern w:val="0"/>
+          <w:sz w:val="22"/>
+          <w:szCs w:val="22"/>
+        </w:rPr>
+        <w:t>大地坐标点</w:t>
+      </w:r>
+    </w:p>
+    <w:p>
+      <w:pPr>
+        <w:widowControl/>
+        <w:tabs>
+          <w:tab w:val="left" w:pos="529"/>
+        </w:tabs>
+        <w:autoSpaceDE w:val="0"/>
+        <w:autoSpaceDN w:val="0"/>
+        <w:adjustRightInd w:val="0"/>
+        <w:jc w:val="left"/>
+        <w:rPr>
+          <w:rFonts w:ascii="Menlo Regular" w:eastAsia="Heiti SC Light" w:hAnsi="Menlo Regular" w:cs="Menlo Regular"/>
+          <w:color w:val="C3741C"/>
+          <w:kern w:val="0"/>
+          <w:sz w:val="22"/>
+          <w:szCs w:val="22"/>
+        </w:rPr>
+      </w:pPr>
+      <w:r>
+        <w:rPr>
+          <w:rFonts w:ascii="Menlo Regular" w:eastAsia="Heiti SC Light" w:hAnsi="Menlo Regular" w:cs="Menlo Regular"/>
+          <w:color w:val="C3741C"/>
+          <w:kern w:val="0"/>
+          <w:sz w:val="22"/>
+          <w:szCs w:val="22"/>
+        </w:rPr>
+        <w:t xml:space="preserve"> </w:t>
+      </w:r>
+      <w:r>
+        <w:rPr>
+          <w:rFonts w:ascii="Menlo Regular" w:eastAsia="Heiti SC Light" w:hAnsi="Menlo Regular" w:cs="Menlo Regular"/>
+          <w:color w:val="AE621C"/>
+          <w:kern w:val="0"/>
+          <w:sz w:val="22"/>
+          <w:szCs w:val="22"/>
+        </w:rPr>
+        <w:t>@</w:t>
+      </w:r>
+      <w:proofErr w:type="spellStart"/>
+      <w:r>
+        <w:rPr>
+          <w:rFonts w:ascii="Menlo Regular" w:eastAsia="Heiti SC Light" w:hAnsi="Menlo Regular" w:cs="Menlo Regular"/>
+          <w:color w:val="AE621C"/>
+          <w:kern w:val="0"/>
+          <w:sz w:val="22"/>
+          <w:szCs w:val="22"/>
+        </w:rPr>
+        <w:t>param</w:t>
+      </w:r>
+      <w:proofErr w:type="spellEnd"/>
+      <w:r>
+        <w:rPr>
+          <w:rFonts w:ascii="Menlo Regular" w:eastAsia="Heiti SC Light" w:hAnsi="Menlo Regular" w:cs="Menlo Regular"/>
+          <w:color w:val="C3741C"/>
+          <w:kern w:val="0"/>
+          <w:sz w:val="22"/>
+          <w:szCs w:val="22"/>
+        </w:rPr>
+        <w:t xml:space="preserve"> ellipsoid </w:t>
+      </w:r>
+      <w:r>
+        <w:rPr>
+          <w:rFonts w:ascii="Heiti SC Light" w:eastAsia="Heiti SC Light" w:hAnsi="Menlo Regular" w:cs="Heiti SC Light" w:hint="eastAsia"/>
+          <w:color w:val="C3741C"/>
+          <w:kern w:val="0"/>
+          <w:sz w:val="22"/>
+          <w:szCs w:val="22"/>
+        </w:rPr>
+        <w:t>坐标转换所在的椭球</w:t>
+      </w:r>
+    </w:p>
+    <w:p>
+      <w:pPr>
+        <w:widowControl/>
+        <w:tabs>
+          <w:tab w:val="left" w:pos="529"/>
+        </w:tabs>
+        <w:autoSpaceDE w:val="0"/>
+        <w:autoSpaceDN w:val="0"/>
+        <w:adjustRightInd w:val="0"/>
+        <w:jc w:val="left"/>
+        <w:rPr>
+          <w:rFonts w:ascii="Menlo Regular" w:eastAsia="Heiti SC Light" w:hAnsi="Menlo Regular" w:cs="Menlo Regular"/>
+          <w:color w:val="C3741C"/>
+          <w:kern w:val="0"/>
+          <w:sz w:val="22"/>
+          <w:szCs w:val="22"/>
+        </w:rPr>
+      </w:pPr>
+      <w:r>
+        <w:rPr>
+          <w:rFonts w:ascii="Menlo Regular" w:eastAsia="Heiti SC Light" w:hAnsi="Menlo Regular" w:cs="Menlo Regular"/>
+          <w:color w:val="C3741C"/>
+          <w:kern w:val="0"/>
+          <w:sz w:val="22"/>
+          <w:szCs w:val="22"/>
+        </w:rPr>
+        <w:t xml:space="preserve"> </w:t>
+      </w:r>
+    </w:p>
+    <w:p>
+      <w:pPr>
+        <w:widowControl/>
+        <w:tabs>
+          <w:tab w:val="left" w:pos="529"/>
+        </w:tabs>
+        <w:autoSpaceDE w:val="0"/>
+        <w:autoSpaceDN w:val="0"/>
+        <w:adjustRightInd w:val="0"/>
+        <w:jc w:val="left"/>
+        <w:rPr>
+          <w:rFonts w:ascii="Menlo Regular" w:eastAsia="Heiti SC Light" w:hAnsi="Menlo Regular" w:cs="Menlo Regular"/>
+          <w:color w:val="C3741C"/>
+          <w:kern w:val="0"/>
+          <w:sz w:val="22"/>
+          <w:szCs w:val="22"/>
+        </w:rPr>
+      </w:pPr>
+      <w:r>
+        <w:rPr>
+          <w:rFonts w:ascii="Menlo Regular" w:eastAsia="Heiti SC Light" w:hAnsi="Menlo Regular" w:cs="Menlo Regular"/>
+          <w:color w:val="C3741C"/>
+          <w:kern w:val="0"/>
+          <w:sz w:val="22"/>
+          <w:szCs w:val="22"/>
+        </w:rPr>
+        <w:t xml:space="preserve"> </w:t>
+      </w:r>
+      <w:r>
+        <w:rPr>
+          <w:rFonts w:ascii="Menlo Regular" w:eastAsia="Heiti SC Light" w:hAnsi="Menlo Regular" w:cs="Menlo Regular"/>
+          <w:color w:val="AE621C"/>
+          <w:kern w:val="0"/>
+          <w:sz w:val="22"/>
+          <w:szCs w:val="22"/>
+        </w:rPr>
+        <w:t>@return</w:t>
+      </w:r>
+      <w:r>
+        <w:rPr>
+          <w:rFonts w:ascii="Menlo Regular" w:eastAsia="Heiti SC Light" w:hAnsi="Menlo Regular" w:cs="Menlo Regular"/>
+          <w:color w:val="C3741C"/>
+          <w:kern w:val="0"/>
+          <w:sz w:val="22"/>
+          <w:szCs w:val="22"/>
+        </w:rPr>
+        <w:t xml:space="preserve"> </w:t>
+      </w:r>
+      <w:r>
+        <w:rPr>
+          <w:rFonts w:ascii="Heiti SC Light" w:eastAsia="Heiti SC Light" w:hAnsi="Menlo Regular" w:cs="Heiti SC Light" w:hint="eastAsia"/>
+          <w:color w:val="C3741C"/>
+          <w:kern w:val="0"/>
+          <w:sz w:val="22"/>
+          <w:szCs w:val="22"/>
+        </w:rPr>
+        <w:t>相对应的空间直角坐标系中的点</w:t>
+      </w:r>
+    </w:p>
+    <w:p>
+      <w:pPr>
+        <w:widowControl/>
+        <w:tabs>
+          <w:tab w:val="left" w:pos="529"/>
+        </w:tabs>
+        <w:autoSpaceDE w:val="0"/>
+        <w:autoSpaceDN w:val="0"/>
+        <w:adjustRightInd w:val="0"/>
+        <w:jc w:val="left"/>
+        <w:rPr>
+          <w:rFonts w:ascii="Menlo Regular" w:eastAsia="Heiti SC Light" w:hAnsi="Menlo Regular" w:cs="Menlo Regular"/>
+          <w:color w:val="000000"/>
+          <w:kern w:val="0"/>
+          <w:sz w:val="22"/>
+          <w:szCs w:val="22"/>
+        </w:rPr>
+      </w:pPr>
+      <w:r>
+        <w:rPr>
+          <w:rFonts w:ascii="Menlo Regular" w:eastAsia="Heiti SC Light" w:hAnsi="Menlo Regular" w:cs="Menlo Regular"/>
+          <w:color w:val="C3741C"/>
+          <w:kern w:val="0"/>
+          <w:sz w:val="22"/>
+          <w:szCs w:val="22"/>
+        </w:rPr>
+        <w:t xml:space="preserve"> */</w:t>
+      </w:r>
+    </w:p>
+    <w:p>
+      <w:r>
+        <w:rPr>
+          <w:rFonts w:ascii="Menlo Regular" w:eastAsia="Heiti SC Light" w:hAnsi="Menlo Regular" w:cs="Menlo Regular"/>
+          <w:color w:val="000000"/>
+          <w:kern w:val="0"/>
+          <w:sz w:val="22"/>
+          <w:szCs w:val="22"/>
+        </w:rPr>
+        <w:t>-</w:t>
+      </w:r>
+      <w:r>
+        <w:rPr>
+          <w:rFonts w:ascii="Menlo Regular" w:eastAsia="Heiti SC Light" w:hAnsi="Menlo Regular" w:cs="Menlo Regular"/>
+          <w:color w:val="000000"/>
+          <w:kern w:val="0"/>
+          <w:sz w:val="22"/>
+          <w:szCs w:val="22"/>
+        </w:rPr>
+        <w:t>(</w:t>
+      </w:r>
+      <w:proofErr w:type="spellStart"/>
+      <w:proofErr w:type="gramStart"/>
+      <w:r>
+        <w:rPr>
+          <w:rFonts w:ascii="Menlo Regular" w:eastAsia="Heiti SC Light" w:hAnsi="Menlo Regular" w:cs="Menlo Regular"/>
+          <w:color w:val="B44500"/>
+          <w:kern w:val="0"/>
+          <w:sz w:val="22"/>
+          <w:szCs w:val="22"/>
+        </w:rPr>
+        <w:t>RectangularPlanePoint</w:t>
+      </w:r>
+      <w:proofErr w:type="spellEnd"/>
+      <w:r>
+        <w:rPr>
+          <w:rFonts w:ascii="Menlo Regular" w:eastAsia="Heiti SC Light" w:hAnsi="Menlo Regular" w:cs="Menlo Regular"/>
+          <w:color w:val="000000"/>
+          <w:kern w:val="0"/>
+          <w:sz w:val="22"/>
+          <w:szCs w:val="22"/>
+        </w:rPr>
+        <w:t>)</w:t>
+      </w:r>
+      <w:proofErr w:type="spellStart"/>
+      <w:r>
+        <w:rPr>
+          <w:rFonts w:ascii="Menlo Regular" w:eastAsia="Heiti SC Light" w:hAnsi="Menlo Regular" w:cs="Menlo Regular"/>
+          <w:color w:val="000000"/>
+          <w:kern w:val="0"/>
+          <w:sz w:val="22"/>
+          <w:szCs w:val="22"/>
+        </w:rPr>
+        <w:t>rectangularPlaneCoordinateFromGeodeticCoordinates</w:t>
+      </w:r>
+      <w:proofErr w:type="spellEnd"/>
+      <w:proofErr w:type="gramEnd"/>
+      <w:r>
+        <w:rPr>
+          <w:rFonts w:ascii="Menlo Regular" w:eastAsia="Heiti SC Light" w:hAnsi="Menlo Regular" w:cs="Menlo Regular"/>
+          <w:color w:val="000000"/>
+          <w:kern w:val="0"/>
+          <w:sz w:val="22"/>
+          <w:szCs w:val="22"/>
+        </w:rPr>
+        <w:t>:(</w:t>
+      </w:r>
+      <w:proofErr w:type="spellStart"/>
+      <w:r>
+        <w:rPr>
+          <w:rFonts w:ascii="Menlo Regular" w:eastAsia="Heiti SC Light" w:hAnsi="Menlo Regular" w:cs="Menlo Regular"/>
+          <w:color w:val="B44500"/>
+          <w:kern w:val="0"/>
+          <w:sz w:val="22"/>
+          <w:szCs w:val="22"/>
+        </w:rPr>
+        <w:t>GeodeticPoint</w:t>
+      </w:r>
+      <w:proofErr w:type="spellEnd"/>
+      <w:r>
+        <w:rPr>
+          <w:rFonts w:ascii="Menlo Regular" w:eastAsia="Heiti SC Light" w:hAnsi="Menlo Regular" w:cs="Menlo Regular"/>
+          <w:color w:val="000000"/>
+          <w:kern w:val="0"/>
+          <w:sz w:val="22"/>
+          <w:szCs w:val="22"/>
+        </w:rPr>
+        <w:t xml:space="preserve">)point </w:t>
+      </w:r>
+      <w:proofErr w:type="spellStart"/>
+      <w:r>
+        <w:rPr>
+          <w:rFonts w:ascii="Menlo Regular" w:eastAsia="Heiti SC Light" w:hAnsi="Menlo Regular" w:cs="Menlo Regular"/>
+          <w:color w:val="000000"/>
+          <w:kern w:val="0"/>
+          <w:sz w:val="22"/>
+          <w:szCs w:val="22"/>
+        </w:rPr>
+        <w:t>inEllipsoid</w:t>
+      </w:r>
+      <w:proofErr w:type="spellEnd"/>
+      <w:r>
+        <w:rPr>
+          <w:rFonts w:ascii="Menlo Regular" w:eastAsia="Heiti SC Light" w:hAnsi="Menlo Regular" w:cs="Menlo Regular"/>
+          <w:color w:val="000000"/>
+          <w:kern w:val="0"/>
+          <w:sz w:val="22"/>
+          <w:szCs w:val="22"/>
+        </w:rPr>
+        <w:t>:(</w:t>
+      </w:r>
+      <w:r>
+        <w:rPr>
+          <w:rFonts w:ascii="Menlo Regular" w:eastAsia="Heiti SC Light" w:hAnsi="Menlo Regular" w:cs="Menlo Regular"/>
+          <w:color w:val="B44500"/>
+          <w:kern w:val="0"/>
+          <w:sz w:val="22"/>
+          <w:szCs w:val="22"/>
+        </w:rPr>
+        <w:t>Ellipsoid</w:t>
+      </w:r>
+      <w:r>
+        <w:rPr>
+          <w:rFonts w:ascii="Menlo Regular" w:eastAsia="Heiti SC Light" w:hAnsi="Menlo Regular" w:cs="Menlo Regular"/>
+          <w:color w:val="000000"/>
+          <w:kern w:val="0"/>
+          <w:sz w:val="22"/>
+          <w:szCs w:val="22"/>
+        </w:rPr>
+        <w:t>*) ellipsoid;</w:t>
+      </w:r>
+    </w:p>
+    <w:p>
+      <w:r>
+        <w:rPr>
+          <w:rFonts w:hint="eastAsia"/>
+        </w:rPr>
+        <w:t>程序中定义了一些相关的数据结构，在附录中会给出</w:t>
+      </w:r>
+    </w:p>
+    <w:p/>
+    <w:p>
+      <w:pPr>
+        <w:pStyle w:val="2"/>
+      </w:pPr>
+      <w:r>
+        <w:rPr>
+          <w:rFonts w:hint="eastAsia"/>
+        </w:rPr>
+        <w:t>3.</w:t>
+      </w:r>
+      <w:r>
+        <w:rPr>
+          <w:rFonts w:hint="eastAsia"/>
+        </w:rPr>
+        <w:t xml:space="preserve"> </w:t>
+      </w:r>
+      <w:r>
+        <w:rPr>
+          <w:rFonts w:hint="eastAsia"/>
+        </w:rPr>
+        <w:t>空间直角坐标系转大地经纬度坐标</w:t>
+      </w:r>
+    </w:p>
+    <w:p>
+      <w:pPr>
+        <w:pStyle w:val="3"/>
+      </w:pPr>
+      <w:r>
+        <w:rPr>
+          <w:rFonts w:hint="eastAsia"/>
+        </w:rPr>
+        <w:t>3</w:t>
+      </w:r>
+      <w:r>
+        <w:rPr>
+          <w:rFonts w:hint="eastAsia"/>
+        </w:rPr>
+        <w:t>.1</w:t>
+      </w:r>
+      <w:r>
+        <w:t>参心大地坐标转换为参心空间直角坐标：</w:t>
+      </w:r>
+    </w:p>
+    <w:p>
+      <w:r>
+        <w:rPr>
+          <w:rFonts w:hint="eastAsia"/>
+        </w:rPr>
+        <w:t>椭球中的各个参数在上文中已经简单介绍过了，这里就不重复阐述了，数学公式中所用的符号相同基本表示同一个意思</w:t>
+      </w:r>
+      <w:r>
+        <w:rPr>
+          <w:rFonts w:hint="eastAsia"/>
+        </w:rPr>
+        <w:t>，下面直接给出程序中使用的转化公式</w:t>
+      </w:r>
+      <w:r>
+        <w:rPr>
+          <w:rFonts w:hint="eastAsia"/>
+        </w:rPr>
+        <w:t>（公式参考来自</w:t>
+      </w:r>
+      <w:r>
+        <w:fldChar w:fldCharType="begin"/>
+      </w:r>
+      <w:r>
+        <w:instrText xml:space="preserve"> HYPERLINK "http://wenku.baidu.com/link?url=QoRqX6cSjuAuT-lmy-RTqU7pvyAil5NUO5j2MkUDhRRGS_V5_w4FLt-PktS8Vi0Irw8uPdB1yTbHXVfHckI2_SUpLwMRvkQkYCHYujEG-G3" </w:instrText>
+      </w:r>
+      <w:r>
+        <w:fldChar w:fldCharType="separate"/>
+      </w:r>
+      <w:r>
+        <w:rPr>
+          <w:rStyle w:val="a7"/>
+          <w:rFonts w:hint="eastAsia"/>
+        </w:rPr>
+        <w:t>该文献</w:t>
+      </w:r>
+      <w:r>
+        <w:fldChar w:fldCharType="end"/>
+      </w:r>
+      <w:r>
+        <w:rPr>
+          <w:rFonts w:hint="eastAsia"/>
+        </w:rPr>
+        <w:t>）</w:t>
+      </w:r>
+      <w:r>
+        <w:rPr>
+          <w:rFonts w:hint="eastAsia"/>
+        </w:rPr>
+        <w:t>：</w:t>
+      </w:r>
+    </w:p>
+    <w:p>
+      <w:r>
+        <w:rPr>
+          <w:noProof/>
+        </w:rPr>
+        <w:drawing>
+          <wp:inline distT="0" distB="0" distL="0" distR="0" wp14:anchorId="25C76191" wp14:editId="303BCA7B">
+            <wp:extent cx="3683000" cy="2628900"/>
+            <wp:effectExtent l="0" t="0" r="0" b="12700"/>
+            <wp:docPr id="3" name="图片 3"/>
+            <wp:cNvGraphicFramePr>
+              <a:graphicFrameLocks xmlns:a="http://schemas.openxmlformats.org/drawingml/2006/main" noChangeAspect="1"/>
+            </wp:cNvGraphicFramePr>
+            <a:graphic xmlns:a="http://schemas.openxmlformats.org/drawingml/2006/main">
+              <a:graphicData uri="http://schemas.openxmlformats.org/drawingml/2006/picture">
+                <pic:pic xmlns:pic="http://schemas.openxmlformats.org/drawingml/2006/picture">
+                  <pic:nvPicPr>
+                    <pic:cNvPr id="0" name="Picture 3"/>
+                    <pic:cNvPicPr>
+                      <a:picLocks noChangeAspect="1" noChangeArrowheads="1"/>
+                    </pic:cNvPicPr>
+                  </pic:nvPicPr>
+                  <pic:blipFill>
+                    <a:blip r:embed="rId9">
+                      <a:extLst>
+                        <a:ext uri="{28A0092B-C50C-407E-A947-70E740481C1C}">
+                          <a14:useLocalDpi xmlns:a14="http://schemas.microsoft.com/office/drawing/2010/main" val="0"/>
+                        </a:ext>
+                      </a:extLst>
+                    </a:blip>
+                    <a:srcRect/>
+                    <a:stretch>
+                      <a:fillRect/>
+                    </a:stretch>
+                  </pic:blipFill>
+                  <pic:spPr bwMode="auto">
+                    <a:xfrm>
+                      <a:off x="0" y="0"/>
+                      <a:ext cx="3683000" cy="2628900"/>
+                    </a:xfrm>
+                    <a:prstGeom prst="rect">
+                      <a:avLst/>
+                    </a:prstGeom>
+                    <a:noFill/>
+                    <a:ln>
+                      <a:noFill/>
+                    </a:ln>
+                  </pic:spPr>
+                </pic:pic>
+              </a:graphicData>
+            </a:graphic>
+          </wp:inline>
+        </w:drawing>
+      </w:r>
+    </w:p>
+    <w:p/>
+    <w:p/>
+    <w:p>
+      <w:r>
+        <w:rPr>
+          <w:rFonts w:hint="eastAsia"/>
+        </w:rPr>
+        <w:t>可以看出</w:t>
+      </w:r>
+      <w:r>
+        <w:rPr>
+          <w:rFonts w:hint="eastAsia"/>
+        </w:rPr>
+        <w:t>L</w:t>
+      </w:r>
+      <w:r>
+        <w:rPr>
+          <w:rFonts w:hint="eastAsia"/>
+        </w:rPr>
+        <w:t>和</w:t>
+      </w:r>
+      <w:r>
+        <w:rPr>
+          <w:rFonts w:hint="eastAsia"/>
+        </w:rPr>
+        <w:t>H</w:t>
+      </w:r>
+      <w:r>
+        <w:rPr>
+          <w:rFonts w:hint="eastAsia"/>
+        </w:rPr>
+        <w:t>的计算都是比较简单的，但是</w:t>
+      </w:r>
+      <w:r>
+        <w:rPr>
+          <w:rFonts w:hint="eastAsia"/>
+        </w:rPr>
+        <w:t>B</w:t>
+      </w:r>
+      <w:r>
+        <w:rPr>
+          <w:rFonts w:hint="eastAsia"/>
+        </w:rPr>
+        <w:t>的计算就不那么简单的，至少不能够直接通过公式得到，需要用迭代法。</w:t>
+      </w:r>
+      <w:r>
+        <w:rPr>
+          <w:rFonts w:hint="eastAsia"/>
+        </w:rPr>
+        <w:t>迭代的初始值：</w:t>
+      </w:r>
+    </w:p>
+    <w:p>
+      <w:r>
+        <w:rPr>
+          <w:noProof/>
+        </w:rPr>
+        <w:drawing>
+          <wp:inline distT="0" distB="0" distL="0" distR="0" wp14:anchorId="29A89C1F" wp14:editId="2E28655C">
+            <wp:extent cx="1930400" cy="635000"/>
+            <wp:effectExtent l="0" t="0" r="0" b="0"/>
+            <wp:docPr id="4" name="图片 4"/>
+            <wp:cNvGraphicFramePr>
+              <a:graphicFrameLocks xmlns:a="http://schemas.openxmlformats.org/drawingml/2006/main" noChangeAspect="1"/>
+            </wp:cNvGraphicFramePr>
+            <a:graphic xmlns:a="http://schemas.openxmlformats.org/drawingml/2006/main">
+              <a:graphicData uri="http://schemas.openxmlformats.org/drawingml/2006/picture">
+                <pic:pic xmlns:pic="http://schemas.openxmlformats.org/drawingml/2006/picture">
+                  <pic:nvPicPr>
+                    <pic:cNvPr id="0" name="Picture 4"/>
+                    <pic:cNvPicPr>
+                      <a:picLocks noChangeAspect="1" noChangeArrowheads="1"/>
+                    </pic:cNvPicPr>
+                  </pic:nvPicPr>
+                  <pic:blipFill>
+                    <a:blip r:embed="rId10">
+                      <a:extLst>
+                        <a:ext uri="{28A0092B-C50C-407E-A947-70E740481C1C}">
+                          <a14:useLocalDpi xmlns:a14="http://schemas.microsoft.com/office/drawing/2010/main" val="0"/>
+                        </a:ext>
+                      </a:extLst>
+                    </a:blip>
+                    <a:srcRect/>
+                    <a:stretch>
+                      <a:fillRect/>
+                    </a:stretch>
+                  </pic:blipFill>
+                  <pic:spPr bwMode="auto">
+                    <a:xfrm>
+                      <a:off x="0" y="0"/>
+                      <a:ext cx="1930400" cy="635000"/>
+                    </a:xfrm>
+                    <a:prstGeom prst="rect">
+                      <a:avLst/>
+                    </a:prstGeom>
+                    <a:noFill/>
+                    <a:ln>
+                      <a:noFill/>
+                    </a:ln>
+                  </pic:spPr>
+                </pic:pic>
+              </a:graphicData>
+            </a:graphic>
+          </wp:inline>
+        </w:drawing>
+      </w:r>
+    </w:p>
+    <w:p>
+      <w:r>
+        <w:rPr>
+          <w:rFonts w:hint="eastAsia"/>
+        </w:rPr>
+        <w:t>用</w:t>
+      </w:r>
+      <w:r>
+        <w:t>B</w:t>
+      </w:r>
+      <w:r>
+        <w:rPr>
+          <w:rFonts w:hint="eastAsia"/>
+        </w:rPr>
+        <w:t>的初值</w:t>
+      </w:r>
+      <w:r>
+        <w:rPr>
+          <w:rFonts w:hint="eastAsia"/>
+        </w:rPr>
+        <w:t>B</w:t>
+      </w:r>
+      <w:r>
+        <w:rPr>
+          <w:rFonts w:hint="eastAsia"/>
+          <w:vertAlign w:val="subscript"/>
+        </w:rPr>
+        <w:t>1</w:t>
+      </w:r>
+      <w:r>
+        <w:rPr>
+          <w:rFonts w:hint="eastAsia"/>
+        </w:rPr>
+        <w:t>计算</w:t>
+      </w:r>
+      <w:r>
+        <w:t>N</w:t>
+      </w:r>
+      <w:r>
+        <w:rPr>
+          <w:rFonts w:hint="eastAsia"/>
+        </w:rPr>
+        <w:t>和</w:t>
+      </w:r>
+      <w:r>
+        <w:t>sinB</w:t>
+      </w:r>
+      <w:r>
+        <w:rPr>
+          <w:rFonts w:hint="eastAsia"/>
+          <w:vertAlign w:val="subscript"/>
+        </w:rPr>
+        <w:t>1</w:t>
+      </w:r>
+      <w:r>
+        <w:rPr>
+          <w:rFonts w:hint="eastAsia"/>
+        </w:rPr>
+        <w:t>，按</w:t>
+      </w:r>
+    </w:p>
+    <w:p>
+      <w:r>
+        <w:rPr>
+          <w:noProof/>
+        </w:rPr>
+        <w:drawing>
+          <wp:inline distT="0" distB="0" distL="0" distR="0" wp14:anchorId="690A7C0F" wp14:editId="0A9459FD">
+            <wp:extent cx="2247900" cy="787400"/>
+            <wp:effectExtent l="0" t="0" r="12700" b="0"/>
+            <wp:docPr id="5" name="图片 5"/>
+            <wp:cNvGraphicFramePr>
+              <a:graphicFrameLocks xmlns:a="http://schemas.openxmlformats.org/drawingml/2006/main" noChangeAspect="1"/>
+            </wp:cNvGraphicFramePr>
+            <a:graphic xmlns:a="http://schemas.openxmlformats.org/drawingml/2006/main">
+              <a:graphicData uri="http://schemas.openxmlformats.org/drawingml/2006/picture">
+                <pic:pic xmlns:pic="http://schemas.openxmlformats.org/drawingml/2006/picture">
+                  <pic:nvPicPr>
+                    <pic:cNvPr id="0" name="Picture 5"/>
+                    <pic:cNvPicPr>
+                      <a:picLocks noChangeAspect="1" noChangeArrowheads="1"/>
+                    </pic:cNvPicPr>
+                  </pic:nvPicPr>
+                  <pic:blipFill>
+                    <a:blip r:embed="rId11">
+                      <a:extLst>
+                        <a:ext uri="{28A0092B-C50C-407E-A947-70E740481C1C}">
+                          <a14:useLocalDpi xmlns:a14="http://schemas.microsoft.com/office/drawing/2010/main" val="0"/>
+                        </a:ext>
+                      </a:extLst>
+                    </a:blip>
+                    <a:srcRect/>
+                    <a:stretch>
+                      <a:fillRect/>
+                    </a:stretch>
+                  </pic:blipFill>
+                  <pic:spPr bwMode="auto">
+                    <a:xfrm>
+                      <a:off x="0" y="0"/>
+                      <a:ext cx="2247900" cy="787400"/>
+                    </a:xfrm>
+                    <a:prstGeom prst="rect">
+                      <a:avLst/>
+                    </a:prstGeom>
+                    <a:noFill/>
+                    <a:ln>
+                      <a:noFill/>
+                    </a:ln>
+                  </pic:spPr>
+                </pic:pic>
+              </a:graphicData>
+            </a:graphic>
+          </wp:inline>
+        </w:drawing>
+      </w:r>
+    </w:p>
+    <w:p>
+      <w:pPr>
+        <w:rPr>
+          <w:rFonts w:ascii="simsun" w:hAnsi="simsun" w:cs="Times New Roman" w:hint="eastAsia"/>
+        </w:rPr>
+      </w:pPr>
+      <w:r>
+        <w:rPr>
+          <w:rFonts w:hint="eastAsia"/>
+        </w:rPr>
+        <w:t>进行第二次迭代，直至最后两次</w:t>
+      </w:r>
+      <w:r>
+        <w:t>B</w:t>
+      </w:r>
+      <w:r>
+        <w:rPr>
+          <w:rFonts w:hint="eastAsia"/>
+        </w:rPr>
+        <w:t>值之差小于限差为止</w:t>
+      </w:r>
+      <w:r>
+        <w:rPr>
+          <w:rFonts w:ascii="simsun" w:hAnsi="simsun" w:cs="Times New Roman"/>
+        </w:rPr>
+        <w:t> </w:t>
+      </w:r>
+      <w:r>
+        <w:rPr>
+          <w:rFonts w:ascii="simsun" w:hAnsi="simsun" w:cs="Times New Roman" w:hint="eastAsia"/>
+        </w:rPr>
+        <w:t>，就可以得到</w:t>
+      </w:r>
+      <w:r>
+        <w:rPr>
+          <w:rFonts w:ascii="simsun" w:hAnsi="simsun" w:cs="Times New Roman" w:hint="eastAsia"/>
+        </w:rPr>
+        <w:t>B</w:t>
+      </w:r>
+      <w:r>
+        <w:rPr>
+          <w:rFonts w:ascii="simsun" w:hAnsi="simsun" w:cs="Times New Roman" w:hint="eastAsia"/>
+        </w:rPr>
+        <w:t>的一个近似值了，控制好差值可以达到任意想要的精度。</w:t>
+      </w:r>
+      <w:r>
+        <w:rPr>
+          <w:rFonts w:ascii="simsun" w:hAnsi="simsun" w:cs="Times New Roman" w:hint="eastAsia"/>
+        </w:rPr>
+        <w:t>其实笔者最开始找到的并不是这个公式，而是另外一个公式，不过差不了多少，也是通过迭代计算的，只不过迭代时候的公式不同而已，起始的迭代值是相同的，公式如下：</w:t>
+      </w:r>
+    </w:p>
+    <w:p>
+      <w:r>
+        <w:rPr>
+          <w:noProof/>
+        </w:rPr>
+        <w:drawing>
+          <wp:inline distT="0" distB="0" distL="0" distR="0" wp14:anchorId="410A02C3" wp14:editId="62B76344">
+            <wp:extent cx="4419600" cy="1841500"/>
+            <wp:effectExtent l="0" t="0" r="0" b="12700"/>
+            <wp:docPr id="6" name="图片 6"/>
+            <wp:cNvGraphicFramePr>
+              <a:graphicFrameLocks xmlns:a="http://schemas.openxmlformats.org/drawingml/2006/main" noChangeAspect="1"/>
+            </wp:cNvGraphicFramePr>
+            <a:graphic xmlns:a="http://schemas.openxmlformats.org/drawingml/2006/main">
+              <a:graphicData uri="http://schemas.openxmlformats.org/drawingml/2006/picture">
+                <pic:pic xmlns:pic="http://schemas.openxmlformats.org/drawingml/2006/picture">
+                  <pic:nvPicPr>
+                    <pic:cNvPr id="0" name="Picture 6"/>
+                    <pic:cNvPicPr>
+                      <a:picLocks noChangeAspect="1" noChangeArrowheads="1"/>
+                    </pic:cNvPicPr>
+                  </pic:nvPicPr>
+                  <pic:blipFill>
+                    <a:blip r:embed="rId12">
+                      <a:extLst>
+                        <a:ext uri="{28A0092B-C50C-407E-A947-70E740481C1C}">
+                          <a14:useLocalDpi xmlns:a14="http://schemas.microsoft.com/office/drawing/2010/main" val="0"/>
+                        </a:ext>
+                      </a:extLst>
+                    </a:blip>
+                    <a:srcRect/>
+                    <a:stretch>
+                      <a:fillRect/>
+                    </a:stretch>
+                  </pic:blipFill>
+                  <pic:spPr bwMode="auto">
+                    <a:xfrm>
+                      <a:off x="0" y="0"/>
+                      <a:ext cx="4419600" cy="1841500"/>
+                    </a:xfrm>
+                    <a:prstGeom prst="rect">
+                      <a:avLst/>
+                    </a:prstGeom>
+                    <a:noFill/>
+                    <a:ln>
+                      <a:noFill/>
+                    </a:ln>
+                  </pic:spPr>
+                </pic:pic>
+              </a:graphicData>
+            </a:graphic>
+          </wp:inline>
+        </w:drawing>
+      </w:r>
+    </w:p>
+    <w:p>
+      <w:r>
+        <w:rPr>
+          <w:rFonts w:hint="eastAsia"/>
+        </w:rPr>
+        <w:t>有兴趣的读者可以去坐下推到。</w:t>
+      </w:r>
+      <w:r>
+        <w:rPr>
+          <w:rFonts w:hint="eastAsia"/>
+        </w:rPr>
+        <w:t>以上的公式的推导过程也都可以在网上搜索得到，不过一般过程都比较复杂，所以这里就不给链接了。</w:t>
+      </w:r>
+    </w:p>
+    <w:p>
+      <w:pPr>
+        <w:pStyle w:val="3"/>
+      </w:pPr>
+      <w:r>
+        <w:rPr>
+          <w:rFonts w:hint="eastAsia"/>
+        </w:rPr>
+        <w:t>3</w:t>
+      </w:r>
+      <w:r>
+        <w:rPr>
+          <w:rFonts w:hint="eastAsia"/>
+        </w:rPr>
+        <w:t>.2</w:t>
+      </w:r>
+      <w:r>
+        <w:rPr>
+          <w:rFonts w:hint="eastAsia"/>
+        </w:rPr>
+        <w:t>程序实现相关</w:t>
+      </w:r>
+      <w:r>
+        <w:t>：</w:t>
+      </w:r>
+    </w:p>
+    <w:p>
+      <w:r>
+        <w:rPr>
+          <w:rFonts w:hint="eastAsia"/>
+        </w:rPr>
+        <w:t>程序中使用的是上文提到的第一个计算公式，接口如下：</w:t>
+      </w:r>
+    </w:p>
+    <w:p>
+      <w:pPr>
+        <w:widowControl/>
+        <w:tabs>
+          <w:tab w:val="left" w:pos="529"/>
+        </w:tabs>
+        <w:autoSpaceDE w:val="0"/>
+        <w:autoSpaceDN w:val="0"/>
+        <w:adjustRightInd w:val="0"/>
+        <w:jc w:val="left"/>
+        <w:rPr>
+          <w:rFonts w:ascii="Menlo Regular" w:hAnsi="Menlo Regular" w:cs="Menlo Regular"/>
+          <w:color w:val="C3741C"/>
+          <w:kern w:val="0"/>
+          <w:sz w:val="22"/>
+          <w:szCs w:val="22"/>
+        </w:rPr>
+      </w:pPr>
+      <w:r>
+        <w:rPr>
+          <w:rFonts w:ascii="Menlo Regular" w:hAnsi="Menlo Regular" w:cs="Menlo Regular"/>
+          <w:color w:val="C3741C"/>
+          <w:kern w:val="0"/>
+          <w:sz w:val="22"/>
+          <w:szCs w:val="22"/>
+        </w:rPr>
+        <w:t>/**</w:t>
+      </w:r>
+    </w:p>
+    <w:p>
+      <w:pPr>
+        <w:widowControl/>
+        <w:tabs>
+          <w:tab w:val="left" w:pos="529"/>
+        </w:tabs>
+        <w:autoSpaceDE w:val="0"/>
+        <w:autoSpaceDN w:val="0"/>
+        <w:adjustRightInd w:val="0"/>
+        <w:jc w:val="left"/>
+        <w:rPr>
+          <w:rFonts w:ascii="Menlo Regular" w:eastAsia="Heiti SC Light" w:hAnsi="Menlo Regular" w:cs="Menlo Regular"/>
+          <w:color w:val="C3741C"/>
+          <w:kern w:val="0"/>
+          <w:sz w:val="22"/>
+          <w:szCs w:val="22"/>
+        </w:rPr>
+      </w:pPr>
+      <w:r>
+        <w:rPr>
+          <w:rFonts w:ascii="Menlo Regular" w:hAnsi="Menlo Regular" w:cs="Menlo Regular"/>
+          <w:color w:val="C3741C"/>
+          <w:kern w:val="0"/>
+          <w:sz w:val="22"/>
+          <w:szCs w:val="22"/>
+        </w:rPr>
+        <w:t xml:space="preserve"> </w:t>
+      </w:r>
+      <w:r>
+        <w:rPr>
+          <w:rFonts w:ascii="Heiti SC Light" w:eastAsia="Heiti SC Light" w:hAnsi="Menlo Regular" w:cs="Heiti SC Light" w:hint="eastAsia"/>
+          <w:color w:val="C3741C"/>
+          <w:kern w:val="0"/>
+          <w:sz w:val="22"/>
+          <w:szCs w:val="22"/>
+        </w:rPr>
+        <w:t>空间直角坐标系转大地坐标系</w:t>
+      </w:r>
+    </w:p>
+    <w:p>
+      <w:pPr>
+        <w:widowControl/>
+        <w:tabs>
+          <w:tab w:val="left" w:pos="529"/>
+        </w:tabs>
+        <w:autoSpaceDE w:val="0"/>
+        <w:autoSpaceDN w:val="0"/>
+        <w:adjustRightInd w:val="0"/>
+        <w:jc w:val="left"/>
+        <w:rPr>
+          <w:rFonts w:ascii="Menlo Regular" w:eastAsia="Heiti SC Light" w:hAnsi="Menlo Regular" w:cs="Menlo Regular"/>
+          <w:color w:val="C3741C"/>
+          <w:kern w:val="0"/>
+          <w:sz w:val="22"/>
+          <w:szCs w:val="22"/>
+        </w:rPr>
+      </w:pPr>
+      <w:r>
+        <w:rPr>
+          <w:rFonts w:ascii="Menlo Regular" w:eastAsia="Heiti SC Light" w:hAnsi="Menlo Regular" w:cs="Menlo Regular"/>
+          <w:color w:val="C3741C"/>
+          <w:kern w:val="0"/>
+          <w:sz w:val="22"/>
+          <w:szCs w:val="22"/>
+        </w:rPr>
+        <w:t xml:space="preserve"> </w:t>
+      </w:r>
+      <w:r>
+        <w:rPr>
+          <w:rFonts w:ascii="Menlo Regular" w:eastAsia="Heiti SC Light" w:hAnsi="Menlo Regular" w:cs="Menlo Regular"/>
+          <w:color w:val="AE621C"/>
+          <w:kern w:val="0"/>
+          <w:sz w:val="22"/>
+          <w:szCs w:val="22"/>
+        </w:rPr>
+        <w:t>@</w:t>
+      </w:r>
+      <w:proofErr w:type="spellStart"/>
+      <w:r>
+        <w:rPr>
+          <w:rFonts w:ascii="Menlo Regular" w:eastAsia="Heiti SC Light" w:hAnsi="Menlo Regular" w:cs="Menlo Regular"/>
+          <w:color w:val="AE621C"/>
+          <w:kern w:val="0"/>
+          <w:sz w:val="22"/>
+          <w:szCs w:val="22"/>
+        </w:rPr>
+        <w:t>param</w:t>
+      </w:r>
+      <w:proofErr w:type="spellEnd"/>
+      <w:r>
+        <w:rPr>
+          <w:rFonts w:ascii="Menlo Regular" w:eastAsia="Heiti SC Light" w:hAnsi="Menlo Regular" w:cs="Menlo Regular"/>
+          <w:color w:val="C3741C"/>
+          <w:kern w:val="0"/>
+          <w:sz w:val="22"/>
+          <w:szCs w:val="22"/>
+        </w:rPr>
+        <w:t xml:space="preserve"> point </w:t>
+      </w:r>
+      <w:r>
+        <w:rPr>
+          <w:rFonts w:ascii="Heiti SC Light" w:eastAsia="Heiti SC Light" w:hAnsi="Menlo Regular" w:cs="Heiti SC Light" w:hint="eastAsia"/>
+          <w:color w:val="C3741C"/>
+          <w:kern w:val="0"/>
+          <w:sz w:val="22"/>
+          <w:szCs w:val="22"/>
+        </w:rPr>
+        <w:t>空间直角坐标系中的点</w:t>
+      </w:r>
+    </w:p>
+    <w:p>
+      <w:pPr>
+        <w:widowControl/>
+        <w:tabs>
+          <w:tab w:val="left" w:pos="529"/>
+        </w:tabs>
+        <w:autoSpaceDE w:val="0"/>
+        <w:autoSpaceDN w:val="0"/>
+        <w:adjustRightInd w:val="0"/>
+        <w:jc w:val="left"/>
+        <w:rPr>
+          <w:rFonts w:ascii="Menlo Regular" w:eastAsia="Heiti SC Light" w:hAnsi="Menlo Regular" w:cs="Menlo Regular"/>
+          <w:color w:val="C3741C"/>
+          <w:kern w:val="0"/>
+          <w:sz w:val="22"/>
+          <w:szCs w:val="22"/>
+        </w:rPr>
+      </w:pPr>
+      <w:r>
+        <w:rPr>
+          <w:rFonts w:ascii="Menlo Regular" w:eastAsia="Heiti SC Light" w:hAnsi="Menlo Regular" w:cs="Menlo Regular"/>
+          <w:color w:val="C3741C"/>
+          <w:kern w:val="0"/>
+          <w:sz w:val="22"/>
+          <w:szCs w:val="22"/>
+        </w:rPr>
+        <w:t xml:space="preserve"> </w:t>
+      </w:r>
+      <w:r>
+        <w:rPr>
+          <w:rFonts w:ascii="Menlo Regular" w:eastAsia="Heiti SC Light" w:hAnsi="Menlo Regular" w:cs="Menlo Regular"/>
+          <w:color w:val="AE621C"/>
+          <w:kern w:val="0"/>
+          <w:sz w:val="22"/>
+          <w:szCs w:val="22"/>
+        </w:rPr>
+        <w:t>@</w:t>
+      </w:r>
+      <w:proofErr w:type="spellStart"/>
+      <w:r>
+        <w:rPr>
+          <w:rFonts w:ascii="Menlo Regular" w:eastAsia="Heiti SC Light" w:hAnsi="Menlo Regular" w:cs="Menlo Regular"/>
+          <w:color w:val="AE621C"/>
+          <w:kern w:val="0"/>
+          <w:sz w:val="22"/>
+          <w:szCs w:val="22"/>
+        </w:rPr>
+        <w:t>param</w:t>
+      </w:r>
+      <w:proofErr w:type="spellEnd"/>
+      <w:r>
+        <w:rPr>
+          <w:rFonts w:ascii="Menlo Regular" w:eastAsia="Heiti SC Light" w:hAnsi="Menlo Regular" w:cs="Menlo Regular"/>
+          <w:color w:val="C3741C"/>
+          <w:kern w:val="0"/>
+          <w:sz w:val="22"/>
+          <w:szCs w:val="22"/>
+        </w:rPr>
+        <w:t xml:space="preserve"> ellipsoid </w:t>
+      </w:r>
+      <w:r>
+        <w:rPr>
+          <w:rFonts w:ascii="Heiti SC Light" w:eastAsia="Heiti SC Light" w:hAnsi="Menlo Regular" w:cs="Heiti SC Light" w:hint="eastAsia"/>
+          <w:color w:val="C3741C"/>
+          <w:kern w:val="0"/>
+          <w:sz w:val="22"/>
+          <w:szCs w:val="22"/>
+        </w:rPr>
+        <w:t>计算所基于的椭球定义</w:t>
+      </w:r>
+    </w:p>
+    <w:p>
+      <w:pPr>
+        <w:widowControl/>
+        <w:tabs>
+          <w:tab w:val="left" w:pos="529"/>
+        </w:tabs>
+        <w:autoSpaceDE w:val="0"/>
+        <w:autoSpaceDN w:val="0"/>
+        <w:adjustRightInd w:val="0"/>
+        <w:jc w:val="left"/>
+        <w:rPr>
+          <w:rFonts w:ascii="Menlo Regular" w:eastAsia="Heiti SC Light" w:hAnsi="Menlo Regular" w:cs="Menlo Regular"/>
+          <w:color w:val="C3741C"/>
+          <w:kern w:val="0"/>
+          <w:sz w:val="22"/>
+          <w:szCs w:val="22"/>
+        </w:rPr>
+      </w:pPr>
+      <w:r>
+        <w:rPr>
+          <w:rFonts w:ascii="Menlo Regular" w:eastAsia="Heiti SC Light" w:hAnsi="Menlo Regular" w:cs="Menlo Regular"/>
+          <w:color w:val="C3741C"/>
+          <w:kern w:val="0"/>
+          <w:sz w:val="22"/>
+          <w:szCs w:val="22"/>
+        </w:rPr>
+        <w:t xml:space="preserve"> </w:t>
+      </w:r>
+      <w:r>
+        <w:rPr>
+          <w:rFonts w:ascii="Menlo Regular" w:eastAsia="Heiti SC Light" w:hAnsi="Menlo Regular" w:cs="Menlo Regular"/>
+          <w:color w:val="AE621C"/>
+          <w:kern w:val="0"/>
+          <w:sz w:val="22"/>
+          <w:szCs w:val="22"/>
+        </w:rPr>
+        <w:t>@return</w:t>
+      </w:r>
+      <w:r>
+        <w:rPr>
+          <w:rFonts w:ascii="Menlo Regular" w:eastAsia="Heiti SC Light" w:hAnsi="Menlo Regular" w:cs="Menlo Regular"/>
+          <w:color w:val="C3741C"/>
+          <w:kern w:val="0"/>
+          <w:sz w:val="22"/>
+          <w:szCs w:val="22"/>
+        </w:rPr>
+        <w:t xml:space="preserve"> </w:t>
+      </w:r>
+      <w:r>
+        <w:rPr>
+          <w:rFonts w:ascii="Heiti SC Light" w:eastAsia="Heiti SC Light" w:hAnsi="Menlo Regular" w:cs="Heiti SC Light" w:hint="eastAsia"/>
+          <w:color w:val="C3741C"/>
+          <w:kern w:val="0"/>
+          <w:sz w:val="22"/>
+          <w:szCs w:val="22"/>
+        </w:rPr>
+        <w:t>相对应的大地坐标系中的点</w:t>
+      </w:r>
+    </w:p>
+    <w:p>
+      <w:pPr>
+        <w:widowControl/>
+        <w:tabs>
+          <w:tab w:val="left" w:pos="529"/>
+        </w:tabs>
+        <w:autoSpaceDE w:val="0"/>
+        <w:autoSpaceDN w:val="0"/>
+        <w:adjustRightInd w:val="0"/>
+        <w:jc w:val="left"/>
+        <w:rPr>
+          <w:rFonts w:ascii="Menlo Regular" w:eastAsia="Heiti SC Light" w:hAnsi="Menlo Regular" w:cs="Menlo Regular"/>
+          <w:color w:val="000000"/>
+          <w:kern w:val="0"/>
+          <w:sz w:val="22"/>
+          <w:szCs w:val="22"/>
+        </w:rPr>
+      </w:pPr>
+      <w:r>
+        <w:rPr>
+          <w:rFonts w:ascii="Menlo Regular" w:eastAsia="Heiti SC Light" w:hAnsi="Menlo Regular" w:cs="Menlo Regular"/>
+          <w:color w:val="C3741C"/>
+          <w:kern w:val="0"/>
+          <w:sz w:val="22"/>
+          <w:szCs w:val="22"/>
+        </w:rPr>
+        <w:t xml:space="preserve"> */</w:t>
+      </w:r>
+    </w:p>
+    <w:p>
+      <w:pPr>
+        <w:rPr>
+          <w:rFonts w:ascii="Menlo Regular" w:eastAsia="Heiti SC Light" w:hAnsi="Menlo Regular" w:cs="Menlo Regular"/>
+          <w:color w:val="000000"/>
+          <w:kern w:val="0"/>
+          <w:sz w:val="22"/>
+          <w:szCs w:val="22"/>
+        </w:rPr>
+      </w:pPr>
+      <w:r>
+        <w:rPr>
+          <w:rFonts w:ascii="Menlo Regular" w:eastAsia="Heiti SC Light" w:hAnsi="Menlo Regular" w:cs="Menlo Regular"/>
+          <w:color w:val="000000"/>
+          <w:kern w:val="0"/>
+          <w:sz w:val="22"/>
+          <w:szCs w:val="22"/>
+        </w:rPr>
+        <w:t>-(</w:t>
+      </w:r>
+      <w:proofErr w:type="spellStart"/>
+      <w:proofErr w:type="gramStart"/>
+      <w:r>
+        <w:rPr>
+          <w:rFonts w:ascii="Menlo Regular" w:eastAsia="Heiti SC Light" w:hAnsi="Menlo Regular" w:cs="Menlo Regular"/>
+          <w:color w:val="B44500"/>
+          <w:kern w:val="0"/>
+          <w:sz w:val="22"/>
+          <w:szCs w:val="22"/>
+        </w:rPr>
+        <w:t>GeodeticPoint</w:t>
+      </w:r>
+      <w:proofErr w:type="spellEnd"/>
+      <w:r>
+        <w:rPr>
+          <w:rFonts w:ascii="Menlo Regular" w:eastAsia="Heiti SC Light" w:hAnsi="Menlo Regular" w:cs="Menlo Regular"/>
+          <w:color w:val="000000"/>
+          <w:kern w:val="0"/>
+          <w:sz w:val="22"/>
+          <w:szCs w:val="22"/>
+        </w:rPr>
+        <w:t>)</w:t>
+      </w:r>
+      <w:proofErr w:type="spellStart"/>
+      <w:r>
+        <w:rPr>
+          <w:rFonts w:ascii="Menlo Regular" w:eastAsia="Heiti SC Light" w:hAnsi="Menlo Regular" w:cs="Menlo Regular"/>
+          <w:color w:val="000000"/>
+          <w:kern w:val="0"/>
+          <w:sz w:val="22"/>
+          <w:szCs w:val="22"/>
+        </w:rPr>
+        <w:t>geodeticCoordinatesFromRectangularPlaneCoordinate</w:t>
+      </w:r>
+      <w:proofErr w:type="spellEnd"/>
+      <w:proofErr w:type="gramEnd"/>
+      <w:r>
+        <w:rPr>
+          <w:rFonts w:ascii="Menlo Regular" w:eastAsia="Heiti SC Light" w:hAnsi="Menlo Regular" w:cs="Menlo Regular"/>
+          <w:color w:val="000000"/>
+          <w:kern w:val="0"/>
+          <w:sz w:val="22"/>
+          <w:szCs w:val="22"/>
+        </w:rPr>
+        <w:t>:(</w:t>
+      </w:r>
+      <w:proofErr w:type="spellStart"/>
+      <w:r>
+        <w:rPr>
+          <w:rFonts w:ascii="Menlo Regular" w:eastAsia="Heiti SC Light" w:hAnsi="Menlo Regular" w:cs="Menlo Regular"/>
+          <w:color w:val="B44500"/>
+          <w:kern w:val="0"/>
+          <w:sz w:val="22"/>
+          <w:szCs w:val="22"/>
+        </w:rPr>
+        <w:t>RectangularPlanePoint</w:t>
+      </w:r>
+      <w:proofErr w:type="spellEnd"/>
+      <w:r>
+        <w:rPr>
+          <w:rFonts w:ascii="Menlo Regular" w:eastAsia="Heiti SC Light" w:hAnsi="Menlo Regular" w:cs="Menlo Regular"/>
+          <w:color w:val="000000"/>
+          <w:kern w:val="0"/>
+          <w:sz w:val="22"/>
+          <w:szCs w:val="22"/>
+        </w:rPr>
+        <w:t xml:space="preserve">) point </w:t>
+      </w:r>
+      <w:proofErr w:type="spellStart"/>
+      <w:r>
+        <w:rPr>
+          <w:rFonts w:ascii="Menlo Regular" w:eastAsia="Heiti SC Light" w:hAnsi="Menlo Regular" w:cs="Menlo Regular"/>
+          <w:color w:val="000000"/>
+          <w:kern w:val="0"/>
+          <w:sz w:val="22"/>
+          <w:szCs w:val="22"/>
+        </w:rPr>
+        <w:t>inEllipsoid</w:t>
+      </w:r>
+      <w:proofErr w:type="spellEnd"/>
+      <w:r>
+        <w:rPr>
+          <w:rFonts w:ascii="Menlo Regular" w:eastAsia="Heiti SC Light" w:hAnsi="Menlo Regular" w:cs="Menlo Regular"/>
+          <w:color w:val="000000"/>
+          <w:kern w:val="0"/>
+          <w:sz w:val="22"/>
+          <w:szCs w:val="22"/>
+        </w:rPr>
+        <w:t>:(</w:t>
+      </w:r>
+      <w:r>
+        <w:rPr>
+          <w:rFonts w:ascii="Menlo Regular" w:eastAsia="Heiti SC Light" w:hAnsi="Menlo Regular" w:cs="Menlo Regular"/>
+          <w:color w:val="B44500"/>
+          <w:kern w:val="0"/>
+          <w:sz w:val="22"/>
+          <w:szCs w:val="22"/>
+        </w:rPr>
+        <w:t>Ellipsoid</w:t>
+      </w:r>
+      <w:r>
+        <w:rPr>
+          <w:rFonts w:ascii="Menlo Regular" w:eastAsia="Heiti SC Light" w:hAnsi="Menlo Regular" w:cs="Menlo Regular"/>
+          <w:color w:val="000000"/>
+          <w:kern w:val="0"/>
+          <w:sz w:val="22"/>
+          <w:szCs w:val="22"/>
+        </w:rPr>
+        <w:t>*) ellipsoid;</w:t>
+      </w:r>
+    </w:p>
+    <w:p>
+      <w:pPr>
+        <w:rPr>
+          <w:rFonts w:ascii="Menlo Regular" w:eastAsia="Heiti SC Light" w:hAnsi="Menlo Regular" w:cs="Menlo Regular"/>
+          <w:color w:val="000000"/>
+          <w:kern w:val="0"/>
+          <w:sz w:val="22"/>
+          <w:szCs w:val="22"/>
+        </w:rPr>
+      </w:pPr>
+    </w:p>
+    <w:p>
+      <w:pPr>
+        <w:pStyle w:val="2"/>
+      </w:pPr>
+      <w:r>
+        <w:rPr>
+          <w:rFonts w:hint="eastAsia"/>
+        </w:rPr>
+        <w:t>4</w:t>
+      </w:r>
+      <w:r>
+        <w:rPr>
+          <w:rFonts w:hint="eastAsia"/>
+        </w:rPr>
+        <w:t>.</w:t>
+      </w:r>
+      <w:r>
+        <w:rPr>
+          <w:rFonts w:hint="eastAsia"/>
+        </w:rPr>
+        <w:t xml:space="preserve"> </w:t>
+      </w:r>
+      <w:r>
+        <w:t>大地</w:t>
+      </w:r>
+      <w:r>
+        <w:rPr>
+          <w:rFonts w:hint="eastAsia"/>
+        </w:rPr>
+        <w:t>经纬度</w:t>
+      </w:r>
+      <w:r>
+        <w:t>坐标转换</w:t>
+      </w:r>
+      <w:r>
+        <w:rPr>
+          <w:rFonts w:hint="eastAsia"/>
+        </w:rPr>
+        <w:t>为大地平面坐标</w:t>
+      </w:r>
+    </w:p>
+    <w:p>
+      <w:pPr>
+        <w:pStyle w:val="3"/>
+      </w:pPr>
+      <w:r>
+        <w:rPr>
+          <w:rFonts w:hint="eastAsia"/>
+        </w:rPr>
+        <w:t>4</w:t>
+      </w:r>
+      <w:r>
+        <w:rPr>
+          <w:rFonts w:hint="eastAsia"/>
+        </w:rPr>
+        <w:t>.1</w:t>
+      </w:r>
+      <w:r>
+        <w:rPr>
+          <w:rFonts w:hint="eastAsia"/>
+        </w:rPr>
+        <w:t xml:space="preserve"> </w:t>
+      </w:r>
+      <w:r>
+        <w:rPr>
+          <w:rFonts w:hint="eastAsia"/>
+        </w:rPr>
+        <w:t>相关知识介绍</w:t>
+      </w:r>
+      <w:r>
+        <w:t>：</w:t>
+      </w:r>
+    </w:p>
+    <w:p>
+      <w:r>
+        <w:rPr>
+          <w:rFonts w:hint="eastAsia"/>
+        </w:rPr>
+        <w:t>具体的方法就是</w:t>
+      </w:r>
+      <w:r>
+        <w:rPr>
+          <w:rFonts w:hint="eastAsia"/>
+        </w:rPr>
+        <w:t>3D</w:t>
+      </w:r>
+      <w:r>
+        <w:rPr>
+          <w:rFonts w:hint="eastAsia"/>
+        </w:rPr>
+        <w:t>投影到</w:t>
+      </w:r>
+      <w:r>
+        <w:rPr>
+          <w:rFonts w:hint="eastAsia"/>
+        </w:rPr>
+        <w:t>2D</w:t>
+      </w:r>
+      <w:r>
+        <w:rPr>
+          <w:rFonts w:hint="eastAsia"/>
+        </w:rPr>
+        <w:t>，具体的投影方法一般采用高斯投影，其他相关知识可以参考</w:t>
+      </w:r>
+      <w:hyperlink r:id="rId13" w:history="1">
+        <w:r>
+          <w:rPr>
+            <w:rStyle w:val="a7"/>
+            <w:rFonts w:hint="eastAsia"/>
+          </w:rPr>
+          <w:t>这里</w:t>
+        </w:r>
+      </w:hyperlink>
+      <w:r>
+        <w:rPr>
+          <w:rFonts w:hint="eastAsia"/>
+        </w:rPr>
+        <w:t>，介绍的还不错，给出了两个参数可以作为程序测试使用，反正我当初就是拿这个测试的，不过注意了，他那里</w:t>
+      </w:r>
+      <w:r>
+        <w:rPr>
+          <w:rFonts w:hint="eastAsia"/>
+        </w:rPr>
+        <w:t>提到的参数</w:t>
+      </w:r>
+      <w:r>
+        <w:rPr>
+          <w:rFonts w:hint="eastAsia"/>
+        </w:rPr>
+        <w:t>用的是</w:t>
+      </w:r>
+      <w:r>
+        <w:rPr>
+          <w:rFonts w:hint="eastAsia"/>
+        </w:rPr>
+        <w:t>6</w:t>
+      </w:r>
+      <w:r>
+        <w:rPr>
+          <w:rFonts w:hint="eastAsia"/>
+        </w:rPr>
+        <w:t>度分带。</w:t>
+      </w:r>
+      <w:r>
+        <w:rPr>
+          <w:rFonts w:hint="eastAsia"/>
+        </w:rPr>
+        <w:t>防止之后的同学看不到网页（有可能被删除嘛），我这里拿几段比较重要的抄录一下</w:t>
+      </w:r>
+      <w:r>
+        <w:rPr>
+          <w:rFonts w:hint="eastAsia"/>
+        </w:rPr>
+        <w:t>。</w:t>
+      </w:r>
+    </w:p>
+    <w:p>
+      <w:r>
+        <w:rPr>
+          <w:rFonts w:hint="eastAsia"/>
+        </w:rPr>
+        <w:t>选择投影的目的在于使所选投影的性质、特点适合于地图的用途，同时考虑地图在图廓范围内变形较小而且变形分布均匀。海域使用的地图多采用保角投影，因其能保持方位角度的正确。</w:t>
+      </w:r>
+    </w:p>
+    <w:p/>
+    <w:p>
+      <w:r>
+        <w:rPr>
+          <w:rFonts w:hint="eastAsia"/>
+        </w:rPr>
+        <w:t xml:space="preserve">     </w:t>
+      </w:r>
+      <w:r>
+        <w:rPr>
+          <w:rFonts w:hint="eastAsia"/>
+        </w:rPr>
+        <w:t>我国的基本比例尺地形图</w:t>
+      </w:r>
+      <w:r>
+        <w:rPr>
+          <w:rFonts w:hint="eastAsia"/>
+        </w:rPr>
+        <w:t>(1:5</w:t>
+      </w:r>
+      <w:r>
+        <w:rPr>
+          <w:rFonts w:hint="eastAsia"/>
+        </w:rPr>
+        <w:t>千，</w:t>
+      </w:r>
+      <w:r>
+        <w:rPr>
+          <w:rFonts w:hint="eastAsia"/>
+        </w:rPr>
+        <w:t>1:1</w:t>
+      </w:r>
+      <w:r>
+        <w:rPr>
+          <w:rFonts w:hint="eastAsia"/>
+        </w:rPr>
+        <w:t>万，</w:t>
+      </w:r>
+      <w:r>
+        <w:rPr>
+          <w:rFonts w:hint="eastAsia"/>
+        </w:rPr>
+        <w:t>1:2.5</w:t>
+      </w:r>
+      <w:r>
+        <w:rPr>
+          <w:rFonts w:hint="eastAsia"/>
+        </w:rPr>
+        <w:t>万，</w:t>
+      </w:r>
+      <w:r>
+        <w:rPr>
+          <w:rFonts w:hint="eastAsia"/>
+        </w:rPr>
+        <w:t>1:5</w:t>
+      </w:r>
+      <w:r>
+        <w:rPr>
+          <w:rFonts w:hint="eastAsia"/>
+        </w:rPr>
+        <w:t>万，</w:t>
+      </w:r>
+      <w:r>
+        <w:rPr>
+          <w:rFonts w:hint="eastAsia"/>
+        </w:rPr>
+        <w:t>1:10</w:t>
+      </w:r>
+      <w:r>
+        <w:rPr>
+          <w:rFonts w:hint="eastAsia"/>
+        </w:rPr>
+        <w:t>万，</w:t>
+      </w:r>
+      <w:r>
+        <w:rPr>
+          <w:rFonts w:hint="eastAsia"/>
+        </w:rPr>
+        <w:t>1:25</w:t>
+      </w:r>
+      <w:r>
+        <w:rPr>
+          <w:rFonts w:hint="eastAsia"/>
+        </w:rPr>
+        <w:t>万，</w:t>
+      </w:r>
+      <w:r>
+        <w:rPr>
+          <w:rFonts w:hint="eastAsia"/>
+        </w:rPr>
+        <w:t>1:50</w:t>
+      </w:r>
+      <w:r>
+        <w:rPr>
+          <w:rFonts w:hint="eastAsia"/>
+        </w:rPr>
+        <w:t>万，</w:t>
+      </w:r>
+      <w:r>
+        <w:rPr>
+          <w:rFonts w:hint="eastAsia"/>
+        </w:rPr>
+        <w:t>1:100</w:t>
+      </w:r>
+      <w:r>
+        <w:rPr>
+          <w:rFonts w:hint="eastAsia"/>
+        </w:rPr>
+        <w:t>万</w:t>
+      </w:r>
+      <w:r>
+        <w:rPr>
+          <w:rFonts w:hint="eastAsia"/>
+        </w:rPr>
+        <w:t>)</w:t>
+      </w:r>
+      <w:r>
+        <w:rPr>
+          <w:rFonts w:hint="eastAsia"/>
+        </w:rPr>
+        <w:t>中，大于等于</w:t>
+      </w:r>
+      <w:r>
+        <w:rPr>
+          <w:rFonts w:hint="eastAsia"/>
+        </w:rPr>
+        <w:t>50</w:t>
+      </w:r>
+      <w:r>
+        <w:rPr>
+          <w:rFonts w:hint="eastAsia"/>
+        </w:rPr>
+        <w:t>万的均采用高斯</w:t>
+      </w:r>
+      <w:r>
+        <w:rPr>
+          <w:rFonts w:hint="eastAsia"/>
+        </w:rPr>
+        <w:t>-</w:t>
+      </w:r>
+      <w:r>
+        <w:rPr>
+          <w:rFonts w:hint="eastAsia"/>
+        </w:rPr>
+        <w:t>克吕格投影</w:t>
+      </w:r>
+      <w:r>
+        <w:rPr>
+          <w:rFonts w:hint="eastAsia"/>
+        </w:rPr>
+        <w:t>(Gauss-Kruger)</w:t>
+      </w:r>
+      <w:r>
+        <w:rPr>
+          <w:rFonts w:hint="eastAsia"/>
+        </w:rPr>
+        <w:t>，这是一个等角横切椭圆柱投影，又叫横轴墨卡托投影</w:t>
+      </w:r>
+      <w:r>
+        <w:rPr>
+          <w:rFonts w:hint="eastAsia"/>
+        </w:rPr>
+        <w:t>(Transverse Mercator)</w:t>
+      </w:r>
+      <w:r>
+        <w:rPr>
+          <w:rFonts w:hint="eastAsia"/>
+        </w:rPr>
+        <w:t>；小于</w:t>
+      </w:r>
+      <w:r>
+        <w:rPr>
+          <w:rFonts w:hint="eastAsia"/>
+        </w:rPr>
+        <w:t>50</w:t>
+      </w:r>
+      <w:r>
+        <w:rPr>
+          <w:rFonts w:hint="eastAsia"/>
+        </w:rPr>
+        <w:t>万的地形图采用等角正轴割园锥投影，又叫兰勃特投影</w:t>
+      </w:r>
+      <w:r>
+        <w:rPr>
+          <w:rFonts w:hint="eastAsia"/>
+        </w:rPr>
+        <w:t>(Lambert Conformal Conic)</w:t>
+      </w:r>
+      <w:r>
+        <w:rPr>
+          <w:rFonts w:hint="eastAsia"/>
+        </w:rPr>
+        <w:t>；海上小于</w:t>
+      </w:r>
+      <w:r>
+        <w:rPr>
+          <w:rFonts w:hint="eastAsia"/>
+        </w:rPr>
+        <w:t>50</w:t>
+      </w:r>
+      <w:r>
+        <w:rPr>
+          <w:rFonts w:hint="eastAsia"/>
+        </w:rPr>
+        <w:t>万的地形图多用等角正轴圆柱投影，又叫墨卡托投影</w:t>
+      </w:r>
+      <w:r>
+        <w:rPr>
+          <w:rFonts w:hint="eastAsia"/>
+        </w:rPr>
+        <w:t>(Mercator)</w:t>
+      </w:r>
+      <w:r>
+        <w:rPr>
+          <w:rFonts w:hint="eastAsia"/>
+        </w:rPr>
+        <w:t>。一般应该采用与我国基本比例尺地形图系列一致的地图投影系统。</w:t>
+      </w:r>
+    </w:p>
+    <w:p>
+      <w:r>
+        <w:rPr>
+          <w:rFonts w:hint="eastAsia"/>
+        </w:rPr>
+        <w:t>地图坐标系由大地基准面和地图投影确定，大地基准面是利用特定椭球体对特定地区地球表面的逼近，因此每个国家或地区均有各自的大地基准面，我们通常称谓的北京</w:t>
+      </w:r>
+      <w:r>
+        <w:rPr>
+          <w:rFonts w:hint="eastAsia"/>
+        </w:rPr>
+        <w:t>54</w:t>
+      </w:r>
+      <w:r>
+        <w:rPr>
+          <w:rFonts w:hint="eastAsia"/>
+        </w:rPr>
+        <w:t>坐标系、西安</w:t>
+      </w:r>
+      <w:r>
+        <w:rPr>
+          <w:rFonts w:hint="eastAsia"/>
+        </w:rPr>
+        <w:t>80</w:t>
+      </w:r>
+      <w:r>
+        <w:rPr>
+          <w:rFonts w:hint="eastAsia"/>
+        </w:rPr>
+        <w:t>坐标系实际上指的是我国的两个大地基准面。我国参照前苏联从</w:t>
+      </w:r>
+      <w:r>
+        <w:rPr>
+          <w:rFonts w:hint="eastAsia"/>
+        </w:rPr>
+        <w:t>1953</w:t>
+      </w:r>
+      <w:r>
+        <w:rPr>
+          <w:rFonts w:hint="eastAsia"/>
+        </w:rPr>
+        <w:t>年起采用克拉索夫斯基</w:t>
+      </w:r>
+      <w:r>
+        <w:rPr>
+          <w:rFonts w:hint="eastAsia"/>
+        </w:rPr>
+        <w:t>(</w:t>
+      </w:r>
+      <w:proofErr w:type="spellStart"/>
+      <w:r>
+        <w:rPr>
+          <w:rFonts w:hint="eastAsia"/>
+        </w:rPr>
+        <w:t>Krassovsky</w:t>
+      </w:r>
+      <w:proofErr w:type="spellEnd"/>
+      <w:r>
+        <w:rPr>
+          <w:rFonts w:hint="eastAsia"/>
+        </w:rPr>
+        <w:t>)</w:t>
+      </w:r>
+      <w:r>
+        <w:rPr>
+          <w:rFonts w:hint="eastAsia"/>
+        </w:rPr>
+        <w:t>椭球体建立了我国的北京</w:t>
+      </w:r>
+      <w:r>
+        <w:rPr>
+          <w:rFonts w:hint="eastAsia"/>
+        </w:rPr>
+        <w:t>54</w:t>
+      </w:r>
+      <w:r>
+        <w:rPr>
+          <w:rFonts w:hint="eastAsia"/>
+        </w:rPr>
+        <w:t>坐标系，</w:t>
+      </w:r>
+      <w:r>
+        <w:rPr>
+          <w:rFonts w:hint="eastAsia"/>
+        </w:rPr>
+        <w:t>1978</w:t>
+      </w:r>
+      <w:r>
+        <w:rPr>
+          <w:rFonts w:hint="eastAsia"/>
+        </w:rPr>
+        <w:t>年采用国际大地测量协会推荐的</w:t>
+      </w:r>
+      <w:r>
+        <w:rPr>
+          <w:rFonts w:hint="eastAsia"/>
+        </w:rPr>
+        <w:t>IAG 75</w:t>
+      </w:r>
+      <w:r>
+        <w:rPr>
+          <w:rFonts w:hint="eastAsia"/>
+        </w:rPr>
+        <w:t>地球椭球体建立了我国新的大地坐标系</w:t>
+      </w:r>
+      <w:r>
+        <w:rPr>
+          <w:rFonts w:hint="eastAsia"/>
+        </w:rPr>
+        <w:t>--</w:t>
+      </w:r>
+      <w:r>
+        <w:rPr>
+          <w:rFonts w:hint="eastAsia"/>
+        </w:rPr>
+        <w:t>西安</w:t>
+      </w:r>
+      <w:r>
+        <w:rPr>
+          <w:rFonts w:hint="eastAsia"/>
+        </w:rPr>
+        <w:t>80</w:t>
+      </w:r>
+      <w:r>
+        <w:rPr>
+          <w:rFonts w:hint="eastAsia"/>
+        </w:rPr>
+        <w:t>坐标系，</w:t>
+      </w:r>
+      <w:r>
+        <w:rPr>
+          <w:rFonts w:hint="eastAsia"/>
+        </w:rPr>
+        <w:t xml:space="preserve"> </w:t>
+      </w:r>
+      <w:r>
+        <w:rPr>
+          <w:rFonts w:hint="eastAsia"/>
+        </w:rPr>
+        <w:t>目前</w:t>
+      </w:r>
+      <w:r>
+        <w:rPr>
+          <w:rFonts w:hint="eastAsia"/>
+        </w:rPr>
+        <w:t>GPS</w:t>
+      </w:r>
+      <w:r>
+        <w:rPr>
+          <w:rFonts w:hint="eastAsia"/>
+        </w:rPr>
+        <w:t>定位所得出的结果都属于</w:t>
+      </w:r>
+      <w:r>
+        <w:rPr>
+          <w:rFonts w:hint="eastAsia"/>
+        </w:rPr>
+        <w:t>WGS84</w:t>
+      </w:r>
+      <w:r>
+        <w:rPr>
+          <w:rFonts w:hint="eastAsia"/>
+        </w:rPr>
+        <w:t>坐标系统，</w:t>
+      </w:r>
+      <w:r>
+        <w:rPr>
+          <w:rFonts w:hint="eastAsia"/>
+        </w:rPr>
+        <w:t>WGS84</w:t>
+      </w:r>
+      <w:r>
+        <w:rPr>
+          <w:rFonts w:hint="eastAsia"/>
+        </w:rPr>
+        <w:t>基准面采用</w:t>
+      </w:r>
+      <w:r>
+        <w:rPr>
+          <w:rFonts w:hint="eastAsia"/>
+        </w:rPr>
+        <w:t>WGS84</w:t>
+      </w:r>
+      <w:r>
+        <w:rPr>
+          <w:rFonts w:hint="eastAsia"/>
+        </w:rPr>
+        <w:t>椭球体，它是一地心坐标系，即以地心作为椭球体中心的坐标系。因此相对同一地理位置，不同的大地基准面，它们的经纬度坐标是有差异的。</w:t>
+      </w:r>
+    </w:p>
+    <w:p>
+      <w:r>
+        <w:rPr>
+          <w:rFonts w:hint="eastAsia"/>
+        </w:rPr>
+        <w:t>采用的</w:t>
+      </w:r>
+      <w:r>
+        <w:rPr>
+          <w:rFonts w:hint="eastAsia"/>
+        </w:rPr>
+        <w:t>3</w:t>
+      </w:r>
+      <w:r>
+        <w:rPr>
+          <w:rFonts w:hint="eastAsia"/>
+        </w:rPr>
+        <w:t>个椭球体参数如下（源自“全球定位系统测量规范</w:t>
+      </w:r>
+      <w:r>
+        <w:rPr>
+          <w:rFonts w:hint="eastAsia"/>
+        </w:rPr>
+        <w:t xml:space="preserve"> GB/T 18314-2001</w:t>
+      </w:r>
+      <w:r>
+        <w:rPr>
+          <w:rFonts w:hint="eastAsia"/>
+        </w:rPr>
+        <w:t>”）：</w:t>
+      </w:r>
+    </w:p>
+    <w:p>
+      <w:r>
+        <w:rPr>
+          <w:noProof/>
+        </w:rPr>
+        <w:drawing>
+          <wp:inline distT="0" distB="0" distL="0" distR="0" wp14:anchorId="16125482" wp14:editId="0A2FE644">
+            <wp:extent cx="5270500" cy="1054100"/>
+            <wp:effectExtent l="0" t="0" r="12700" b="12700"/>
+            <wp:docPr id="7" name="图片 7"/>
+            <wp:cNvGraphicFramePr>
+              <a:graphicFrameLocks xmlns:a="http://schemas.openxmlformats.org/drawingml/2006/main" noChangeAspect="1"/>
+            </wp:cNvGraphicFramePr>
+            <a:graphic xmlns:a="http://schemas.openxmlformats.org/drawingml/2006/main">
+              <a:graphicData uri="http://schemas.openxmlformats.org/drawingml/2006/picture">
+                <pic:pic xmlns:pic="http://schemas.openxmlformats.org/drawingml/2006/picture">
+                  <pic:nvPicPr>
+                    <pic:cNvPr id="0" name="Picture 7"/>
+                    <pic:cNvPicPr>
+                      <a:picLocks noChangeAspect="1" noChangeArrowheads="1"/>
+                    </pic:cNvPicPr>
+                  </pic:nvPicPr>
+                  <pic:blipFill>
+                    <a:blip r:embed="rId14">
+                      <a:extLst>
+                        <a:ext uri="{28A0092B-C50C-407E-A947-70E740481C1C}">
+                          <a14:useLocalDpi xmlns:a14="http://schemas.microsoft.com/office/drawing/2010/main" val="0"/>
+                        </a:ext>
+                      </a:extLst>
+                    </a:blip>
+                    <a:srcRect/>
+                    <a:stretch>
+                      <a:fillRect/>
+                    </a:stretch>
+                  </pic:blipFill>
+                  <pic:spPr bwMode="auto">
+                    <a:xfrm>
+                      <a:off x="0" y="0"/>
+                      <a:ext cx="5270500" cy="1054100"/>
+                    </a:xfrm>
+                    <a:prstGeom prst="rect">
+                      <a:avLst/>
+                    </a:prstGeom>
+                    <a:noFill/>
+                    <a:ln>
+                      <a:noFill/>
+                    </a:ln>
+                  </pic:spPr>
+                </pic:pic>
+              </a:graphicData>
+            </a:graphic>
+          </wp:inline>
+        </w:drawing>
+      </w:r>
+    </w:p>
+    <w:p>
+      <w:pPr>
+        <w:ind w:firstLine="480"/>
+      </w:pPr>
+      <w:r>
+        <w:rPr>
+          <w:rFonts w:hint="eastAsia"/>
+        </w:rPr>
+        <w:t>椭球体与大地基准面之间的关系是一对多的关系，也就是基准面是在椭球体基础上建立的，但椭球体不能代表基准面，同样的椭球体能定义不同的基准面，如前苏联的</w:t>
+      </w:r>
+      <w:proofErr w:type="spellStart"/>
+      <w:r>
+        <w:rPr>
+          <w:rFonts w:hint="eastAsia"/>
+        </w:rPr>
+        <w:t>Pulkovo</w:t>
+      </w:r>
+      <w:proofErr w:type="spellEnd"/>
+      <w:r>
+        <w:rPr>
+          <w:rFonts w:hint="eastAsia"/>
+        </w:rPr>
+        <w:t xml:space="preserve"> 1942</w:t>
+      </w:r>
+      <w:r>
+        <w:rPr>
+          <w:rFonts w:hint="eastAsia"/>
+        </w:rPr>
+        <w:t>、非洲索马里的</w:t>
+      </w:r>
+      <w:proofErr w:type="spellStart"/>
+      <w:r>
+        <w:rPr>
+          <w:rFonts w:hint="eastAsia"/>
+        </w:rPr>
+        <w:t>Afgooye</w:t>
+      </w:r>
+      <w:proofErr w:type="spellEnd"/>
+      <w:r>
+        <w:rPr>
+          <w:rFonts w:hint="eastAsia"/>
+        </w:rPr>
+        <w:t>基准面都采用了</w:t>
+      </w:r>
+      <w:proofErr w:type="spellStart"/>
+      <w:r>
+        <w:rPr>
+          <w:rFonts w:hint="eastAsia"/>
+        </w:rPr>
+        <w:t>Krassovsky</w:t>
+      </w:r>
+      <w:proofErr w:type="spellEnd"/>
+      <w:r>
+        <w:rPr>
+          <w:rFonts w:hint="eastAsia"/>
+        </w:rPr>
+        <w:t>椭球体，但它们的大地基准面显然是不同的。在目前的</w:t>
+      </w:r>
+      <w:r>
+        <w:rPr>
+          <w:rFonts w:hint="eastAsia"/>
+        </w:rPr>
+        <w:t>GIS</w:t>
+      </w:r>
+      <w:r>
+        <w:rPr>
+          <w:rFonts w:hint="eastAsia"/>
+        </w:rPr>
+        <w:t>商用软件中，大地基准面都通过当地基准面向</w:t>
+      </w:r>
+      <w:r>
+        <w:rPr>
+          <w:rFonts w:hint="eastAsia"/>
+        </w:rPr>
+        <w:t>WGS84</w:t>
+      </w:r>
+      <w:r>
+        <w:rPr>
+          <w:rFonts w:hint="eastAsia"/>
+        </w:rPr>
+        <w:t>的转换</w:t>
+      </w:r>
+      <w:r>
+        <w:rPr>
+          <w:rFonts w:hint="eastAsia"/>
+        </w:rPr>
+        <w:t>7</w:t>
+      </w:r>
+      <w:r>
+        <w:rPr>
+          <w:rFonts w:hint="eastAsia"/>
+        </w:rPr>
+        <w:t>参数来定义，即三个平移参数Δ</w:t>
+      </w:r>
+      <w:r>
+        <w:rPr>
+          <w:rFonts w:hint="eastAsia"/>
+        </w:rPr>
+        <w:t>X</w:t>
+      </w:r>
+      <w:r>
+        <w:rPr>
+          <w:rFonts w:hint="eastAsia"/>
+        </w:rPr>
+        <w:t>、Δ</w:t>
+      </w:r>
+      <w:r>
+        <w:rPr>
+          <w:rFonts w:hint="eastAsia"/>
+        </w:rPr>
+        <w:t>Y</w:t>
+      </w:r>
+      <w:r>
+        <w:rPr>
+          <w:rFonts w:hint="eastAsia"/>
+        </w:rPr>
+        <w:t>、Δ</w:t>
+      </w:r>
+      <w:r>
+        <w:rPr>
+          <w:rFonts w:hint="eastAsia"/>
+        </w:rPr>
+        <w:t>Z</w:t>
+      </w:r>
+      <w:r>
+        <w:rPr>
+          <w:rFonts w:hint="eastAsia"/>
+        </w:rPr>
+        <w:t>表示两坐标原点的平移值；三个旋转参数ε</w:t>
+      </w:r>
+      <w:r>
+        <w:rPr>
+          <w:rFonts w:hint="eastAsia"/>
+        </w:rPr>
+        <w:t>x</w:t>
+      </w:r>
+      <w:r>
+        <w:rPr>
+          <w:rFonts w:hint="eastAsia"/>
+        </w:rPr>
+        <w:t>、ε</w:t>
+      </w:r>
+      <w:r>
+        <w:rPr>
+          <w:rFonts w:hint="eastAsia"/>
+        </w:rPr>
+        <w:t>y</w:t>
+      </w:r>
+      <w:r>
+        <w:rPr>
+          <w:rFonts w:hint="eastAsia"/>
+        </w:rPr>
+        <w:t>、ε</w:t>
+      </w:r>
+      <w:r>
+        <w:rPr>
+          <w:rFonts w:hint="eastAsia"/>
+        </w:rPr>
+        <w:t>z</w:t>
+      </w:r>
+      <w:r>
+        <w:rPr>
+          <w:rFonts w:hint="eastAsia"/>
+        </w:rPr>
+        <w:t>表示当地坐标系旋转至与地心坐标系平行时，分别绕</w:t>
+      </w:r>
+      <w:proofErr w:type="spellStart"/>
+      <w:r>
+        <w:rPr>
+          <w:rFonts w:hint="eastAsia"/>
+        </w:rPr>
+        <w:t>Xt</w:t>
+      </w:r>
+      <w:proofErr w:type="spellEnd"/>
+      <w:r>
+        <w:rPr>
+          <w:rFonts w:hint="eastAsia"/>
+        </w:rPr>
+        <w:t>、</w:t>
+      </w:r>
+      <w:proofErr w:type="spellStart"/>
+      <w:r>
+        <w:rPr>
+          <w:rFonts w:hint="eastAsia"/>
+        </w:rPr>
+        <w:t>Yt</w:t>
+      </w:r>
+      <w:proofErr w:type="spellEnd"/>
+      <w:r>
+        <w:rPr>
+          <w:rFonts w:hint="eastAsia"/>
+        </w:rPr>
+        <w:t>、</w:t>
+      </w:r>
+      <w:proofErr w:type="spellStart"/>
+      <w:r>
+        <w:rPr>
+          <w:rFonts w:hint="eastAsia"/>
+        </w:rPr>
+        <w:t>Zt</w:t>
+      </w:r>
+      <w:proofErr w:type="spellEnd"/>
+      <w:r>
+        <w:rPr>
+          <w:rFonts w:hint="eastAsia"/>
+        </w:rPr>
+        <w:t>的旋转角；最后是比例校正因子，用于调整椭球大小。北京</w:t>
+      </w:r>
+      <w:r>
+        <w:rPr>
+          <w:rFonts w:hint="eastAsia"/>
+        </w:rPr>
+        <w:t>54</w:t>
+      </w:r>
+      <w:r>
+        <w:rPr>
+          <w:rFonts w:hint="eastAsia"/>
+        </w:rPr>
+        <w:t>、西安</w:t>
+      </w:r>
+      <w:r>
+        <w:rPr>
+          <w:rFonts w:hint="eastAsia"/>
+        </w:rPr>
+        <w:t>80</w:t>
+      </w:r>
+      <w:r>
+        <w:rPr>
+          <w:rFonts w:hint="eastAsia"/>
+        </w:rPr>
+        <w:t>相对</w:t>
+      </w:r>
+      <w:r>
+        <w:rPr>
+          <w:rFonts w:hint="eastAsia"/>
+        </w:rPr>
+        <w:t>WGS84</w:t>
+      </w:r>
+      <w:r>
+        <w:rPr>
+          <w:rFonts w:hint="eastAsia"/>
+        </w:rPr>
+        <w:t>的转换参数至今没有公开，实际工作中可利用工作区内已知的北京</w:t>
+      </w:r>
+      <w:r>
+        <w:rPr>
+          <w:rFonts w:hint="eastAsia"/>
+        </w:rPr>
+        <w:t>54</w:t>
+      </w:r>
+      <w:r>
+        <w:rPr>
+          <w:rFonts w:hint="eastAsia"/>
+        </w:rPr>
+        <w:t>或西安</w:t>
+      </w:r>
+      <w:r>
+        <w:rPr>
+          <w:rFonts w:hint="eastAsia"/>
+        </w:rPr>
+        <w:t>80</w:t>
+      </w:r>
+      <w:r>
+        <w:rPr>
+          <w:rFonts w:hint="eastAsia"/>
+        </w:rPr>
+        <w:t>坐标控制点进行与</w:t>
+      </w:r>
+      <w:r>
+        <w:rPr>
+          <w:rFonts w:hint="eastAsia"/>
+        </w:rPr>
+        <w:t>WGS84</w:t>
+      </w:r>
+      <w:r>
+        <w:rPr>
+          <w:rFonts w:hint="eastAsia"/>
+        </w:rPr>
+        <w:t>坐标值的转换，在只有一个已知控制点的情况下</w:t>
+      </w:r>
+      <w:r>
+        <w:rPr>
+          <w:rFonts w:hint="eastAsia"/>
+        </w:rPr>
+        <w:t>(</w:t>
+      </w:r>
+      <w:r>
+        <w:rPr>
+          <w:rFonts w:hint="eastAsia"/>
+        </w:rPr>
+        <w:t>往往如此</w:t>
+      </w:r>
+      <w:r>
+        <w:rPr>
+          <w:rFonts w:hint="eastAsia"/>
+        </w:rPr>
+        <w:t>)</w:t>
+      </w:r>
+      <w:r>
+        <w:rPr>
+          <w:rFonts w:hint="eastAsia"/>
+        </w:rPr>
+        <w:t>，用已知点的北京</w:t>
+      </w:r>
+      <w:r>
+        <w:rPr>
+          <w:rFonts w:hint="eastAsia"/>
+        </w:rPr>
+        <w:t>54</w:t>
+      </w:r>
+      <w:r>
+        <w:rPr>
+          <w:rFonts w:hint="eastAsia"/>
+        </w:rPr>
+        <w:t>与</w:t>
+      </w:r>
+      <w:r>
+        <w:rPr>
+          <w:rFonts w:hint="eastAsia"/>
+        </w:rPr>
+        <w:t>WGS84</w:t>
+      </w:r>
+      <w:r>
+        <w:rPr>
+          <w:rFonts w:hint="eastAsia"/>
+        </w:rPr>
+        <w:t>坐标之差作为平移参数，当工作区范围不大时，如青岛市，精度也足够了。</w:t>
+      </w:r>
+    </w:p>
+    <w:p>
+      <w:pPr>
+        <w:ind w:firstLine="480"/>
+      </w:pPr>
+      <w:r>
+        <w:rPr>
+          <w:rFonts w:hint="eastAsia"/>
+        </w:rPr>
+        <w:t xml:space="preserve">   </w:t>
+      </w:r>
+      <w:r>
+        <w:rPr>
+          <w:rFonts w:hint="eastAsia"/>
+        </w:rPr>
+        <w:t>以（</w:t>
+      </w:r>
+      <w:r>
+        <w:rPr>
+          <w:rFonts w:hint="eastAsia"/>
+        </w:rPr>
+        <w:t>32</w:t>
+      </w:r>
+      <w:r>
+        <w:rPr>
+          <w:rFonts w:hint="eastAsia"/>
+        </w:rPr>
+        <w:t>°，</w:t>
+      </w:r>
+      <w:r>
+        <w:rPr>
+          <w:rFonts w:hint="eastAsia"/>
+        </w:rPr>
+        <w:t>121</w:t>
+      </w:r>
+      <w:r>
+        <w:rPr>
+          <w:rFonts w:hint="eastAsia"/>
+        </w:rPr>
+        <w:t>°）的高斯</w:t>
+      </w:r>
+      <w:r>
+        <w:rPr>
+          <w:rFonts w:hint="eastAsia"/>
+        </w:rPr>
+        <w:t>-</w:t>
+      </w:r>
+      <w:r>
+        <w:rPr>
+          <w:rFonts w:hint="eastAsia"/>
+        </w:rPr>
+        <w:t>克吕格投影结果为例，北京</w:t>
+      </w:r>
+      <w:r>
+        <w:rPr>
+          <w:rFonts w:hint="eastAsia"/>
+        </w:rPr>
+        <w:t>54</w:t>
+      </w:r>
+      <w:r>
+        <w:rPr>
+          <w:rFonts w:hint="eastAsia"/>
+        </w:rPr>
+        <w:t>及</w:t>
+      </w:r>
+      <w:r>
+        <w:rPr>
+          <w:rFonts w:hint="eastAsia"/>
+        </w:rPr>
+        <w:t>WGS84</w:t>
+      </w:r>
+      <w:r>
+        <w:rPr>
+          <w:rFonts w:hint="eastAsia"/>
+        </w:rPr>
+        <w:t>基准面，两者投影结果在南北方向差距约</w:t>
+      </w:r>
+      <w:r>
+        <w:rPr>
+          <w:rFonts w:hint="eastAsia"/>
+        </w:rPr>
+        <w:t>63</w:t>
+      </w:r>
+      <w:r>
+        <w:rPr>
+          <w:rFonts w:hint="eastAsia"/>
+        </w:rPr>
+        <w:t>米</w:t>
+      </w:r>
+      <w:r>
+        <w:rPr>
+          <w:rFonts w:hint="eastAsia"/>
+        </w:rPr>
+        <w:t>(</w:t>
+      </w:r>
+      <w:r>
+        <w:rPr>
+          <w:rFonts w:hint="eastAsia"/>
+        </w:rPr>
+        <w:t>见下表</w:t>
+      </w:r>
+      <w:r>
+        <w:rPr>
+          <w:rFonts w:hint="eastAsia"/>
+        </w:rPr>
+        <w:t>)</w:t>
+      </w:r>
+      <w:r>
+        <w:rPr>
+          <w:rFonts w:hint="eastAsia"/>
+        </w:rPr>
+        <w:t>，对于几十或几百万的地图来说，这一误差无足轻重，但在工程地图中还是应该加以考虑的。</w:t>
+      </w:r>
+      <w:r>
+        <w:rPr>
+          <w:rFonts w:hint="eastAsia"/>
+        </w:rPr>
+        <w:t xml:space="preserve">    </w:t>
+      </w:r>
+    </w:p>
+    <w:p>
+      <w:pPr>
+        <w:ind w:firstLine="480"/>
+      </w:pPr>
+      <w:r>
+        <w:rPr>
+          <w:noProof/>
+        </w:rPr>
+        <w:drawing>
+          <wp:inline distT="0" distB="0" distL="0" distR="0" wp14:anchorId="030C7DFB" wp14:editId="0B2171D5">
+            <wp:extent cx="5270500" cy="1063998"/>
+            <wp:effectExtent l="0" t="0" r="0" b="3175"/>
+            <wp:docPr id="8" name="图片 8"/>
+            <wp:cNvGraphicFramePr>
+              <a:graphicFrameLocks xmlns:a="http://schemas.openxmlformats.org/drawingml/2006/main" noChangeAspect="1"/>
+            </wp:cNvGraphicFramePr>
+            <a:graphic xmlns:a="http://schemas.openxmlformats.org/drawingml/2006/main">
+              <a:graphicData uri="http://schemas.openxmlformats.org/drawingml/2006/picture">
+                <pic:pic xmlns:pic="http://schemas.openxmlformats.org/drawingml/2006/picture">
+                  <pic:nvPicPr>
+                    <pic:cNvPr id="0" name="Picture 8"/>
+                    <pic:cNvPicPr>
+                      <a:picLocks noChangeAspect="1" noChangeArrowheads="1"/>
+                    </pic:cNvPicPr>
+                  </pic:nvPicPr>
+                  <pic:blipFill>
+                    <a:blip r:embed="rId15">
+                      <a:extLst>
+                        <a:ext uri="{28A0092B-C50C-407E-A947-70E740481C1C}">
+                          <a14:useLocalDpi xmlns:a14="http://schemas.microsoft.com/office/drawing/2010/main" val="0"/>
+                        </a:ext>
+                      </a:extLst>
+                    </a:blip>
+                    <a:srcRect/>
+                    <a:stretch>
+                      <a:fillRect/>
+                    </a:stretch>
+                  </pic:blipFill>
+                  <pic:spPr bwMode="auto">
+                    <a:xfrm>
+                      <a:off x="0" y="0"/>
+                      <a:ext cx="5270500" cy="1063998"/>
+                    </a:xfrm>
+                    <a:prstGeom prst="rect">
+                      <a:avLst/>
+                    </a:prstGeom>
+                    <a:noFill/>
+                    <a:ln>
+                      <a:noFill/>
+                    </a:ln>
+                  </pic:spPr>
+                </pic:pic>
+              </a:graphicData>
+            </a:graphic>
+          </wp:inline>
+        </w:drawing>
+      </w:r>
+    </w:p>
+    <w:p>
+      <w:pPr>
+        <w:ind w:firstLine="480"/>
+      </w:pPr>
+      <w:r>
+        <w:rPr>
+          <w:rFonts w:hint="eastAsia"/>
+        </w:rPr>
+        <w:t>（</w:t>
+      </w:r>
+      <w:r>
+        <w:rPr>
+          <w:rFonts w:hint="eastAsia"/>
+        </w:rPr>
+        <w:t>1</w:t>
+      </w:r>
+      <w:r>
+        <w:rPr>
+          <w:rFonts w:hint="eastAsia"/>
+        </w:rPr>
+        <w:t>）高斯</w:t>
+      </w:r>
+      <w:r>
+        <w:rPr>
+          <w:rFonts w:hint="eastAsia"/>
+        </w:rPr>
+        <w:t>-</w:t>
+      </w:r>
+      <w:r>
+        <w:rPr>
+          <w:rFonts w:hint="eastAsia"/>
+        </w:rPr>
+        <w:t>克吕格投影性质</w:t>
+      </w:r>
+    </w:p>
+    <w:p>
+      <w:pPr>
+        <w:ind w:firstLine="480"/>
+      </w:pPr>
+    </w:p>
+    <w:p>
+      <w:pPr>
+        <w:ind w:firstLine="480"/>
+      </w:pPr>
+      <w:r>
+        <w:rPr>
+          <w:rFonts w:hint="eastAsia"/>
+        </w:rPr>
+        <w:t xml:space="preserve">     </w:t>
+      </w:r>
+      <w:r>
+        <w:rPr>
+          <w:rFonts w:hint="eastAsia"/>
+        </w:rPr>
+        <w:t>高斯</w:t>
+      </w:r>
+      <w:r>
+        <w:rPr>
+          <w:rFonts w:hint="eastAsia"/>
+        </w:rPr>
+        <w:t>-</w:t>
+      </w:r>
+      <w:r>
+        <w:rPr>
+          <w:rFonts w:hint="eastAsia"/>
+        </w:rPr>
+        <w:t>克吕格</w:t>
+      </w:r>
+      <w:r>
+        <w:rPr>
+          <w:rFonts w:hint="eastAsia"/>
+        </w:rPr>
+        <w:t>(Gauss-Kruger)</w:t>
+      </w:r>
+      <w:r>
+        <w:rPr>
+          <w:rFonts w:hint="eastAsia"/>
+        </w:rPr>
+        <w:t>投影简称“高斯投影”，又名</w:t>
+      </w:r>
+      <w:r>
+        <w:rPr>
+          <w:rFonts w:hint="eastAsia"/>
+        </w:rPr>
+        <w:t>"</w:t>
+      </w:r>
+      <w:r>
+        <w:rPr>
+          <w:rFonts w:hint="eastAsia"/>
+        </w:rPr>
+        <w:t>等角横切椭圆柱投影”，地球椭球面和平面间正形投影的一种。德国数学家、物理学家、天文学家高斯（</w:t>
+      </w:r>
+      <w:r>
+        <w:rPr>
+          <w:rFonts w:hint="eastAsia"/>
+        </w:rPr>
+        <w:t>Carl Friedrich</w:t>
+      </w:r>
+      <w:r>
+        <w:rPr>
+          <w:rFonts w:hint="eastAsia"/>
+        </w:rPr>
+        <w:t>Ｇ</w:t>
+      </w:r>
+      <w:proofErr w:type="spellStart"/>
+      <w:r>
+        <w:rPr>
+          <w:rFonts w:hint="eastAsia"/>
+        </w:rPr>
+        <w:t>auss</w:t>
+      </w:r>
+      <w:proofErr w:type="spellEnd"/>
+      <w:r>
+        <w:rPr>
+          <w:rFonts w:hint="eastAsia"/>
+        </w:rPr>
+        <w:t>，</w:t>
+      </w:r>
+      <w:r>
+        <w:rPr>
+          <w:rFonts w:hint="eastAsia"/>
+        </w:rPr>
+        <w:t>1777</w:t>
+      </w:r>
+      <w:r>
+        <w:rPr>
+          <w:rFonts w:hint="eastAsia"/>
+        </w:rPr>
+        <w:t>一</w:t>
+      </w:r>
+      <w:r>
+        <w:rPr>
+          <w:rFonts w:hint="eastAsia"/>
+        </w:rPr>
+        <w:t xml:space="preserve"> 1855</w:t>
+      </w:r>
+      <w:r>
+        <w:rPr>
+          <w:rFonts w:hint="eastAsia"/>
+        </w:rPr>
+        <w:t>）于十九世纪二十年代拟定，后经德国大地测量学家克吕格（</w:t>
+      </w:r>
+      <w:r>
+        <w:rPr>
+          <w:rFonts w:hint="eastAsia"/>
+        </w:rPr>
+        <w:t>Johannes Kruger</w:t>
+      </w:r>
+      <w:r>
+        <w:rPr>
+          <w:rFonts w:hint="eastAsia"/>
+        </w:rPr>
+        <w:t>，</w:t>
+      </w:r>
+      <w:r>
+        <w:rPr>
+          <w:rFonts w:hint="eastAsia"/>
+        </w:rPr>
+        <w:t>1857</w:t>
+      </w:r>
+      <w:r>
+        <w:rPr>
+          <w:rFonts w:hint="eastAsia"/>
+        </w:rPr>
+        <w:t>～</w:t>
+      </w:r>
+      <w:r>
+        <w:rPr>
+          <w:rFonts w:hint="eastAsia"/>
+        </w:rPr>
+        <w:t>1928</w:t>
+      </w:r>
+      <w:r>
+        <w:rPr>
+          <w:rFonts w:hint="eastAsia"/>
+        </w:rPr>
+        <w:t>）于</w:t>
+      </w:r>
+      <w:r>
+        <w:rPr>
+          <w:rFonts w:hint="eastAsia"/>
+        </w:rPr>
+        <w:t xml:space="preserve"> 1912</w:t>
+      </w:r>
+      <w:r>
+        <w:rPr>
+          <w:rFonts w:hint="eastAsia"/>
+        </w:rPr>
+        <w:t>年对投影公式加以补充，故名。该投影按照投影带中央子午线投影为直线且长度不变和赤道投影为直线的条件，确定函数的形式，从而得到高斯一克吕格投影公式。投影后，除中央子午线和赤道为直线外，</w:t>
+      </w:r>
+      <w:r>
+        <w:rPr>
+          <w:rFonts w:hint="eastAsia"/>
+        </w:rPr>
+        <w:t xml:space="preserve"> </w:t>
+      </w:r>
+      <w:r>
+        <w:rPr>
+          <w:rFonts w:hint="eastAsia"/>
+        </w:rPr>
+        <w:t>其他子午线均为对称于中央子午线的曲线。设想用一个椭圆柱横切于椭球面上投影带的中央子午线，按上述投影条件，将中央子午线两侧一定经差范围内的椭球面正形投影于椭圆柱面。将椭圆柱面沿过南北极的母线剪开展平，即为高斯投影平面。取中央子午线与赤道交点的投影为原点，中央子午线的投影为纵坐标</w:t>
+      </w:r>
+      <w:r>
+        <w:rPr>
+          <w:rFonts w:hint="eastAsia"/>
+        </w:rPr>
+        <w:t>x</w:t>
+      </w:r>
+      <w:r>
+        <w:rPr>
+          <w:rFonts w:hint="eastAsia"/>
+        </w:rPr>
+        <w:t>轴，赤道的投影为横坐标</w:t>
+      </w:r>
+      <w:r>
+        <w:rPr>
+          <w:rFonts w:hint="eastAsia"/>
+        </w:rPr>
+        <w:t>y</w:t>
+      </w:r>
+      <w:r>
+        <w:rPr>
+          <w:rFonts w:hint="eastAsia"/>
+        </w:rPr>
+        <w:t>轴，构成高斯克吕格平面直角坐标系。</w:t>
+      </w:r>
+    </w:p>
+    <w:p>
+      <w:pPr>
+        <w:ind w:firstLine="480"/>
+      </w:pPr>
+    </w:p>
+    <w:p>
+      <w:pPr>
+        <w:ind w:firstLine="480"/>
+      </w:pPr>
+      <w:r>
+        <w:rPr>
+          <w:rFonts w:hint="eastAsia"/>
+        </w:rPr>
+        <w:t xml:space="preserve">     </w:t>
+      </w:r>
+      <w:r>
+        <w:rPr>
+          <w:rFonts w:hint="eastAsia"/>
+        </w:rPr>
+        <w:t>高斯</w:t>
+      </w:r>
+      <w:r>
+        <w:rPr>
+          <w:rFonts w:hint="eastAsia"/>
+        </w:rPr>
+        <w:t>-</w:t>
+      </w:r>
+      <w:r>
+        <w:rPr>
+          <w:rFonts w:hint="eastAsia"/>
+        </w:rPr>
+        <w:t>克吕格投影在长度和面积上变形很小，中央经线无变形，自中央经线向投影带边缘，变形逐渐增加，变形最大之处在投影带内赤道的两端。由于其投影精度高，变形小，而且计算简便（各投影带坐标一致，只要算出一个带的数据，其他各带都能应用），因此在大比例尺地形图中应用，可以满足军事上各种需要，能在图上进行精确的量测计算。</w:t>
+      </w:r>
+    </w:p>
+    <w:p>
+      <w:pPr>
+        <w:ind w:firstLine="480"/>
+      </w:pPr>
+    </w:p>
+    <w:p>
+      <w:pPr>
+        <w:ind w:firstLine="480"/>
+      </w:pPr>
+      <w:r>
+        <w:rPr>
+          <w:rFonts w:hint="eastAsia"/>
+        </w:rPr>
+        <w:t>（</w:t>
+      </w:r>
+      <w:r>
+        <w:rPr>
+          <w:rFonts w:hint="eastAsia"/>
+        </w:rPr>
+        <w:t>2</w:t>
+      </w:r>
+      <w:r>
+        <w:rPr>
+          <w:rFonts w:hint="eastAsia"/>
+        </w:rPr>
+        <w:t>）高斯</w:t>
+      </w:r>
+      <w:r>
+        <w:rPr>
+          <w:rFonts w:hint="eastAsia"/>
+        </w:rPr>
+        <w:t>-</w:t>
+      </w:r>
+      <w:r>
+        <w:rPr>
+          <w:rFonts w:hint="eastAsia"/>
+        </w:rPr>
+        <w:t>克吕格投影分带</w:t>
+      </w:r>
+    </w:p>
+    <w:p>
+      <w:pPr>
+        <w:ind w:firstLine="480"/>
+      </w:pPr>
+    </w:p>
+    <w:p>
+      <w:pPr>
+        <w:ind w:firstLine="480"/>
+      </w:pPr>
+      <w:r>
+        <w:rPr>
+          <w:rFonts w:hint="eastAsia"/>
+        </w:rPr>
+        <w:t xml:space="preserve">     </w:t>
+      </w:r>
+      <w:r>
+        <w:rPr>
+          <w:rFonts w:hint="eastAsia"/>
+        </w:rPr>
+        <w:t>按一定经差将地球椭球面划分成若干投影带</w:t>
+      </w:r>
+      <w:r>
+        <w:rPr>
+          <w:rFonts w:hint="eastAsia"/>
+        </w:rPr>
+        <w:t>,</w:t>
+      </w:r>
+      <w:r>
+        <w:rPr>
+          <w:rFonts w:hint="eastAsia"/>
+        </w:rPr>
+        <w:t>这是高斯投影中限制长度变形的最有效方法。分带时既要控制长度变形使其不大于测图误差，又要使带数不致过多以减少换带计算工作，据此原则将地球椭球面沿子午线划分成经差相等的瓜瓣形地带</w:t>
+      </w:r>
+      <w:r>
+        <w:rPr>
+          <w:rFonts w:hint="eastAsia"/>
+        </w:rPr>
+        <w:t>,</w:t>
+      </w:r>
+      <w:r>
+        <w:rPr>
+          <w:rFonts w:hint="eastAsia"/>
+        </w:rPr>
+        <w:t>以便分带投影。通常按经差</w:t>
+      </w:r>
+      <w:r>
+        <w:rPr>
+          <w:rFonts w:hint="eastAsia"/>
+        </w:rPr>
+        <w:t>6</w:t>
+      </w:r>
+      <w:r>
+        <w:rPr>
+          <w:rFonts w:hint="eastAsia"/>
+        </w:rPr>
+        <w:t>度或</w:t>
+      </w:r>
+      <w:r>
+        <w:rPr>
+          <w:rFonts w:hint="eastAsia"/>
+        </w:rPr>
+        <w:t>3</w:t>
+      </w:r>
+      <w:r>
+        <w:rPr>
+          <w:rFonts w:hint="eastAsia"/>
+        </w:rPr>
+        <w:t>度分为六度带或三度带。六度带自</w:t>
+      </w:r>
+      <w:r>
+        <w:rPr>
+          <w:rFonts w:hint="eastAsia"/>
+        </w:rPr>
+        <w:t>0</w:t>
+      </w:r>
+      <w:r>
+        <w:rPr>
+          <w:rFonts w:hint="eastAsia"/>
+        </w:rPr>
+        <w:t>度子午线起每隔经差</w:t>
+      </w:r>
+      <w:r>
+        <w:rPr>
+          <w:rFonts w:hint="eastAsia"/>
+        </w:rPr>
+        <w:t>6</w:t>
+      </w:r>
+      <w:r>
+        <w:rPr>
+          <w:rFonts w:hint="eastAsia"/>
+        </w:rPr>
+        <w:t>度自西向东分带，带号依次编为第</w:t>
+      </w:r>
+      <w:r>
+        <w:rPr>
+          <w:rFonts w:hint="eastAsia"/>
+        </w:rPr>
+        <w:t xml:space="preserve"> 1</w:t>
+      </w:r>
+      <w:r>
+        <w:rPr>
+          <w:rFonts w:hint="eastAsia"/>
+        </w:rPr>
+        <w:t>、</w:t>
+      </w:r>
+      <w:r>
+        <w:rPr>
+          <w:rFonts w:hint="eastAsia"/>
+        </w:rPr>
+        <w:t>2</w:t>
+      </w:r>
+      <w:r>
+        <w:rPr>
+          <w:rFonts w:hint="eastAsia"/>
+        </w:rPr>
+        <w:t>…</w:t>
+      </w:r>
+      <w:r>
+        <w:rPr>
+          <w:rFonts w:hint="eastAsia"/>
+        </w:rPr>
+        <w:t>60</w:t>
+      </w:r>
+      <w:r>
+        <w:rPr>
+          <w:rFonts w:hint="eastAsia"/>
+        </w:rPr>
+        <w:t>带。三度带是在六度带的基础上分成的，它的中央子午线与六度带的中央子午线和分带子午线重合，即自</w:t>
+      </w:r>
+      <w:r>
+        <w:rPr>
+          <w:rFonts w:hint="eastAsia"/>
+        </w:rPr>
+        <w:t xml:space="preserve"> 1.5</w:t>
+      </w:r>
+      <w:r>
+        <w:rPr>
+          <w:rFonts w:hint="eastAsia"/>
+        </w:rPr>
+        <w:t>度子午线起每隔经差</w:t>
+      </w:r>
+      <w:r>
+        <w:rPr>
+          <w:rFonts w:hint="eastAsia"/>
+        </w:rPr>
+        <w:t>3</w:t>
+      </w:r>
+      <w:r>
+        <w:rPr>
+          <w:rFonts w:hint="eastAsia"/>
+        </w:rPr>
+        <w:t>度自西向东分带，带号依次编为三度带第</w:t>
+      </w:r>
+      <w:r>
+        <w:rPr>
+          <w:rFonts w:hint="eastAsia"/>
+        </w:rPr>
+        <w:t xml:space="preserve"> 1</w:t>
+      </w:r>
+      <w:r>
+        <w:rPr>
+          <w:rFonts w:hint="eastAsia"/>
+        </w:rPr>
+        <w:t>、</w:t>
+      </w:r>
+      <w:r>
+        <w:rPr>
+          <w:rFonts w:hint="eastAsia"/>
+        </w:rPr>
+        <w:t>2</w:t>
+      </w:r>
+      <w:r>
+        <w:rPr>
+          <w:rFonts w:hint="eastAsia"/>
+        </w:rPr>
+        <w:t>…</w:t>
+      </w:r>
+      <w:r>
+        <w:rPr>
+          <w:rFonts w:hint="eastAsia"/>
+        </w:rPr>
+        <w:t>120</w:t>
+      </w:r>
+      <w:r>
+        <w:rPr>
+          <w:rFonts w:hint="eastAsia"/>
+        </w:rPr>
+        <w:t>带。我国的经度范围西起</w:t>
+      </w:r>
+      <w:r>
+        <w:rPr>
+          <w:rFonts w:hint="eastAsia"/>
+        </w:rPr>
+        <w:t xml:space="preserve"> 73</w:t>
+      </w:r>
+      <w:r>
+        <w:rPr>
+          <w:rFonts w:hint="eastAsia"/>
+        </w:rPr>
+        <w:t>°东至</w:t>
+      </w:r>
+      <w:r>
+        <w:rPr>
+          <w:rFonts w:hint="eastAsia"/>
+        </w:rPr>
+        <w:t>135</w:t>
+      </w:r>
+      <w:r>
+        <w:rPr>
+          <w:rFonts w:hint="eastAsia"/>
+        </w:rPr>
+        <w:t>°，可分成六度带十一个，各带中央经线依次为</w:t>
+      </w:r>
+      <w:r>
+        <w:rPr>
+          <w:rFonts w:hint="eastAsia"/>
+        </w:rPr>
+        <w:t>75</w:t>
+      </w:r>
+      <w:r>
+        <w:rPr>
+          <w:rFonts w:hint="eastAsia"/>
+        </w:rPr>
+        <w:t>°、</w:t>
+      </w:r>
+      <w:r>
+        <w:rPr>
+          <w:rFonts w:hint="eastAsia"/>
+        </w:rPr>
+        <w:t>81</w:t>
+      </w:r>
+      <w:r>
+        <w:rPr>
+          <w:rFonts w:hint="eastAsia"/>
+        </w:rPr>
+        <w:t>°、</w:t>
+      </w:r>
+      <w:r>
+        <w:rPr>
+          <w:rFonts w:hint="eastAsia"/>
+        </w:rPr>
+        <w:t>87</w:t>
+      </w:r>
+      <w:r>
+        <w:rPr>
+          <w:rFonts w:hint="eastAsia"/>
+        </w:rPr>
+        <w:t>°、……、</w:t>
+      </w:r>
+      <w:r>
+        <w:rPr>
+          <w:rFonts w:hint="eastAsia"/>
+        </w:rPr>
+        <w:t>117</w:t>
+      </w:r>
+      <w:r>
+        <w:rPr>
+          <w:rFonts w:hint="eastAsia"/>
+        </w:rPr>
+        <w:t>°、</w:t>
+      </w:r>
+      <w:r>
+        <w:rPr>
+          <w:rFonts w:hint="eastAsia"/>
+        </w:rPr>
+        <w:t>123</w:t>
+      </w:r>
+      <w:r>
+        <w:rPr>
+          <w:rFonts w:hint="eastAsia"/>
+        </w:rPr>
+        <w:t>°、</w:t>
+      </w:r>
+      <w:r>
+        <w:rPr>
+          <w:rFonts w:hint="eastAsia"/>
+        </w:rPr>
+        <w:t>129</w:t>
+      </w:r>
+      <w:r>
+        <w:rPr>
+          <w:rFonts w:hint="eastAsia"/>
+        </w:rPr>
+        <w:t>°、</w:t>
+      </w:r>
+      <w:r>
+        <w:rPr>
+          <w:rFonts w:hint="eastAsia"/>
+        </w:rPr>
+        <w:t>135</w:t>
+      </w:r>
+      <w:r>
+        <w:rPr>
+          <w:rFonts w:hint="eastAsia"/>
+        </w:rPr>
+        <w:t>°，或三度带二十二个。六度带可用于中小比例尺（如</w:t>
+      </w:r>
+      <w:r>
+        <w:rPr>
+          <w:rFonts w:hint="eastAsia"/>
+        </w:rPr>
+        <w:t xml:space="preserve"> 1</w:t>
+      </w:r>
+      <w:r>
+        <w:rPr>
+          <w:rFonts w:hint="eastAsia"/>
+        </w:rPr>
+        <w:t>：</w:t>
+      </w:r>
+      <w:r>
+        <w:rPr>
+          <w:rFonts w:hint="eastAsia"/>
+        </w:rPr>
+        <w:t>250000</w:t>
+      </w:r>
+      <w:r>
+        <w:rPr>
+          <w:rFonts w:hint="eastAsia"/>
+        </w:rPr>
+        <w:t>）测图，三度带可用于大比例尺（如</w:t>
+      </w:r>
+      <w:r>
+        <w:rPr>
+          <w:rFonts w:hint="eastAsia"/>
+        </w:rPr>
+        <w:t xml:space="preserve"> 1</w:t>
+      </w:r>
+      <w:r>
+        <w:rPr>
+          <w:rFonts w:hint="eastAsia"/>
+        </w:rPr>
+        <w:t>：</w:t>
+      </w:r>
+      <w:r>
+        <w:rPr>
+          <w:rFonts w:hint="eastAsia"/>
+        </w:rPr>
+        <w:t>10000</w:t>
+      </w:r>
+      <w:r>
+        <w:rPr>
+          <w:rFonts w:hint="eastAsia"/>
+        </w:rPr>
+        <w:t>）测图，城建坐标多采用三度带的高斯投影。</w:t>
+      </w:r>
+    </w:p>
+    <w:p>
+      <w:pPr>
+        <w:ind w:firstLine="480"/>
+      </w:pPr>
+    </w:p>
+    <w:p>
+      <w:pPr>
+        <w:ind w:firstLine="480"/>
+      </w:pPr>
+      <w:r>
+        <w:rPr>
+          <w:rFonts w:hint="eastAsia"/>
+        </w:rPr>
+        <w:t>（</w:t>
+      </w:r>
+      <w:r>
+        <w:rPr>
+          <w:rFonts w:hint="eastAsia"/>
+        </w:rPr>
+        <w:t>3</w:t>
+      </w:r>
+      <w:r>
+        <w:rPr>
+          <w:rFonts w:hint="eastAsia"/>
+        </w:rPr>
+        <w:t>）高斯</w:t>
+      </w:r>
+      <w:r>
+        <w:rPr>
+          <w:rFonts w:hint="eastAsia"/>
+        </w:rPr>
+        <w:t>-</w:t>
+      </w:r>
+      <w:r>
+        <w:rPr>
+          <w:rFonts w:hint="eastAsia"/>
+        </w:rPr>
+        <w:t>克吕格投影坐标</w:t>
+      </w:r>
+    </w:p>
+    <w:p>
+      <w:pPr>
+        <w:ind w:firstLine="480"/>
+      </w:pPr>
+    </w:p>
+    <w:p>
+      <w:pPr>
+        <w:ind w:firstLine="480"/>
+      </w:pPr>
+      <w:r>
+        <w:rPr>
+          <w:rFonts w:hint="eastAsia"/>
+        </w:rPr>
+        <w:t xml:space="preserve">     </w:t>
+      </w:r>
+      <w:r>
+        <w:rPr>
+          <w:rFonts w:hint="eastAsia"/>
+        </w:rPr>
+        <w:t>高斯</w:t>
+      </w:r>
+      <w:r>
+        <w:rPr>
+          <w:rFonts w:hint="eastAsia"/>
+        </w:rPr>
+        <w:t xml:space="preserve">- </w:t>
+      </w:r>
+      <w:r>
+        <w:rPr>
+          <w:rFonts w:hint="eastAsia"/>
+        </w:rPr>
+        <w:t>克吕格投影是按分带方法各自进行投影，故各带坐标成独立系统。以中央经线投影为纵轴</w:t>
+      </w:r>
+      <w:r>
+        <w:rPr>
+          <w:rFonts w:hint="eastAsia"/>
+        </w:rPr>
+        <w:t xml:space="preserve">(x), </w:t>
+      </w:r>
+      <w:r>
+        <w:rPr>
+          <w:rFonts w:hint="eastAsia"/>
+        </w:rPr>
+        <w:t>赤道投影为横轴</w:t>
+      </w:r>
+      <w:r>
+        <w:rPr>
+          <w:rFonts w:hint="eastAsia"/>
+        </w:rPr>
+        <w:t>(y),</w:t>
+      </w:r>
+      <w:r>
+        <w:rPr>
+          <w:rFonts w:hint="eastAsia"/>
+        </w:rPr>
+        <w:t>两轴交点即为各带的坐标原点。纵坐标以赤道为零起算，赤道以北为正，以南为负。我国位于北半球，纵坐标均为正值。横坐标如以中央经线为零起算，中央经线以东为正，以西为负，横坐标出现负值，使用不便，故规定将坐标纵轴西移</w:t>
+      </w:r>
+      <w:r>
+        <w:rPr>
+          <w:rFonts w:hint="eastAsia"/>
+        </w:rPr>
+        <w:t>500</w:t>
+      </w:r>
+      <w:r>
+        <w:rPr>
+          <w:rFonts w:hint="eastAsia"/>
+        </w:rPr>
+        <w:t>公里当作起始轴，凡是带内的横坐标值均加</w:t>
+      </w:r>
+      <w:r>
+        <w:rPr>
+          <w:rFonts w:hint="eastAsia"/>
+        </w:rPr>
+        <w:t xml:space="preserve"> 500</w:t>
+      </w:r>
+      <w:r>
+        <w:rPr>
+          <w:rFonts w:hint="eastAsia"/>
+        </w:rPr>
+        <w:t>公里。由于高斯</w:t>
+      </w:r>
+      <w:r>
+        <w:rPr>
+          <w:rFonts w:hint="eastAsia"/>
+        </w:rPr>
+        <w:t>-</w:t>
+      </w:r>
+      <w:r>
+        <w:rPr>
+          <w:rFonts w:hint="eastAsia"/>
+        </w:rPr>
+        <w:t>克吕格投影每一个投影带的坐标都是对本带坐标原点的相对值，所以各带的坐标完全相同，为了区别某一坐标系统属于哪一带，在横轴坐标前加上带号，如</w:t>
+      </w:r>
+      <w:r>
+        <w:rPr>
+          <w:rFonts w:hint="eastAsia"/>
+        </w:rPr>
+        <w:t>(4231898m,21655933m)</w:t>
+      </w:r>
+      <w:r>
+        <w:rPr>
+          <w:rFonts w:hint="eastAsia"/>
+        </w:rPr>
+        <w:t>，其中</w:t>
+      </w:r>
+      <w:r>
+        <w:rPr>
+          <w:rFonts w:hint="eastAsia"/>
+        </w:rPr>
+        <w:t>21</w:t>
+      </w:r>
+      <w:r>
+        <w:rPr>
+          <w:rFonts w:hint="eastAsia"/>
+        </w:rPr>
+        <w:t>即为带号。</w:t>
+      </w:r>
+      <w:r>
+        <w:rPr>
+          <w:rFonts w:hint="eastAsia"/>
+        </w:rPr>
+        <w:t xml:space="preserve">    </w:t>
+      </w:r>
+    </w:p>
+    <w:p>
+      <w:pPr>
+        <w:ind w:firstLine="480"/>
+      </w:pPr>
+    </w:p>
+    <w:p>
+      <w:pPr>
+        <w:ind w:firstLine="480"/>
+      </w:pPr>
+      <w:r>
+        <w:rPr>
+          <w:rFonts w:hint="eastAsia"/>
+        </w:rPr>
+        <w:t>（</w:t>
+      </w:r>
+      <w:r>
+        <w:rPr>
+          <w:rFonts w:hint="eastAsia"/>
+        </w:rPr>
+        <w:t>4</w:t>
+      </w:r>
+      <w:r>
+        <w:rPr>
+          <w:rFonts w:hint="eastAsia"/>
+        </w:rPr>
+        <w:t>）高斯</w:t>
+      </w:r>
+      <w:r>
+        <w:rPr>
+          <w:rFonts w:hint="eastAsia"/>
+        </w:rPr>
+        <w:t>-</w:t>
+      </w:r>
+      <w:r>
+        <w:rPr>
+          <w:rFonts w:hint="eastAsia"/>
+        </w:rPr>
+        <w:t>克吕格投影与</w:t>
+      </w:r>
+      <w:r>
+        <w:rPr>
+          <w:rFonts w:hint="eastAsia"/>
+        </w:rPr>
+        <w:t>UTM</w:t>
+      </w:r>
+      <w:r>
+        <w:rPr>
+          <w:rFonts w:hint="eastAsia"/>
+        </w:rPr>
+        <w:t>投影</w:t>
+      </w:r>
+    </w:p>
+    <w:p>
+      <w:pPr>
+        <w:ind w:firstLine="480"/>
+      </w:pPr>
+    </w:p>
+    <w:p>
+      <w:pPr>
+        <w:ind w:firstLine="480"/>
+      </w:pPr>
+      <w:r>
+        <w:rPr>
+          <w:rFonts w:hint="eastAsia"/>
+        </w:rPr>
+        <w:t xml:space="preserve">     </w:t>
+      </w:r>
+      <w:r>
+        <w:rPr>
+          <w:rFonts w:hint="eastAsia"/>
+        </w:rPr>
+        <w:t>某些国外的软件如</w:t>
+      </w:r>
+      <w:r>
+        <w:rPr>
+          <w:rFonts w:hint="eastAsia"/>
+        </w:rPr>
+        <w:t>ARC/INFO</w:t>
+      </w:r>
+      <w:r>
+        <w:rPr>
+          <w:rFonts w:hint="eastAsia"/>
+        </w:rPr>
+        <w:t>或国外仪器的配套软件如多波束的数据处理软件等，往往不支持高斯</w:t>
+      </w:r>
+      <w:r>
+        <w:rPr>
+          <w:rFonts w:hint="eastAsia"/>
+        </w:rPr>
+        <w:t>-</w:t>
+      </w:r>
+      <w:r>
+        <w:rPr>
+          <w:rFonts w:hint="eastAsia"/>
+        </w:rPr>
+        <w:t>克吕格投影，但支持</w:t>
+      </w:r>
+      <w:r>
+        <w:rPr>
+          <w:rFonts w:hint="eastAsia"/>
+        </w:rPr>
+        <w:t>UTM</w:t>
+      </w:r>
+      <w:r>
+        <w:rPr>
+          <w:rFonts w:hint="eastAsia"/>
+        </w:rPr>
+        <w:t>投影，因此常有把</w:t>
+      </w:r>
+      <w:r>
+        <w:rPr>
+          <w:rFonts w:hint="eastAsia"/>
+        </w:rPr>
+        <w:t>UTM</w:t>
+      </w:r>
+      <w:r>
+        <w:rPr>
+          <w:rFonts w:hint="eastAsia"/>
+        </w:rPr>
+        <w:t>投影坐标当作高斯</w:t>
+      </w:r>
+      <w:r>
+        <w:rPr>
+          <w:rFonts w:hint="eastAsia"/>
+        </w:rPr>
+        <w:t>-</w:t>
+      </w:r>
+      <w:r>
+        <w:rPr>
+          <w:rFonts w:hint="eastAsia"/>
+        </w:rPr>
+        <w:t>克吕格投影坐标提交的现象。</w:t>
+      </w:r>
+    </w:p>
+    <w:p>
+      <w:pPr>
+        <w:ind w:firstLine="480"/>
+      </w:pPr>
+    </w:p>
+    <w:p>
+      <w:pPr>
+        <w:ind w:firstLine="480"/>
+      </w:pPr>
+      <w:r>
+        <w:rPr>
+          <w:rFonts w:hint="eastAsia"/>
+        </w:rPr>
+        <w:t xml:space="preserve">     UTM</w:t>
+      </w:r>
+      <w:r>
+        <w:rPr>
+          <w:rFonts w:hint="eastAsia"/>
+        </w:rPr>
+        <w:t>投影全称为“通用横轴墨卡托投影”，是等角横轴割圆柱投影（高斯</w:t>
+      </w:r>
+      <w:r>
+        <w:rPr>
+          <w:rFonts w:hint="eastAsia"/>
+        </w:rPr>
+        <w:t>-</w:t>
+      </w:r>
+      <w:r>
+        <w:rPr>
+          <w:rFonts w:hint="eastAsia"/>
+        </w:rPr>
+        <w:t>克吕格为等角横轴切圆柱投影），圆柱割地球于南纬</w:t>
+      </w:r>
+      <w:r>
+        <w:rPr>
+          <w:rFonts w:hint="eastAsia"/>
+        </w:rPr>
+        <w:t>80</w:t>
+      </w:r>
+      <w:r>
+        <w:rPr>
+          <w:rFonts w:hint="eastAsia"/>
+        </w:rPr>
+        <w:t>度、北纬</w:t>
+      </w:r>
+      <w:r>
+        <w:rPr>
+          <w:rFonts w:hint="eastAsia"/>
+        </w:rPr>
+        <w:t>84</w:t>
+      </w:r>
+      <w:r>
+        <w:rPr>
+          <w:rFonts w:hint="eastAsia"/>
+        </w:rPr>
+        <w:t>度两条等高圈，该投影将地球划分为</w:t>
+      </w:r>
+      <w:r>
+        <w:rPr>
+          <w:rFonts w:hint="eastAsia"/>
+        </w:rPr>
+        <w:t>60</w:t>
+      </w:r>
+      <w:r>
+        <w:rPr>
+          <w:rFonts w:hint="eastAsia"/>
+        </w:rPr>
+        <w:t>个投影带，每带经差为</w:t>
+      </w:r>
+      <w:r>
+        <w:rPr>
+          <w:rFonts w:hint="eastAsia"/>
+        </w:rPr>
+        <w:t>6</w:t>
+      </w:r>
+      <w:r>
+        <w:rPr>
+          <w:rFonts w:hint="eastAsia"/>
+        </w:rPr>
+        <w:t>度，已被许多国家作为地形图的数学基础。</w:t>
+      </w:r>
+      <w:r>
+        <w:rPr>
+          <w:rFonts w:hint="eastAsia"/>
+        </w:rPr>
+        <w:t>UTM</w:t>
+      </w:r>
+      <w:r>
+        <w:rPr>
+          <w:rFonts w:hint="eastAsia"/>
+        </w:rPr>
+        <w:t>投影与高斯投影的主要区别在南北格网线的比例系数上，高斯</w:t>
+      </w:r>
+      <w:r>
+        <w:rPr>
+          <w:rFonts w:hint="eastAsia"/>
+        </w:rPr>
+        <w:t>-</w:t>
+      </w:r>
+      <w:r>
+        <w:rPr>
+          <w:rFonts w:hint="eastAsia"/>
+        </w:rPr>
+        <w:t>克吕格投影的中央经线投影后保持长度不变，即比例系数为</w:t>
+      </w:r>
+      <w:r>
+        <w:rPr>
+          <w:rFonts w:hint="eastAsia"/>
+        </w:rPr>
+        <w:t>1</w:t>
+      </w:r>
+      <w:r>
+        <w:rPr>
+          <w:rFonts w:hint="eastAsia"/>
+        </w:rPr>
+        <w:t>，而</w:t>
+      </w:r>
+      <w:r>
+        <w:rPr>
+          <w:rFonts w:hint="eastAsia"/>
+        </w:rPr>
+        <w:t>UTM</w:t>
+      </w:r>
+      <w:r>
+        <w:rPr>
+          <w:rFonts w:hint="eastAsia"/>
+        </w:rPr>
+        <w:t>投影的比例系数为</w:t>
+      </w:r>
+      <w:r>
+        <w:rPr>
+          <w:rFonts w:hint="eastAsia"/>
+        </w:rPr>
+        <w:t>0.9996</w:t>
+      </w:r>
+      <w:r>
+        <w:rPr>
+          <w:rFonts w:hint="eastAsia"/>
+        </w:rPr>
+        <w:t>。</w:t>
+      </w:r>
+      <w:r>
+        <w:rPr>
+          <w:rFonts w:hint="eastAsia"/>
+        </w:rPr>
+        <w:t>UTM</w:t>
+      </w:r>
+      <w:r>
+        <w:rPr>
+          <w:rFonts w:hint="eastAsia"/>
+        </w:rPr>
+        <w:t>投影沿每一条南北格网线比例系数为常数，在东西方向则为变数，中心格网线的比例系数为</w:t>
+      </w:r>
+      <w:r>
+        <w:rPr>
+          <w:rFonts w:hint="eastAsia"/>
+        </w:rPr>
+        <w:t>0.9996</w:t>
+      </w:r>
+      <w:r>
+        <w:rPr>
+          <w:rFonts w:hint="eastAsia"/>
+        </w:rPr>
+        <w:t>，在南北纵行最宽部分的边缘上距离中心点大约</w:t>
+      </w:r>
+      <w:r>
+        <w:rPr>
+          <w:rFonts w:hint="eastAsia"/>
+        </w:rPr>
+        <w:t xml:space="preserve"> 363</w:t>
+      </w:r>
+      <w:r>
+        <w:rPr>
+          <w:rFonts w:hint="eastAsia"/>
+        </w:rPr>
+        <w:t>公里，比例系数为</w:t>
+      </w:r>
+      <w:r>
+        <w:rPr>
+          <w:rFonts w:hint="eastAsia"/>
+        </w:rPr>
+        <w:t xml:space="preserve"> 1.00158</w:t>
+      </w:r>
+      <w:r>
+        <w:rPr>
+          <w:rFonts w:hint="eastAsia"/>
+        </w:rPr>
+        <w:t>。</w:t>
+      </w:r>
+    </w:p>
+    <w:p/>
+    <w:p>
+      <w:pPr>
+        <w:pStyle w:val="3"/>
+      </w:pPr>
+      <w:r>
+        <w:rPr>
+          <w:rFonts w:hint="eastAsia"/>
+        </w:rPr>
+        <w:t>4.2</w:t>
+      </w:r>
+      <w:r>
+        <w:rPr>
+          <w:rFonts w:hint="eastAsia"/>
+        </w:rPr>
+        <w:t xml:space="preserve"> </w:t>
+      </w:r>
+      <w:r>
+        <w:rPr>
+          <w:rFonts w:hint="eastAsia"/>
+        </w:rPr>
+        <w:t>高斯正投影公式</w:t>
+      </w:r>
+      <w:r>
+        <w:t>：</w:t>
+      </w:r>
+    </w:p>
+    <w:p>
+      <w:r>
+        <w:rPr>
+          <w:rFonts w:hint="eastAsia"/>
+        </w:rPr>
+        <w:t>公式的变形很多</w:t>
+      </w:r>
+      <w:r>
+        <w:rPr>
+          <w:rFonts w:hint="eastAsia"/>
+        </w:rPr>
+        <w:t>，大多不一样，基本上看到多数是以下这种形式的：</w:t>
+      </w:r>
+    </w:p>
+    <w:p>
+      <w:r>
+        <w:rPr>
+          <w:noProof/>
+        </w:rPr>
+        <w:drawing>
+          <wp:inline distT="0" distB="0" distL="0" distR="0" wp14:anchorId="1483C2A3" wp14:editId="32C40CB0">
+            <wp:extent cx="5270500" cy="1224460"/>
+            <wp:effectExtent l="0" t="0" r="0" b="0"/>
+            <wp:docPr id="10" name="图片 10"/>
+            <wp:cNvGraphicFramePr>
+              <a:graphicFrameLocks xmlns:a="http://schemas.openxmlformats.org/drawingml/2006/main" noChangeAspect="1"/>
+            </wp:cNvGraphicFramePr>
+            <a:graphic xmlns:a="http://schemas.openxmlformats.org/drawingml/2006/main">
+              <a:graphicData uri="http://schemas.openxmlformats.org/drawingml/2006/picture">
+                <pic:pic xmlns:pic="http://schemas.openxmlformats.org/drawingml/2006/picture">
+                  <pic:nvPicPr>
+                    <pic:cNvPr id="0" name="Picture 10"/>
+                    <pic:cNvPicPr>
+                      <a:picLocks noChangeAspect="1" noChangeArrowheads="1"/>
+                    </pic:cNvPicPr>
+                  </pic:nvPicPr>
+                  <pic:blipFill>
+                    <a:blip r:embed="rId16">
+                      <a:extLst>
+                        <a:ext uri="{28A0092B-C50C-407E-A947-70E740481C1C}">
+                          <a14:useLocalDpi xmlns:a14="http://schemas.microsoft.com/office/drawing/2010/main" val="0"/>
+                        </a:ext>
+                      </a:extLst>
+                    </a:blip>
+                    <a:srcRect/>
+                    <a:stretch>
+                      <a:fillRect/>
+                    </a:stretch>
+                  </pic:blipFill>
+                  <pic:spPr bwMode="auto">
+                    <a:xfrm>
+                      <a:off x="0" y="0"/>
+                      <a:ext cx="5270500" cy="1224460"/>
+                    </a:xfrm>
+                    <a:prstGeom prst="rect">
+                      <a:avLst/>
+                    </a:prstGeom>
+                    <a:noFill/>
+                    <a:ln>
+                      <a:noFill/>
+                    </a:ln>
+                  </pic:spPr>
+                </pic:pic>
+              </a:graphicData>
+            </a:graphic>
+          </wp:inline>
+        </w:drawing>
+      </w:r>
+    </w:p>
+    <w:p>
+      <w:r>
+        <w:rPr>
+          <w:noProof/>
+        </w:rPr>
+        <w:drawing>
+          <wp:inline distT="0" distB="0" distL="0" distR="0" wp14:anchorId="725CEEF5" wp14:editId="78F23774">
+            <wp:extent cx="5270500" cy="1435757"/>
+            <wp:effectExtent l="0" t="0" r="0" b="12065"/>
+            <wp:docPr id="11" name="图片 11"/>
+            <wp:cNvGraphicFramePr>
+              <a:graphicFrameLocks xmlns:a="http://schemas.openxmlformats.org/drawingml/2006/main" noChangeAspect="1"/>
+            </wp:cNvGraphicFramePr>
+            <a:graphic xmlns:a="http://schemas.openxmlformats.org/drawingml/2006/main">
+              <a:graphicData uri="http://schemas.openxmlformats.org/drawingml/2006/picture">
+                <pic:pic xmlns:pic="http://schemas.openxmlformats.org/drawingml/2006/picture">
+                  <pic:nvPicPr>
+                    <pic:cNvPr id="0" name="Picture 11"/>
+                    <pic:cNvPicPr>
+                      <a:picLocks noChangeAspect="1" noChangeArrowheads="1"/>
+                    </pic:cNvPicPr>
+                  </pic:nvPicPr>
+                  <pic:blipFill>
+                    <a:blip r:embed="rId17">
+                      <a:extLst>
+                        <a:ext uri="{28A0092B-C50C-407E-A947-70E740481C1C}">
+                          <a14:useLocalDpi xmlns:a14="http://schemas.microsoft.com/office/drawing/2010/main" val="0"/>
+                        </a:ext>
+                      </a:extLst>
+                    </a:blip>
+                    <a:srcRect/>
+                    <a:stretch>
+                      <a:fillRect/>
+                    </a:stretch>
+                  </pic:blipFill>
+                  <pic:spPr bwMode="auto">
+                    <a:xfrm>
+                      <a:off x="0" y="0"/>
+                      <a:ext cx="5270500" cy="1435757"/>
+                    </a:xfrm>
+                    <a:prstGeom prst="rect">
+                      <a:avLst/>
+                    </a:prstGeom>
+                    <a:noFill/>
+                    <a:ln>
+                      <a:noFill/>
+                    </a:ln>
+                  </pic:spPr>
+                </pic:pic>
+              </a:graphicData>
+            </a:graphic>
+          </wp:inline>
+        </w:drawing>
+      </w:r>
+    </w:p>
+    <w:p>
+      <w:r>
+        <w:rPr>
+          <w:noProof/>
+        </w:rPr>
+        <w:drawing>
+          <wp:inline distT="0" distB="0" distL="0" distR="0" wp14:anchorId="2B889DBE" wp14:editId="2950231C">
+            <wp:extent cx="5270500" cy="1449628"/>
+            <wp:effectExtent l="0" t="0" r="0" b="0"/>
+            <wp:docPr id="12" name="图片 12"/>
+            <wp:cNvGraphicFramePr>
+              <a:graphicFrameLocks xmlns:a="http://schemas.openxmlformats.org/drawingml/2006/main" noChangeAspect="1"/>
+            </wp:cNvGraphicFramePr>
+            <a:graphic xmlns:a="http://schemas.openxmlformats.org/drawingml/2006/main">
+              <a:graphicData uri="http://schemas.openxmlformats.org/drawingml/2006/picture">
+                <pic:pic xmlns:pic="http://schemas.openxmlformats.org/drawingml/2006/picture">
+                  <pic:nvPicPr>
+                    <pic:cNvPr id="0" name="Picture 12"/>
+                    <pic:cNvPicPr>
+                      <a:picLocks noChangeAspect="1" noChangeArrowheads="1"/>
+                    </pic:cNvPicPr>
+                  </pic:nvPicPr>
+                  <pic:blipFill>
+                    <a:blip r:embed="rId18">
+                      <a:extLst>
+                        <a:ext uri="{28A0092B-C50C-407E-A947-70E740481C1C}">
+                          <a14:useLocalDpi xmlns:a14="http://schemas.microsoft.com/office/drawing/2010/main" val="0"/>
+                        </a:ext>
+                      </a:extLst>
+                    </a:blip>
+                    <a:srcRect/>
+                    <a:stretch>
+                      <a:fillRect/>
+                    </a:stretch>
+                  </pic:blipFill>
+                  <pic:spPr bwMode="auto">
+                    <a:xfrm>
+                      <a:off x="0" y="0"/>
+                      <a:ext cx="5270500" cy="1449628"/>
+                    </a:xfrm>
+                    <a:prstGeom prst="rect">
+                      <a:avLst/>
+                    </a:prstGeom>
+                    <a:noFill/>
+                    <a:ln>
+                      <a:noFill/>
+                    </a:ln>
+                  </pic:spPr>
+                </pic:pic>
+              </a:graphicData>
+            </a:graphic>
+          </wp:inline>
+        </w:drawing>
+      </w:r>
+    </w:p>
+    <w:p>
+      <w:r>
+        <w:rPr>
+          <w:noProof/>
+        </w:rPr>
+        <w:drawing>
+          <wp:inline distT="0" distB="0" distL="0" distR="0" wp14:anchorId="4AD63514" wp14:editId="12F79857">
+            <wp:extent cx="5270500" cy="4565724"/>
+            <wp:effectExtent l="0" t="0" r="0" b="6350"/>
+            <wp:docPr id="13" name="图片 13"/>
+            <wp:cNvGraphicFramePr>
+              <a:graphicFrameLocks xmlns:a="http://schemas.openxmlformats.org/drawingml/2006/main" noChangeAspect="1"/>
+            </wp:cNvGraphicFramePr>
+            <a:graphic xmlns:a="http://schemas.openxmlformats.org/drawingml/2006/main">
+              <a:graphicData uri="http://schemas.openxmlformats.org/drawingml/2006/picture">
+                <pic:pic xmlns:pic="http://schemas.openxmlformats.org/drawingml/2006/picture">
+                  <pic:nvPicPr>
+                    <pic:cNvPr id="0" name="Picture 13"/>
+                    <pic:cNvPicPr>
+                      <a:picLocks noChangeAspect="1" noChangeArrowheads="1"/>
+                    </pic:cNvPicPr>
+                  </pic:nvPicPr>
+                  <pic:blipFill>
+                    <a:blip r:embed="rId19">
+                      <a:extLst>
+                        <a:ext uri="{28A0092B-C50C-407E-A947-70E740481C1C}">
+                          <a14:useLocalDpi xmlns:a14="http://schemas.microsoft.com/office/drawing/2010/main" val="0"/>
+                        </a:ext>
+                      </a:extLst>
+                    </a:blip>
+                    <a:srcRect/>
+                    <a:stretch>
+                      <a:fillRect/>
+                    </a:stretch>
+                  </pic:blipFill>
+                  <pic:spPr bwMode="auto">
+                    <a:xfrm>
+                      <a:off x="0" y="0"/>
+                      <a:ext cx="5270500" cy="4565724"/>
+                    </a:xfrm>
+                    <a:prstGeom prst="rect">
+                      <a:avLst/>
+                    </a:prstGeom>
+                    <a:noFill/>
+                    <a:ln>
+                      <a:noFill/>
+                    </a:ln>
+                  </pic:spPr>
+                </pic:pic>
+              </a:graphicData>
+            </a:graphic>
+          </wp:inline>
+        </w:drawing>
+      </w:r>
+    </w:p>
+    <w:p>
+      <w:r>
+        <w:rPr>
+          <w:rFonts w:hint="eastAsia"/>
+        </w:rPr>
+        <w:t>这是一个介绍的比较详细的，可以拿来算，大部分网上给出的都是如下的公式：</w:t>
+      </w:r>
+    </w:p>
+    <w:p>
+      <w:pPr>
+        <w:rPr>
+          <w:rFonts w:hint="eastAsia"/>
+        </w:rPr>
+      </w:pPr>
+      <w:r>
+        <w:rPr>
+          <w:noProof/>
+        </w:rPr>
+        <w:drawing>
+          <wp:inline distT="0" distB="0" distL="0" distR="0" wp14:anchorId="59B9AB20" wp14:editId="5DDB1B75">
+            <wp:extent cx="5270500" cy="2227136"/>
+            <wp:effectExtent l="0" t="0" r="0" b="8255"/>
+            <wp:docPr id="14" name="图片 14"/>
+            <wp:cNvGraphicFramePr>
+              <a:graphicFrameLocks xmlns:a="http://schemas.openxmlformats.org/drawingml/2006/main" noChangeAspect="1"/>
+            </wp:cNvGraphicFramePr>
+            <a:graphic xmlns:a="http://schemas.openxmlformats.org/drawingml/2006/main">
+              <a:graphicData uri="http://schemas.openxmlformats.org/drawingml/2006/picture">
+                <pic:pic xmlns:pic="http://schemas.openxmlformats.org/drawingml/2006/picture">
+                  <pic:nvPicPr>
+                    <pic:cNvPr id="0" name="Picture 14"/>
+                    <pic:cNvPicPr>
+                      <a:picLocks noChangeAspect="1" noChangeArrowheads="1"/>
+                    </pic:cNvPicPr>
+                  </pic:nvPicPr>
+                  <pic:blipFill>
+                    <a:blip r:embed="rId20">
+                      <a:extLst>
+                        <a:ext uri="{28A0092B-C50C-407E-A947-70E740481C1C}">
+                          <a14:useLocalDpi xmlns:a14="http://schemas.microsoft.com/office/drawing/2010/main" val="0"/>
+                        </a:ext>
+                      </a:extLst>
+                    </a:blip>
+                    <a:srcRect/>
+                    <a:stretch>
+                      <a:fillRect/>
+                    </a:stretch>
+                  </pic:blipFill>
+                  <pic:spPr bwMode="auto">
+                    <a:xfrm>
+                      <a:off x="0" y="0"/>
+                      <a:ext cx="5270500" cy="2227136"/>
+                    </a:xfrm>
+                    <a:prstGeom prst="rect">
+                      <a:avLst/>
+                    </a:prstGeom>
+                    <a:noFill/>
+                    <a:ln>
+                      <a:noFill/>
+                    </a:ln>
+                  </pic:spPr>
+                </pic:pic>
+              </a:graphicData>
+            </a:graphic>
+          </wp:inline>
+        </w:drawing>
+      </w:r>
+    </w:p>
+    <w:p>
+      <w:pPr>
+        <w:rPr>
+          <w:rFonts w:hint="eastAsia"/>
+        </w:rPr>
+      </w:pPr>
+      <w:r>
+        <w:rPr>
+          <w:rFonts w:hint="eastAsia"/>
+        </w:rPr>
+        <w:t>很多参数都不知道，所以根本没法用，笔者着了半天才找到全的，虽然还是很复杂，这里给出</w:t>
+      </w:r>
+      <w:r>
+        <w:fldChar w:fldCharType="begin"/>
+      </w:r>
+      <w:r>
+        <w:instrText xml:space="preserve"> HYPERLINK "http://wenku.baidu.com/link?url=L5UvQApAA9ThGVUMabhxKKUR1qM_vqMFFkksaytmWkxqFgc4u3KtknXun-wnuIRYI7rGc3cb1vobNlzkN9FV6Gh_LQIMr8yRbFilz5bpLDe" </w:instrText>
+      </w:r>
+      <w:r>
+        <w:fldChar w:fldCharType="separate"/>
+      </w:r>
+      <w:r>
+        <w:rPr>
+          <w:rStyle w:val="a7"/>
+          <w:rFonts w:hint="eastAsia"/>
+        </w:rPr>
+        <w:t>网址</w:t>
+      </w:r>
+      <w:r>
+        <w:fldChar w:fldCharType="end"/>
+      </w:r>
+      <w:r>
+        <w:rPr>
+          <w:rFonts w:hint="eastAsia"/>
+        </w:rPr>
+        <w:t>吧</w:t>
+      </w:r>
+      <w:r>
+        <w:rPr>
+          <w:rFonts w:hint="eastAsia"/>
+        </w:rPr>
+        <w:t>。笔者的程序虽然不是完全按照上面的公式写的，不过大致差不多，只不过是形式上的不同</w:t>
+      </w:r>
+      <w:r>
+        <w:rPr>
+          <w:rFonts w:hint="eastAsia"/>
+        </w:rPr>
+        <w:t>，反算公式其实人家也给了，我用的就是刚刚给出的那篇文档的</w:t>
+      </w:r>
+      <w:r>
+        <w:rPr>
+          <w:rFonts w:hint="eastAsia"/>
+        </w:rPr>
+        <w:t>，具体推导过程，笔者高数虽然曾经还是很厉害的，不过现在网的差不多了，微分都算不来了。所以就不扯淡了。</w:t>
+      </w:r>
+    </w:p>
+    <w:p>
+      <w:pPr>
+        <w:pStyle w:val="3"/>
+      </w:pPr>
+      <w:r>
+        <w:rPr>
+          <w:rFonts w:hint="eastAsia"/>
+        </w:rPr>
+        <w:t>4.3</w:t>
+      </w:r>
+      <w:r>
+        <w:rPr>
+          <w:rFonts w:hint="eastAsia"/>
+        </w:rPr>
+        <w:t>程序实现相关</w:t>
+      </w:r>
+      <w:r>
+        <w:t>：</w:t>
+      </w:r>
+    </w:p>
+    <w:p>
+      <w:pPr>
+        <w:widowControl/>
+        <w:tabs>
+          <w:tab w:val="left" w:pos="529"/>
+        </w:tabs>
+        <w:autoSpaceDE w:val="0"/>
+        <w:autoSpaceDN w:val="0"/>
+        <w:adjustRightInd w:val="0"/>
+        <w:jc w:val="left"/>
+        <w:rPr>
+          <w:rFonts w:ascii="Menlo Regular" w:hAnsi="Menlo Regular" w:cs="Menlo Regular"/>
+          <w:color w:val="C3741C"/>
+          <w:kern w:val="0"/>
+          <w:sz w:val="22"/>
+          <w:szCs w:val="22"/>
+        </w:rPr>
+      </w:pPr>
+      <w:r>
+        <w:rPr>
+          <w:rFonts w:ascii="Menlo Regular" w:hAnsi="Menlo Regular" w:cs="Menlo Regular"/>
+          <w:color w:val="C3741C"/>
+          <w:kern w:val="0"/>
+          <w:sz w:val="22"/>
+          <w:szCs w:val="22"/>
+        </w:rPr>
+        <w:t>/**</w:t>
+      </w:r>
+    </w:p>
+    <w:p>
+      <w:pPr>
+        <w:widowControl/>
+        <w:tabs>
+          <w:tab w:val="left" w:pos="529"/>
+        </w:tabs>
+        <w:autoSpaceDE w:val="0"/>
+        <w:autoSpaceDN w:val="0"/>
+        <w:adjustRightInd w:val="0"/>
+        <w:jc w:val="left"/>
+        <w:rPr>
+          <w:rFonts w:ascii="Menlo Regular" w:eastAsia="Heiti SC Light" w:hAnsi="Menlo Regular" w:cs="Menlo Regular" w:hint="eastAsia"/>
+          <w:color w:val="C3741C"/>
+          <w:kern w:val="0"/>
+          <w:sz w:val="22"/>
+          <w:szCs w:val="22"/>
+        </w:rPr>
+      </w:pPr>
+      <w:r>
+        <w:rPr>
+          <w:rFonts w:ascii="Menlo Regular" w:hAnsi="Menlo Regular" w:cs="Menlo Regular"/>
+          <w:color w:val="C3741C"/>
+          <w:kern w:val="0"/>
+          <w:sz w:val="22"/>
+          <w:szCs w:val="22"/>
+        </w:rPr>
+        <w:t xml:space="preserve"> </w:t>
+      </w:r>
+      <w:r>
+        <w:rPr>
+          <w:rFonts w:ascii="Heiti SC Light" w:eastAsia="Heiti SC Light" w:hAnsi="Menlo Regular" w:cs="Heiti SC Light" w:hint="eastAsia"/>
+          <w:color w:val="C3741C"/>
+          <w:kern w:val="0"/>
+          <w:sz w:val="22"/>
+          <w:szCs w:val="22"/>
+        </w:rPr>
+        <w:t>高斯投影正算，计算大地坐标系（就是经纬度坐标系）中的点投影到</w:t>
+      </w:r>
+      <w:r>
+        <w:rPr>
+          <w:rFonts w:ascii="Menlo Regular" w:eastAsia="Heiti SC Light" w:hAnsi="Menlo Regular" w:cs="Menlo Regular"/>
+          <w:color w:val="C3741C"/>
+          <w:kern w:val="0"/>
+          <w:sz w:val="22"/>
+          <w:szCs w:val="22"/>
+        </w:rPr>
+        <w:t>2D</w:t>
+      </w:r>
+      <w:r>
+        <w:rPr>
+          <w:rFonts w:ascii="Heiti SC Light" w:eastAsia="Heiti SC Light" w:hAnsi="Menlo Regular" w:cs="Heiti SC Light" w:hint="eastAsia"/>
+          <w:color w:val="C3741C"/>
+          <w:kern w:val="0"/>
+          <w:sz w:val="22"/>
+          <w:szCs w:val="22"/>
+        </w:rPr>
+        <w:t>平面坐标系中的点</w:t>
+      </w:r>
+    </w:p>
+    <w:p>
+      <w:pPr>
+        <w:widowControl/>
+        <w:tabs>
+          <w:tab w:val="left" w:pos="529"/>
+        </w:tabs>
+        <w:autoSpaceDE w:val="0"/>
+        <w:autoSpaceDN w:val="0"/>
+        <w:adjustRightInd w:val="0"/>
+        <w:jc w:val="left"/>
+        <w:rPr>
+          <w:rFonts w:ascii="Menlo Regular" w:eastAsia="Heiti SC Light" w:hAnsi="Menlo Regular" w:cs="Menlo Regular"/>
+          <w:color w:val="C3741C"/>
+          <w:kern w:val="0"/>
+          <w:sz w:val="22"/>
+          <w:szCs w:val="22"/>
+        </w:rPr>
+      </w:pPr>
+      <w:r>
+        <w:rPr>
+          <w:rFonts w:ascii="Menlo Regular" w:eastAsia="Heiti SC Light" w:hAnsi="Menlo Regular" w:cs="Menlo Regular"/>
+          <w:color w:val="C3741C"/>
+          <w:kern w:val="0"/>
+          <w:sz w:val="22"/>
+          <w:szCs w:val="22"/>
+        </w:rPr>
+        <w:t xml:space="preserve"> </w:t>
+      </w:r>
+      <w:r>
+        <w:rPr>
+          <w:rFonts w:ascii="Menlo Regular" w:eastAsia="Heiti SC Light" w:hAnsi="Menlo Regular" w:cs="Menlo Regular"/>
+          <w:color w:val="AE621C"/>
+          <w:kern w:val="0"/>
+          <w:sz w:val="22"/>
+          <w:szCs w:val="22"/>
+        </w:rPr>
+        <w:t>@</w:t>
+      </w:r>
+      <w:proofErr w:type="spellStart"/>
+      <w:r>
+        <w:rPr>
+          <w:rFonts w:ascii="Menlo Regular" w:eastAsia="Heiti SC Light" w:hAnsi="Menlo Regular" w:cs="Menlo Regular"/>
+          <w:color w:val="AE621C"/>
+          <w:kern w:val="0"/>
+          <w:sz w:val="22"/>
+          <w:szCs w:val="22"/>
+        </w:rPr>
+        <w:t>param</w:t>
+      </w:r>
+      <w:proofErr w:type="spellEnd"/>
+      <w:r>
+        <w:rPr>
+          <w:rFonts w:ascii="Menlo Regular" w:eastAsia="Heiti SC Light" w:hAnsi="Menlo Regular" w:cs="Menlo Regular"/>
+          <w:color w:val="C3741C"/>
+          <w:kern w:val="0"/>
+          <w:sz w:val="22"/>
+          <w:szCs w:val="22"/>
+        </w:rPr>
+        <w:t xml:space="preserve"> </w:t>
+      </w:r>
+      <w:proofErr w:type="spellStart"/>
+      <w:r>
+        <w:rPr>
+          <w:rFonts w:ascii="Menlo Regular" w:eastAsia="Heiti SC Light" w:hAnsi="Menlo Regular" w:cs="Menlo Regular"/>
+          <w:color w:val="C3741C"/>
+          <w:kern w:val="0"/>
+          <w:sz w:val="22"/>
+          <w:szCs w:val="22"/>
+        </w:rPr>
+        <w:t>geoPoint</w:t>
+      </w:r>
+      <w:proofErr w:type="spellEnd"/>
+      <w:r>
+        <w:rPr>
+          <w:rFonts w:ascii="Menlo Regular" w:eastAsia="Heiti SC Light" w:hAnsi="Menlo Regular" w:cs="Menlo Regular"/>
+          <w:color w:val="C3741C"/>
+          <w:kern w:val="0"/>
+          <w:sz w:val="22"/>
+          <w:szCs w:val="22"/>
+        </w:rPr>
+        <w:t xml:space="preserve"> </w:t>
+      </w:r>
+      <w:r>
+        <w:rPr>
+          <w:rFonts w:ascii="Heiti SC Light" w:eastAsia="Heiti SC Light" w:hAnsi="Menlo Regular" w:cs="Heiti SC Light" w:hint="eastAsia"/>
+          <w:color w:val="C3741C"/>
+          <w:kern w:val="0"/>
+          <w:sz w:val="22"/>
+          <w:szCs w:val="22"/>
+        </w:rPr>
+        <w:t>大地坐标点，即经纬度坐标</w:t>
+      </w:r>
+    </w:p>
+    <w:p>
+      <w:pPr>
+        <w:widowControl/>
+        <w:tabs>
+          <w:tab w:val="left" w:pos="529"/>
+        </w:tabs>
+        <w:autoSpaceDE w:val="0"/>
+        <w:autoSpaceDN w:val="0"/>
+        <w:adjustRightInd w:val="0"/>
+        <w:jc w:val="left"/>
+        <w:rPr>
+          <w:rFonts w:ascii="Menlo Regular" w:eastAsia="Heiti SC Light" w:hAnsi="Menlo Regular" w:cs="Menlo Regular"/>
+          <w:color w:val="C3741C"/>
+          <w:kern w:val="0"/>
+          <w:sz w:val="22"/>
+          <w:szCs w:val="22"/>
+        </w:rPr>
+      </w:pPr>
+      <w:r>
+        <w:rPr>
+          <w:rFonts w:ascii="Menlo Regular" w:eastAsia="Heiti SC Light" w:hAnsi="Menlo Regular" w:cs="Menlo Regular"/>
+          <w:color w:val="C3741C"/>
+          <w:kern w:val="0"/>
+          <w:sz w:val="22"/>
+          <w:szCs w:val="22"/>
+        </w:rPr>
+        <w:t xml:space="preserve"> </w:t>
+      </w:r>
+      <w:r>
+        <w:rPr>
+          <w:rFonts w:ascii="Menlo Regular" w:eastAsia="Heiti SC Light" w:hAnsi="Menlo Regular" w:cs="Menlo Regular"/>
+          <w:color w:val="AE621C"/>
+          <w:kern w:val="0"/>
+          <w:sz w:val="22"/>
+          <w:szCs w:val="22"/>
+        </w:rPr>
+        <w:t>@</w:t>
+      </w:r>
+      <w:proofErr w:type="spellStart"/>
+      <w:r>
+        <w:rPr>
+          <w:rFonts w:ascii="Menlo Regular" w:eastAsia="Heiti SC Light" w:hAnsi="Menlo Regular" w:cs="Menlo Regular"/>
+          <w:color w:val="AE621C"/>
+          <w:kern w:val="0"/>
+          <w:sz w:val="22"/>
+          <w:szCs w:val="22"/>
+        </w:rPr>
+        <w:t>param</w:t>
+      </w:r>
+      <w:proofErr w:type="spellEnd"/>
+      <w:r>
+        <w:rPr>
+          <w:rFonts w:ascii="Menlo Regular" w:eastAsia="Heiti SC Light" w:hAnsi="Menlo Regular" w:cs="Menlo Regular"/>
+          <w:color w:val="C3741C"/>
+          <w:kern w:val="0"/>
+          <w:sz w:val="22"/>
+          <w:szCs w:val="22"/>
+        </w:rPr>
+        <w:t xml:space="preserve"> ellipsoid </w:t>
+      </w:r>
+      <w:r>
+        <w:rPr>
+          <w:rFonts w:ascii="Heiti SC Light" w:eastAsia="Heiti SC Light" w:hAnsi="Menlo Regular" w:cs="Heiti SC Light" w:hint="eastAsia"/>
+          <w:color w:val="C3741C"/>
+          <w:kern w:val="0"/>
+          <w:sz w:val="22"/>
+          <w:szCs w:val="22"/>
+        </w:rPr>
+        <w:t>计算所基于的椭球定义</w:t>
+      </w:r>
+    </w:p>
+    <w:p>
+      <w:pPr>
+        <w:widowControl/>
+        <w:tabs>
+          <w:tab w:val="left" w:pos="529"/>
+        </w:tabs>
+        <w:autoSpaceDE w:val="0"/>
+        <w:autoSpaceDN w:val="0"/>
+        <w:adjustRightInd w:val="0"/>
+        <w:jc w:val="left"/>
+        <w:rPr>
+          <w:rFonts w:ascii="Menlo Regular" w:eastAsia="Heiti SC Light" w:hAnsi="Menlo Regular" w:cs="Menlo Regular"/>
+          <w:color w:val="C3741C"/>
+          <w:kern w:val="0"/>
+          <w:sz w:val="22"/>
+          <w:szCs w:val="22"/>
+        </w:rPr>
+      </w:pPr>
+      <w:r>
+        <w:rPr>
+          <w:rFonts w:ascii="Menlo Regular" w:eastAsia="Heiti SC Light" w:hAnsi="Menlo Regular" w:cs="Menlo Regular"/>
+          <w:color w:val="C3741C"/>
+          <w:kern w:val="0"/>
+          <w:sz w:val="22"/>
+          <w:szCs w:val="22"/>
+        </w:rPr>
+        <w:t xml:space="preserve"> </w:t>
+      </w:r>
+      <w:r>
+        <w:rPr>
+          <w:rFonts w:ascii="Menlo Regular" w:eastAsia="Heiti SC Light" w:hAnsi="Menlo Regular" w:cs="Menlo Regular"/>
+          <w:color w:val="AE621C"/>
+          <w:kern w:val="0"/>
+          <w:sz w:val="22"/>
+          <w:szCs w:val="22"/>
+        </w:rPr>
+        <w:t>@</w:t>
+      </w:r>
+      <w:proofErr w:type="spellStart"/>
+      <w:r>
+        <w:rPr>
+          <w:rFonts w:ascii="Menlo Regular" w:eastAsia="Heiti SC Light" w:hAnsi="Menlo Regular" w:cs="Menlo Regular"/>
+          <w:color w:val="AE621C"/>
+          <w:kern w:val="0"/>
+          <w:sz w:val="22"/>
+          <w:szCs w:val="22"/>
+        </w:rPr>
+        <w:t>param</w:t>
+      </w:r>
+      <w:proofErr w:type="spellEnd"/>
+      <w:r>
+        <w:rPr>
+          <w:rFonts w:ascii="Menlo Regular" w:eastAsia="Heiti SC Light" w:hAnsi="Menlo Regular" w:cs="Menlo Regular"/>
+          <w:color w:val="C3741C"/>
+          <w:kern w:val="0"/>
+          <w:sz w:val="22"/>
+          <w:szCs w:val="22"/>
+        </w:rPr>
+        <w:t xml:space="preserve"> </w:t>
+      </w:r>
+      <w:proofErr w:type="spellStart"/>
+      <w:r>
+        <w:rPr>
+          <w:rFonts w:ascii="Menlo Regular" w:eastAsia="Heiti SC Light" w:hAnsi="Menlo Regular" w:cs="Menlo Regular"/>
+          <w:color w:val="C3741C"/>
+          <w:kern w:val="0"/>
+          <w:sz w:val="22"/>
+          <w:szCs w:val="22"/>
+        </w:rPr>
+        <w:t>zoneWidth</w:t>
+      </w:r>
+      <w:proofErr w:type="spellEnd"/>
+      <w:r>
+        <w:rPr>
+          <w:rFonts w:ascii="Menlo Regular" w:eastAsia="Heiti SC Light" w:hAnsi="Menlo Regular" w:cs="Menlo Regular"/>
+          <w:color w:val="C3741C"/>
+          <w:kern w:val="0"/>
+          <w:sz w:val="22"/>
+          <w:szCs w:val="22"/>
+        </w:rPr>
+        <w:t xml:space="preserve"> </w:t>
+      </w:r>
+      <w:r>
+        <w:rPr>
+          <w:rFonts w:ascii="Heiti SC Light" w:eastAsia="Heiti SC Light" w:hAnsi="Menlo Regular" w:cs="Heiti SC Light" w:hint="eastAsia"/>
+          <w:color w:val="C3741C"/>
+          <w:kern w:val="0"/>
+          <w:sz w:val="22"/>
+          <w:szCs w:val="22"/>
+        </w:rPr>
+        <w:t>带宽，一般为</w:t>
+      </w:r>
+      <w:r>
+        <w:rPr>
+          <w:rFonts w:ascii="Menlo Regular" w:eastAsia="Heiti SC Light" w:hAnsi="Menlo Regular" w:cs="Menlo Regular"/>
+          <w:color w:val="C3741C"/>
+          <w:kern w:val="0"/>
+          <w:sz w:val="22"/>
+          <w:szCs w:val="22"/>
+        </w:rPr>
+        <w:t>3</w:t>
+      </w:r>
+      <w:r>
+        <w:rPr>
+          <w:rFonts w:ascii="Heiti SC Light" w:eastAsia="Heiti SC Light" w:hAnsi="Menlo Regular" w:cs="Heiti SC Light" w:hint="eastAsia"/>
+          <w:color w:val="C3741C"/>
+          <w:kern w:val="0"/>
+          <w:sz w:val="22"/>
+          <w:szCs w:val="22"/>
+        </w:rPr>
+        <w:t>度分带活着</w:t>
+      </w:r>
+      <w:r>
+        <w:rPr>
+          <w:rFonts w:ascii="Menlo Regular" w:eastAsia="Heiti SC Light" w:hAnsi="Menlo Regular" w:cs="Menlo Regular"/>
+          <w:color w:val="C3741C"/>
+          <w:kern w:val="0"/>
+          <w:sz w:val="22"/>
+          <w:szCs w:val="22"/>
+        </w:rPr>
+        <w:t>6</w:t>
+      </w:r>
+      <w:r>
+        <w:rPr>
+          <w:rFonts w:ascii="Heiti SC Light" w:eastAsia="Heiti SC Light" w:hAnsi="Menlo Regular" w:cs="Heiti SC Light" w:hint="eastAsia"/>
+          <w:color w:val="C3741C"/>
+          <w:kern w:val="0"/>
+          <w:sz w:val="22"/>
+          <w:szCs w:val="22"/>
+        </w:rPr>
+        <w:t>度分带</w:t>
+      </w:r>
+    </w:p>
+    <w:p>
+      <w:pPr>
+        <w:widowControl/>
+        <w:tabs>
+          <w:tab w:val="left" w:pos="529"/>
+        </w:tabs>
+        <w:autoSpaceDE w:val="0"/>
+        <w:autoSpaceDN w:val="0"/>
+        <w:adjustRightInd w:val="0"/>
+        <w:jc w:val="left"/>
+        <w:rPr>
+          <w:rFonts w:ascii="Menlo Regular" w:eastAsia="Heiti SC Light" w:hAnsi="Menlo Regular" w:cs="Menlo Regular"/>
+          <w:color w:val="C3741C"/>
+          <w:kern w:val="0"/>
+          <w:sz w:val="22"/>
+          <w:szCs w:val="22"/>
+        </w:rPr>
+      </w:pPr>
+      <w:r>
+        <w:rPr>
+          <w:rFonts w:ascii="Menlo Regular" w:eastAsia="Heiti SC Light" w:hAnsi="Menlo Regular" w:cs="Menlo Regular"/>
+          <w:color w:val="C3741C"/>
+          <w:kern w:val="0"/>
+          <w:sz w:val="22"/>
+          <w:szCs w:val="22"/>
+        </w:rPr>
+        <w:t xml:space="preserve"> </w:t>
+      </w:r>
+      <w:r>
+        <w:rPr>
+          <w:rFonts w:ascii="Menlo Regular" w:eastAsia="Heiti SC Light" w:hAnsi="Menlo Regular" w:cs="Menlo Regular"/>
+          <w:color w:val="AE621C"/>
+          <w:kern w:val="0"/>
+          <w:sz w:val="22"/>
+          <w:szCs w:val="22"/>
+        </w:rPr>
+        <w:t>@return</w:t>
+      </w:r>
+      <w:r>
+        <w:rPr>
+          <w:rFonts w:ascii="Menlo Regular" w:eastAsia="Heiti SC Light" w:hAnsi="Menlo Regular" w:cs="Menlo Regular"/>
+          <w:color w:val="C3741C"/>
+          <w:kern w:val="0"/>
+          <w:sz w:val="22"/>
+          <w:szCs w:val="22"/>
+        </w:rPr>
+        <w:t xml:space="preserve"> </w:t>
+      </w:r>
+      <w:r>
+        <w:rPr>
+          <w:rFonts w:ascii="Heiti SC Light" w:eastAsia="Heiti SC Light" w:hAnsi="Menlo Regular" w:cs="Heiti SC Light" w:hint="eastAsia"/>
+          <w:color w:val="C3741C"/>
+          <w:kern w:val="0"/>
+          <w:sz w:val="22"/>
+          <w:szCs w:val="22"/>
+        </w:rPr>
+        <w:t>高斯投影所得到的平面坐标点</w:t>
+      </w:r>
+    </w:p>
+    <w:p>
+      <w:pPr>
+        <w:widowControl/>
+        <w:tabs>
+          <w:tab w:val="left" w:pos="529"/>
+        </w:tabs>
+        <w:autoSpaceDE w:val="0"/>
+        <w:autoSpaceDN w:val="0"/>
+        <w:adjustRightInd w:val="0"/>
+        <w:jc w:val="left"/>
+        <w:rPr>
+          <w:rFonts w:ascii="Menlo Regular" w:eastAsia="Heiti SC Light" w:hAnsi="Menlo Regular" w:cs="Menlo Regular"/>
+          <w:color w:val="000000"/>
+          <w:kern w:val="0"/>
+          <w:sz w:val="22"/>
+          <w:szCs w:val="22"/>
+        </w:rPr>
+      </w:pPr>
+      <w:r>
+        <w:rPr>
+          <w:rFonts w:ascii="Menlo Regular" w:eastAsia="Heiti SC Light" w:hAnsi="Menlo Regular" w:cs="Menlo Regular"/>
+          <w:color w:val="C3741C"/>
+          <w:kern w:val="0"/>
+          <w:sz w:val="22"/>
+          <w:szCs w:val="22"/>
+        </w:rPr>
+        <w:t xml:space="preserve"> */</w:t>
+      </w:r>
+    </w:p>
+    <w:p>
+      <w:pPr>
+        <w:rPr>
+          <w:rFonts w:ascii="Menlo Regular" w:eastAsia="Heiti SC Light" w:hAnsi="Menlo Regular" w:cs="Menlo Regular" w:hint="eastAsia"/>
+          <w:color w:val="000000"/>
+          <w:kern w:val="0"/>
+          <w:sz w:val="22"/>
+          <w:szCs w:val="22"/>
+        </w:rPr>
+      </w:pPr>
+      <w:r>
+        <w:rPr>
+          <w:rFonts w:ascii="Menlo Regular" w:eastAsia="Heiti SC Light" w:hAnsi="Menlo Regular" w:cs="Menlo Regular"/>
+          <w:color w:val="000000"/>
+          <w:kern w:val="0"/>
+          <w:sz w:val="22"/>
+          <w:szCs w:val="22"/>
+        </w:rPr>
+        <w:t>- (</w:t>
+      </w:r>
+      <w:proofErr w:type="spellStart"/>
+      <w:r>
+        <w:rPr>
+          <w:rFonts w:ascii="Menlo Regular" w:eastAsia="Heiti SC Light" w:hAnsi="Menlo Regular" w:cs="Menlo Regular"/>
+          <w:color w:val="B44500"/>
+          <w:kern w:val="0"/>
+          <w:sz w:val="22"/>
+          <w:szCs w:val="22"/>
+        </w:rPr>
+        <w:t>GaussPoint</w:t>
+      </w:r>
+      <w:proofErr w:type="spellEnd"/>
+      <w:r>
+        <w:rPr>
+          <w:rFonts w:ascii="Menlo Regular" w:eastAsia="Heiti SC Light" w:hAnsi="Menlo Regular" w:cs="Menlo Regular"/>
+          <w:color w:val="000000"/>
+          <w:kern w:val="0"/>
+          <w:sz w:val="22"/>
+          <w:szCs w:val="22"/>
+        </w:rPr>
+        <w:t xml:space="preserve">) </w:t>
+      </w:r>
+      <w:proofErr w:type="spellStart"/>
+      <w:r>
+        <w:rPr>
+          <w:rFonts w:ascii="Menlo Regular" w:eastAsia="Heiti SC Light" w:hAnsi="Menlo Regular" w:cs="Menlo Regular"/>
+          <w:color w:val="000000"/>
+          <w:kern w:val="0"/>
+          <w:sz w:val="22"/>
+          <w:szCs w:val="22"/>
+        </w:rPr>
+        <w:t>gaussProjection</w:t>
+      </w:r>
+      <w:proofErr w:type="spellEnd"/>
+      <w:r>
+        <w:rPr>
+          <w:rFonts w:ascii="Menlo Regular" w:eastAsia="Heiti SC Light" w:hAnsi="Menlo Regular" w:cs="Menlo Regular"/>
+          <w:color w:val="000000"/>
+          <w:kern w:val="0"/>
+          <w:sz w:val="22"/>
+          <w:szCs w:val="22"/>
+        </w:rPr>
+        <w:t>:(</w:t>
+      </w:r>
+      <w:proofErr w:type="spellStart"/>
+      <w:r>
+        <w:rPr>
+          <w:rFonts w:ascii="Menlo Regular" w:eastAsia="Heiti SC Light" w:hAnsi="Menlo Regular" w:cs="Menlo Regular"/>
+          <w:color w:val="B44500"/>
+          <w:kern w:val="0"/>
+          <w:sz w:val="22"/>
+          <w:szCs w:val="22"/>
+        </w:rPr>
+        <w:t>GeodeticPoint</w:t>
+      </w:r>
+      <w:proofErr w:type="spellEnd"/>
+      <w:r>
+        <w:rPr>
+          <w:rFonts w:ascii="Menlo Regular" w:eastAsia="Heiti SC Light" w:hAnsi="Menlo Regular" w:cs="Menlo Regular"/>
+          <w:color w:val="000000"/>
+          <w:kern w:val="0"/>
+          <w:sz w:val="22"/>
+          <w:szCs w:val="22"/>
+        </w:rPr>
+        <w:t xml:space="preserve">) </w:t>
+      </w:r>
+      <w:proofErr w:type="spellStart"/>
+      <w:r>
+        <w:rPr>
+          <w:rFonts w:ascii="Menlo Regular" w:eastAsia="Heiti SC Light" w:hAnsi="Menlo Regular" w:cs="Menlo Regular"/>
+          <w:color w:val="000000"/>
+          <w:kern w:val="0"/>
+          <w:sz w:val="22"/>
+          <w:szCs w:val="22"/>
+        </w:rPr>
+        <w:t>geoPoint</w:t>
+      </w:r>
+      <w:proofErr w:type="spellEnd"/>
+      <w:r>
+        <w:rPr>
+          <w:rFonts w:ascii="Menlo Regular" w:eastAsia="Heiti SC Light" w:hAnsi="Menlo Regular" w:cs="Menlo Regular"/>
+          <w:color w:val="000000"/>
+          <w:kern w:val="0"/>
+          <w:sz w:val="22"/>
+          <w:szCs w:val="22"/>
+        </w:rPr>
+        <w:t xml:space="preserve"> </w:t>
+      </w:r>
+      <w:proofErr w:type="spellStart"/>
+      <w:r>
+        <w:rPr>
+          <w:rFonts w:ascii="Menlo Regular" w:eastAsia="Heiti SC Light" w:hAnsi="Menlo Regular" w:cs="Menlo Regular"/>
+          <w:color w:val="000000"/>
+          <w:kern w:val="0"/>
+          <w:sz w:val="22"/>
+          <w:szCs w:val="22"/>
+        </w:rPr>
+        <w:t>inEllipsoid</w:t>
+      </w:r>
+      <w:proofErr w:type="spellEnd"/>
+      <w:r>
+        <w:rPr>
+          <w:rFonts w:ascii="Menlo Regular" w:eastAsia="Heiti SC Light" w:hAnsi="Menlo Regular" w:cs="Menlo Regular"/>
+          <w:color w:val="000000"/>
+          <w:kern w:val="0"/>
+          <w:sz w:val="22"/>
+          <w:szCs w:val="22"/>
+        </w:rPr>
+        <w:t>:(</w:t>
+      </w:r>
+      <w:r>
+        <w:rPr>
+          <w:rFonts w:ascii="Menlo Regular" w:eastAsia="Heiti SC Light" w:hAnsi="Menlo Regular" w:cs="Menlo Regular"/>
+          <w:color w:val="B44500"/>
+          <w:kern w:val="0"/>
+          <w:sz w:val="22"/>
+          <w:szCs w:val="22"/>
+        </w:rPr>
+        <w:t>Ellipsoid</w:t>
+      </w:r>
+      <w:r>
+        <w:rPr>
+          <w:rFonts w:ascii="Menlo Regular" w:eastAsia="Heiti SC Light" w:hAnsi="Menlo Regular" w:cs="Menlo Regular"/>
+          <w:color w:val="000000"/>
+          <w:kern w:val="0"/>
+          <w:sz w:val="22"/>
+          <w:szCs w:val="22"/>
+        </w:rPr>
+        <w:t xml:space="preserve">*) ellipsoid </w:t>
+      </w:r>
+      <w:proofErr w:type="spellStart"/>
+      <w:r>
+        <w:rPr>
+          <w:rFonts w:ascii="Menlo Regular" w:eastAsia="Heiti SC Light" w:hAnsi="Menlo Regular" w:cs="Menlo Regular"/>
+          <w:color w:val="000000"/>
+          <w:kern w:val="0"/>
+          <w:sz w:val="22"/>
+          <w:szCs w:val="22"/>
+        </w:rPr>
+        <w:t>withZoneWidth</w:t>
+      </w:r>
+      <w:proofErr w:type="spellEnd"/>
+      <w:r>
+        <w:rPr>
+          <w:rFonts w:ascii="Menlo Regular" w:eastAsia="Heiti SC Light" w:hAnsi="Menlo Regular" w:cs="Menlo Regular"/>
+          <w:color w:val="000000"/>
+          <w:kern w:val="0"/>
+          <w:sz w:val="22"/>
+          <w:szCs w:val="22"/>
+        </w:rPr>
+        <w:t>:(</w:t>
+      </w:r>
+      <w:proofErr w:type="spellStart"/>
+      <w:r>
+        <w:rPr>
+          <w:rFonts w:ascii="Menlo Regular" w:eastAsia="Heiti SC Light" w:hAnsi="Menlo Regular" w:cs="Menlo Regular"/>
+          <w:color w:val="294277"/>
+          <w:kern w:val="0"/>
+          <w:sz w:val="22"/>
+          <w:szCs w:val="22"/>
+        </w:rPr>
+        <w:t>int</w:t>
+      </w:r>
+      <w:proofErr w:type="spellEnd"/>
+      <w:r>
+        <w:rPr>
+          <w:rFonts w:ascii="Menlo Regular" w:eastAsia="Heiti SC Light" w:hAnsi="Menlo Regular" w:cs="Menlo Regular"/>
+          <w:color w:val="000000"/>
+          <w:kern w:val="0"/>
+          <w:sz w:val="22"/>
+          <w:szCs w:val="22"/>
+        </w:rPr>
+        <w:t xml:space="preserve">) </w:t>
+      </w:r>
+      <w:proofErr w:type="spellStart"/>
+      <w:r>
+        <w:rPr>
+          <w:rFonts w:ascii="Menlo Regular" w:eastAsia="Heiti SC Light" w:hAnsi="Menlo Regular" w:cs="Menlo Regular"/>
+          <w:color w:val="000000"/>
+          <w:kern w:val="0"/>
+          <w:sz w:val="22"/>
+          <w:szCs w:val="22"/>
+        </w:rPr>
+        <w:t>zoneWidth</w:t>
+      </w:r>
+      <w:proofErr w:type="spellEnd"/>
+      <w:r>
+        <w:rPr>
+          <w:rFonts w:ascii="Menlo Regular" w:eastAsia="Heiti SC Light" w:hAnsi="Menlo Regular" w:cs="Menlo Regular"/>
+          <w:color w:val="000000"/>
+          <w:kern w:val="0"/>
+          <w:sz w:val="22"/>
+          <w:szCs w:val="22"/>
+        </w:rPr>
+        <w:t>;</w:t>
+      </w:r>
+    </w:p>
+    <w:p>
+      <w:pPr>
+        <w:rPr>
+          <w:rFonts w:ascii="Menlo Regular" w:eastAsia="Heiti SC Light" w:hAnsi="Menlo Regular" w:cs="Menlo Regular" w:hint="eastAsia"/>
+          <w:color w:val="000000"/>
+          <w:kern w:val="0"/>
+          <w:sz w:val="22"/>
+          <w:szCs w:val="22"/>
+        </w:rPr>
+      </w:pPr>
+    </w:p>
+    <w:p>
+      <w:pPr>
+        <w:pStyle w:val="2"/>
+        <w:rPr>
+          <w:rFonts w:hint="eastAsia"/>
+        </w:rPr>
+      </w:pPr>
+      <w:r>
+        <w:rPr>
+          <w:rFonts w:hint="eastAsia"/>
+        </w:rPr>
+        <w:t>5</w:t>
+      </w:r>
+      <w:r>
+        <w:rPr>
+          <w:rFonts w:hint="eastAsia"/>
+        </w:rPr>
+        <w:t>.</w:t>
+      </w:r>
+      <w:r>
+        <w:rPr>
+          <w:rFonts w:hint="eastAsia"/>
+        </w:rPr>
+        <w:t xml:space="preserve"> </w:t>
+      </w:r>
+      <w:r>
+        <w:rPr>
+          <w:rFonts w:hint="eastAsia"/>
+        </w:rPr>
+        <w:t>大地平面</w:t>
+      </w:r>
+      <w:r>
+        <w:rPr>
+          <w:rFonts w:hint="eastAsia"/>
+        </w:rPr>
+        <w:t>坐标</w:t>
+      </w:r>
+      <w:r>
+        <w:t>转换</w:t>
+      </w:r>
+      <w:r>
+        <w:rPr>
+          <w:rFonts w:hint="eastAsia"/>
+        </w:rPr>
+        <w:t>为</w:t>
+      </w:r>
+      <w:r>
+        <w:t>大地</w:t>
+      </w:r>
+      <w:r>
+        <w:rPr>
+          <w:rFonts w:hint="eastAsia"/>
+        </w:rPr>
+        <w:t>经纬度</w:t>
+      </w:r>
+      <w:r>
+        <w:t>坐标</w:t>
+      </w:r>
+    </w:p>
+    <w:p>
+      <w:pPr>
+        <w:pStyle w:val="3"/>
+      </w:pPr>
+      <w:r>
+        <w:rPr>
+          <w:rFonts w:hint="eastAsia"/>
+        </w:rPr>
+        <w:t>5</w:t>
+      </w:r>
+      <w:r>
+        <w:rPr>
+          <w:rFonts w:hint="eastAsia"/>
+        </w:rPr>
+        <w:t>.1</w:t>
+      </w:r>
+      <w:r>
+        <w:rPr>
+          <w:rFonts w:hint="eastAsia"/>
+        </w:rPr>
+        <w:t xml:space="preserve"> </w:t>
+      </w:r>
+      <w:r>
+        <w:rPr>
+          <w:rFonts w:hint="eastAsia"/>
+        </w:rPr>
+        <w:t>高斯正投影公式</w:t>
+      </w:r>
+      <w:r>
+        <w:t>：</w:t>
+      </w:r>
+    </w:p>
+    <w:p>
+      <w:pPr>
+        <w:rPr>
+          <w:rFonts w:hint="eastAsia"/>
+        </w:rPr>
+      </w:pPr>
+    </w:p>
+    <w:p>
+      <w:pPr>
+        <w:rPr>
+          <w:rFonts w:hint="eastAsia"/>
+        </w:rPr>
+      </w:pPr>
+      <w:r>
+        <w:rPr>
+          <w:rFonts w:hint="eastAsia"/>
+        </w:rPr>
+        <w:t>因为上一章都介绍过了，这里就不啰嗦了，其实</w:t>
+      </w:r>
+      <w:r>
+        <w:rPr>
+          <w:rFonts w:hint="eastAsia"/>
+        </w:rPr>
+        <w:t>就是第</w:t>
+      </w:r>
+      <w:r>
+        <w:rPr>
+          <w:rFonts w:hint="eastAsia"/>
+        </w:rPr>
+        <w:t>4</w:t>
+      </w:r>
+      <w:r>
+        <w:rPr>
+          <w:rFonts w:hint="eastAsia"/>
+        </w:rPr>
+        <w:t>章的反向计算过程</w:t>
+      </w:r>
+      <w:r>
+        <w:rPr>
+          <w:rFonts w:hint="eastAsia"/>
+        </w:rPr>
+        <w:t>，其他直接按照下面给出的公式来就好了，不过其中有一个参数的计算比较麻烦，就是底点纬度</w:t>
+      </w:r>
+      <w:r>
+        <w:rPr>
+          <w:rFonts w:hint="eastAsia"/>
+        </w:rPr>
+        <w:t>Bf</w:t>
+      </w:r>
+      <w:r>
+        <w:rPr>
+          <w:rFonts w:hint="eastAsia"/>
+        </w:rPr>
+        <w:t>。笔者参考了</w:t>
+      </w:r>
+      <w:hyperlink r:id="rId21" w:history="1">
+        <w:r>
+          <w:rPr>
+            <w:rStyle w:val="a7"/>
+            <w:rFonts w:hint="eastAsia"/>
+          </w:rPr>
+          <w:t>这篇文章</w:t>
+        </w:r>
+      </w:hyperlink>
+    </w:p>
+    <w:p>
+      <w:pPr>
+        <w:rPr>
+          <w:rFonts w:hint="eastAsia"/>
+        </w:rPr>
+      </w:pPr>
+      <w:r>
+        <w:rPr>
+          <w:noProof/>
+        </w:rPr>
+        <w:drawing>
+          <wp:inline distT="0" distB="0" distL="0" distR="0" wp14:anchorId="57B46FA8" wp14:editId="1BCD626C">
+            <wp:extent cx="5270500" cy="800681"/>
+            <wp:effectExtent l="0" t="0" r="0" b="12700"/>
+            <wp:docPr id="9" name="图片 1"/>
+            <wp:cNvGraphicFramePr>
+              <a:graphicFrameLocks xmlns:a="http://schemas.openxmlformats.org/drawingml/2006/main" noChangeAspect="1"/>
+            </wp:cNvGraphicFramePr>
+            <a:graphic xmlns:a="http://schemas.openxmlformats.org/drawingml/2006/main">
+              <a:graphicData uri="http://schemas.openxmlformats.org/drawingml/2006/picture">
+                <pic:pic xmlns:pic="http://schemas.openxmlformats.org/drawingml/2006/picture">
+                  <pic:nvPicPr>
+                    <pic:cNvPr id="0" name="Picture 1"/>
+                    <pic:cNvPicPr>
+                      <a:picLocks noChangeAspect="1" noChangeArrowheads="1"/>
+                    </pic:cNvPicPr>
+                  </pic:nvPicPr>
+                  <pic:blipFill>
+                    <a:blip r:embed="rId22">
+                      <a:extLst>
+                        <a:ext uri="{28A0092B-C50C-407E-A947-70E740481C1C}">
+                          <a14:useLocalDpi xmlns:a14="http://schemas.microsoft.com/office/drawing/2010/main" val="0"/>
+                        </a:ext>
+                      </a:extLst>
+                    </a:blip>
+                    <a:srcRect/>
+                    <a:stretch>
+                      <a:fillRect/>
+                    </a:stretch>
+                  </pic:blipFill>
+                  <pic:spPr bwMode="auto">
+                    <a:xfrm>
+                      <a:off x="0" y="0"/>
+                      <a:ext cx="5270500" cy="800681"/>
+                    </a:xfrm>
+                    <a:prstGeom prst="rect">
+                      <a:avLst/>
+                    </a:prstGeom>
+                    <a:noFill/>
+                    <a:ln>
+                      <a:noFill/>
+                    </a:ln>
+                  </pic:spPr>
+                </pic:pic>
+              </a:graphicData>
+            </a:graphic>
+          </wp:inline>
+        </w:drawing>
+      </w:r>
+    </w:p>
+    <w:p>
+      <w:pPr>
+        <w:rPr>
+          <w:rFonts w:hint="eastAsia"/>
+        </w:rPr>
+      </w:pPr>
+      <w:r>
+        <w:rPr>
+          <w:rFonts w:hint="eastAsia"/>
+        </w:rPr>
+        <w:t>具体参数之前的网址已经给出来了</w:t>
+      </w:r>
+      <w:r>
+        <w:rPr>
+          <w:rFonts w:hint="eastAsia"/>
+        </w:rPr>
+        <w:t>。</w:t>
+      </w:r>
+    </w:p>
+    <w:p>
+      <w:pPr>
+        <w:pStyle w:val="3"/>
+      </w:pPr>
+      <w:r>
+        <w:rPr>
+          <w:rFonts w:hint="eastAsia"/>
+        </w:rPr>
+        <w:t>5.2</w:t>
+      </w:r>
+      <w:r>
+        <w:rPr>
+          <w:rFonts w:hint="eastAsia"/>
+        </w:rPr>
+        <w:t>程序实现相关</w:t>
+      </w:r>
+      <w:r>
+        <w:t>：</w:t>
+      </w:r>
+    </w:p>
+    <w:p>
+      <w:pPr>
+        <w:widowControl/>
+        <w:tabs>
+          <w:tab w:val="left" w:pos="529"/>
+        </w:tabs>
+        <w:autoSpaceDE w:val="0"/>
+        <w:autoSpaceDN w:val="0"/>
+        <w:adjustRightInd w:val="0"/>
+        <w:jc w:val="left"/>
+        <w:rPr>
+          <w:rFonts w:ascii="Menlo Regular" w:hAnsi="Menlo Regular" w:cs="Menlo Regular"/>
+          <w:color w:val="C3741C"/>
+          <w:kern w:val="0"/>
+          <w:sz w:val="22"/>
+          <w:szCs w:val="22"/>
+        </w:rPr>
+      </w:pPr>
+      <w:r>
+        <w:rPr>
+          <w:rFonts w:ascii="Menlo Regular" w:hAnsi="Menlo Regular" w:cs="Menlo Regular"/>
+          <w:color w:val="C3741C"/>
+          <w:kern w:val="0"/>
+          <w:sz w:val="22"/>
+          <w:szCs w:val="22"/>
+        </w:rPr>
+        <w:t>/**</w:t>
+      </w:r>
+    </w:p>
+    <w:p>
+      <w:pPr>
+        <w:widowControl/>
+        <w:tabs>
+          <w:tab w:val="left" w:pos="529"/>
+        </w:tabs>
+        <w:autoSpaceDE w:val="0"/>
+        <w:autoSpaceDN w:val="0"/>
+        <w:adjustRightInd w:val="0"/>
+        <w:jc w:val="left"/>
+        <w:rPr>
+          <w:rFonts w:ascii="Menlo Regular" w:eastAsia="Heiti SC Light" w:hAnsi="Menlo Regular" w:cs="Menlo Regular"/>
+          <w:color w:val="C3741C"/>
+          <w:kern w:val="0"/>
+          <w:sz w:val="22"/>
+          <w:szCs w:val="22"/>
+        </w:rPr>
+      </w:pPr>
+      <w:r>
+        <w:rPr>
+          <w:rFonts w:ascii="Menlo Regular" w:hAnsi="Menlo Regular" w:cs="Menlo Regular"/>
+          <w:color w:val="C3741C"/>
+          <w:kern w:val="0"/>
+          <w:sz w:val="22"/>
+          <w:szCs w:val="22"/>
+        </w:rPr>
+        <w:t xml:space="preserve"> </w:t>
+      </w:r>
+      <w:r>
+        <w:rPr>
+          <w:rFonts w:ascii="Heiti SC Light" w:eastAsia="Heiti SC Light" w:hAnsi="Menlo Regular" w:cs="Heiti SC Light" w:hint="eastAsia"/>
+          <w:color w:val="C3741C"/>
+          <w:kern w:val="0"/>
+          <w:sz w:val="22"/>
+          <w:szCs w:val="22"/>
+        </w:rPr>
+        <w:t>计算高斯投影反算中非常重要的参数</w:t>
+      </w:r>
+      <w:r>
+        <w:rPr>
+          <w:rFonts w:ascii="Menlo Regular" w:eastAsia="Heiti SC Light" w:hAnsi="Menlo Regular" w:cs="Menlo Regular"/>
+          <w:color w:val="C3741C"/>
+          <w:kern w:val="0"/>
+          <w:sz w:val="22"/>
+          <w:szCs w:val="22"/>
+        </w:rPr>
+        <w:t>Bf</w:t>
+      </w:r>
+      <w:r>
+        <w:rPr>
+          <w:rFonts w:ascii="Heiti SC Light" w:eastAsia="Heiti SC Light" w:hAnsi="Menlo Regular" w:cs="Heiti SC Light" w:hint="eastAsia"/>
+          <w:color w:val="C3741C"/>
+          <w:kern w:val="0"/>
+          <w:sz w:val="22"/>
+          <w:szCs w:val="22"/>
+        </w:rPr>
+        <w:t>（即底点纬度</w:t>
+      </w:r>
+      <w:r>
+        <w:rPr>
+          <w:rFonts w:ascii="Menlo Regular" w:eastAsia="Heiti SC Light" w:hAnsi="Menlo Regular" w:cs="Menlo Regular"/>
+          <w:color w:val="C3741C"/>
+          <w:kern w:val="0"/>
+          <w:sz w:val="22"/>
+          <w:szCs w:val="22"/>
+        </w:rPr>
+        <w:t>)</w:t>
+      </w:r>
+    </w:p>
+    <w:p>
+      <w:pPr>
+        <w:widowControl/>
+        <w:tabs>
+          <w:tab w:val="left" w:pos="529"/>
+        </w:tabs>
+        <w:autoSpaceDE w:val="0"/>
+        <w:autoSpaceDN w:val="0"/>
+        <w:adjustRightInd w:val="0"/>
+        <w:jc w:val="left"/>
+        <w:rPr>
+          <w:rFonts w:ascii="Menlo Regular" w:eastAsia="Heiti SC Light" w:hAnsi="Menlo Regular" w:cs="Menlo Regular"/>
+          <w:color w:val="C3741C"/>
+          <w:kern w:val="0"/>
+          <w:sz w:val="22"/>
+          <w:szCs w:val="22"/>
+        </w:rPr>
+      </w:pPr>
+      <w:r>
+        <w:rPr>
+          <w:rFonts w:ascii="Menlo Regular" w:eastAsia="Heiti SC Light" w:hAnsi="Menlo Regular" w:cs="Menlo Regular"/>
+          <w:color w:val="C3741C"/>
+          <w:kern w:val="0"/>
+          <w:sz w:val="22"/>
+          <w:szCs w:val="22"/>
+        </w:rPr>
+        <w:t xml:space="preserve"> </w:t>
+      </w:r>
+      <w:r>
+        <w:rPr>
+          <w:rFonts w:ascii="Menlo Regular" w:eastAsia="Heiti SC Light" w:hAnsi="Menlo Regular" w:cs="Menlo Regular"/>
+          <w:color w:val="AE621C"/>
+          <w:kern w:val="0"/>
+          <w:sz w:val="22"/>
+          <w:szCs w:val="22"/>
+        </w:rPr>
+        <w:t>@</w:t>
+      </w:r>
+      <w:proofErr w:type="spellStart"/>
+      <w:r>
+        <w:rPr>
+          <w:rFonts w:ascii="Menlo Regular" w:eastAsia="Heiti SC Light" w:hAnsi="Menlo Regular" w:cs="Menlo Regular"/>
+          <w:color w:val="AE621C"/>
+          <w:kern w:val="0"/>
+          <w:sz w:val="22"/>
+          <w:szCs w:val="22"/>
+        </w:rPr>
+        <w:t>param</w:t>
+      </w:r>
+      <w:proofErr w:type="spellEnd"/>
+      <w:r>
+        <w:rPr>
+          <w:rFonts w:ascii="Menlo Regular" w:eastAsia="Heiti SC Light" w:hAnsi="Menlo Regular" w:cs="Menlo Regular"/>
+          <w:color w:val="C3741C"/>
+          <w:kern w:val="0"/>
+          <w:sz w:val="22"/>
+          <w:szCs w:val="22"/>
+        </w:rPr>
+        <w:t xml:space="preserve"> x </w:t>
+      </w:r>
+      <w:r>
+        <w:rPr>
+          <w:rFonts w:ascii="Heiti SC Light" w:eastAsia="Heiti SC Light" w:hAnsi="Menlo Regular" w:cs="Heiti SC Light" w:hint="eastAsia"/>
+          <w:color w:val="C3741C"/>
+          <w:kern w:val="0"/>
+          <w:sz w:val="22"/>
+          <w:szCs w:val="22"/>
+        </w:rPr>
+        <w:t>高斯投影坐标系中的</w:t>
+      </w:r>
+      <w:r>
+        <w:rPr>
+          <w:rFonts w:ascii="Menlo Regular" w:eastAsia="Heiti SC Light" w:hAnsi="Menlo Regular" w:cs="Menlo Regular"/>
+          <w:color w:val="C3741C"/>
+          <w:kern w:val="0"/>
+          <w:sz w:val="22"/>
+          <w:szCs w:val="22"/>
+        </w:rPr>
+        <w:t>x</w:t>
+      </w:r>
+      <w:r>
+        <w:rPr>
+          <w:rFonts w:ascii="Heiti SC Light" w:eastAsia="Heiti SC Light" w:hAnsi="Menlo Regular" w:cs="Heiti SC Light" w:hint="eastAsia"/>
+          <w:color w:val="C3741C"/>
+          <w:kern w:val="0"/>
+          <w:sz w:val="22"/>
+          <w:szCs w:val="22"/>
+        </w:rPr>
+        <w:t>坐标</w:t>
+      </w:r>
+    </w:p>
+    <w:p>
+      <w:pPr>
+        <w:widowControl/>
+        <w:tabs>
+          <w:tab w:val="left" w:pos="529"/>
+        </w:tabs>
+        <w:autoSpaceDE w:val="0"/>
+        <w:autoSpaceDN w:val="0"/>
+        <w:adjustRightInd w:val="0"/>
+        <w:jc w:val="left"/>
+        <w:rPr>
+          <w:rFonts w:ascii="Menlo Regular" w:eastAsia="Heiti SC Light" w:hAnsi="Menlo Regular" w:cs="Menlo Regular"/>
+          <w:color w:val="C3741C"/>
+          <w:kern w:val="0"/>
+          <w:sz w:val="22"/>
+          <w:szCs w:val="22"/>
+        </w:rPr>
+      </w:pPr>
+      <w:r>
+        <w:rPr>
+          <w:rFonts w:ascii="Menlo Regular" w:eastAsia="Heiti SC Light" w:hAnsi="Menlo Regular" w:cs="Menlo Regular"/>
+          <w:color w:val="C3741C"/>
+          <w:kern w:val="0"/>
+          <w:sz w:val="22"/>
+          <w:szCs w:val="22"/>
+        </w:rPr>
+        <w:t xml:space="preserve"> </w:t>
+      </w:r>
+      <w:r>
+        <w:rPr>
+          <w:rFonts w:ascii="Menlo Regular" w:eastAsia="Heiti SC Light" w:hAnsi="Menlo Regular" w:cs="Menlo Regular"/>
+          <w:color w:val="AE621C"/>
+          <w:kern w:val="0"/>
+          <w:sz w:val="22"/>
+          <w:szCs w:val="22"/>
+        </w:rPr>
+        <w:t>@</w:t>
+      </w:r>
+      <w:proofErr w:type="spellStart"/>
+      <w:r>
+        <w:rPr>
+          <w:rFonts w:ascii="Menlo Regular" w:eastAsia="Heiti SC Light" w:hAnsi="Menlo Regular" w:cs="Menlo Regular"/>
+          <w:color w:val="AE621C"/>
+          <w:kern w:val="0"/>
+          <w:sz w:val="22"/>
+          <w:szCs w:val="22"/>
+        </w:rPr>
+        <w:t>param</w:t>
+      </w:r>
+      <w:proofErr w:type="spellEnd"/>
+      <w:r>
+        <w:rPr>
+          <w:rFonts w:ascii="Menlo Regular" w:eastAsia="Heiti SC Light" w:hAnsi="Menlo Regular" w:cs="Menlo Regular"/>
+          <w:color w:val="C3741C"/>
+          <w:kern w:val="0"/>
+          <w:sz w:val="22"/>
+          <w:szCs w:val="22"/>
+        </w:rPr>
+        <w:t xml:space="preserve"> ellipsoid </w:t>
+      </w:r>
+      <w:r>
+        <w:rPr>
+          <w:rFonts w:ascii="Heiti SC Light" w:eastAsia="Heiti SC Light" w:hAnsi="Menlo Regular" w:cs="Heiti SC Light" w:hint="eastAsia"/>
+          <w:color w:val="C3741C"/>
+          <w:kern w:val="0"/>
+          <w:sz w:val="22"/>
+          <w:szCs w:val="22"/>
+        </w:rPr>
+        <w:t>计算所基于的椭球定义</w:t>
+      </w:r>
+    </w:p>
+    <w:p>
+      <w:pPr>
+        <w:widowControl/>
+        <w:tabs>
+          <w:tab w:val="left" w:pos="529"/>
+        </w:tabs>
+        <w:autoSpaceDE w:val="0"/>
+        <w:autoSpaceDN w:val="0"/>
+        <w:adjustRightInd w:val="0"/>
+        <w:jc w:val="left"/>
+        <w:rPr>
+          <w:rFonts w:ascii="Menlo Regular" w:eastAsia="Heiti SC Light" w:hAnsi="Menlo Regular" w:cs="Menlo Regular"/>
+          <w:color w:val="C3741C"/>
+          <w:kern w:val="0"/>
+          <w:sz w:val="22"/>
+          <w:szCs w:val="22"/>
+        </w:rPr>
+      </w:pPr>
+      <w:r>
+        <w:rPr>
+          <w:rFonts w:ascii="Menlo Regular" w:eastAsia="Heiti SC Light" w:hAnsi="Menlo Regular" w:cs="Menlo Regular"/>
+          <w:color w:val="C3741C"/>
+          <w:kern w:val="0"/>
+          <w:sz w:val="22"/>
+          <w:szCs w:val="22"/>
+        </w:rPr>
+        <w:t xml:space="preserve"> </w:t>
+      </w:r>
+      <w:r>
+        <w:rPr>
+          <w:rFonts w:ascii="Menlo Regular" w:eastAsia="Heiti SC Light" w:hAnsi="Menlo Regular" w:cs="Menlo Regular"/>
+          <w:color w:val="AE621C"/>
+          <w:kern w:val="0"/>
+          <w:sz w:val="22"/>
+          <w:szCs w:val="22"/>
+        </w:rPr>
+        <w:t>@return</w:t>
+      </w:r>
+      <w:r>
+        <w:rPr>
+          <w:rFonts w:ascii="Menlo Regular" w:eastAsia="Heiti SC Light" w:hAnsi="Menlo Regular" w:cs="Menlo Regular"/>
+          <w:color w:val="C3741C"/>
+          <w:kern w:val="0"/>
+          <w:sz w:val="22"/>
+          <w:szCs w:val="22"/>
+        </w:rPr>
+        <w:t xml:space="preserve"> </w:t>
+      </w:r>
+      <w:r>
+        <w:rPr>
+          <w:rFonts w:ascii="Heiti SC Light" w:eastAsia="Heiti SC Light" w:hAnsi="Menlo Regular" w:cs="Heiti SC Light" w:hint="eastAsia"/>
+          <w:color w:val="C3741C"/>
+          <w:kern w:val="0"/>
+          <w:sz w:val="22"/>
+          <w:szCs w:val="22"/>
+        </w:rPr>
+        <w:t>地点纬度的值</w:t>
+      </w:r>
+    </w:p>
+    <w:p>
+      <w:pPr>
+        <w:widowControl/>
+        <w:tabs>
+          <w:tab w:val="left" w:pos="529"/>
+        </w:tabs>
+        <w:autoSpaceDE w:val="0"/>
+        <w:autoSpaceDN w:val="0"/>
+        <w:adjustRightInd w:val="0"/>
+        <w:jc w:val="left"/>
+        <w:rPr>
+          <w:rFonts w:ascii="Menlo Regular" w:eastAsia="Heiti SC Light" w:hAnsi="Menlo Regular" w:cs="Menlo Regular"/>
+          <w:color w:val="000000"/>
+          <w:kern w:val="0"/>
+          <w:sz w:val="22"/>
+          <w:szCs w:val="22"/>
+        </w:rPr>
+      </w:pPr>
+      <w:r>
+        <w:rPr>
+          <w:rFonts w:ascii="Menlo Regular" w:eastAsia="Heiti SC Light" w:hAnsi="Menlo Regular" w:cs="Menlo Regular"/>
+          <w:color w:val="C3741C"/>
+          <w:kern w:val="0"/>
+          <w:sz w:val="22"/>
+          <w:szCs w:val="22"/>
+        </w:rPr>
+        <w:t xml:space="preserve"> */</w:t>
+      </w:r>
+    </w:p>
+    <w:p>
+      <w:pPr>
+        <w:widowControl/>
+        <w:tabs>
+          <w:tab w:val="left" w:pos="529"/>
+        </w:tabs>
+        <w:autoSpaceDE w:val="0"/>
+        <w:autoSpaceDN w:val="0"/>
+        <w:adjustRightInd w:val="0"/>
+        <w:jc w:val="left"/>
+        <w:rPr>
+          <w:rFonts w:ascii="Menlo Regular" w:eastAsia="Heiti SC Light" w:hAnsi="Menlo Regular" w:cs="Menlo Regular"/>
+          <w:color w:val="000000"/>
+          <w:kern w:val="0"/>
+          <w:sz w:val="22"/>
+          <w:szCs w:val="22"/>
+        </w:rPr>
+      </w:pPr>
+      <w:r>
+        <w:rPr>
+          <w:rFonts w:ascii="Menlo Regular" w:eastAsia="Heiti SC Light" w:hAnsi="Menlo Regular" w:cs="Menlo Regular"/>
+          <w:color w:val="000000"/>
+          <w:kern w:val="0"/>
+          <w:sz w:val="22"/>
+          <w:szCs w:val="22"/>
+        </w:rPr>
+        <w:t>- (</w:t>
+      </w:r>
+      <w:proofErr w:type="gramStart"/>
+      <w:r>
+        <w:rPr>
+          <w:rFonts w:ascii="Menlo Regular" w:eastAsia="Heiti SC Light" w:hAnsi="Menlo Regular" w:cs="Menlo Regular"/>
+          <w:color w:val="294277"/>
+          <w:kern w:val="0"/>
+          <w:sz w:val="22"/>
+          <w:szCs w:val="22"/>
+        </w:rPr>
+        <w:t>double</w:t>
+      </w:r>
+      <w:proofErr w:type="gramEnd"/>
+      <w:r>
+        <w:rPr>
+          <w:rFonts w:ascii="Menlo Regular" w:eastAsia="Heiti SC Light" w:hAnsi="Menlo Regular" w:cs="Menlo Regular"/>
+          <w:color w:val="000000"/>
+          <w:kern w:val="0"/>
+          <w:sz w:val="22"/>
+          <w:szCs w:val="22"/>
+        </w:rPr>
+        <w:t xml:space="preserve">) </w:t>
+      </w:r>
+      <w:proofErr w:type="spellStart"/>
+      <w:r>
+        <w:rPr>
+          <w:rFonts w:ascii="Menlo Regular" w:eastAsia="Heiti SC Light" w:hAnsi="Menlo Regular" w:cs="Menlo Regular"/>
+          <w:color w:val="000000"/>
+          <w:kern w:val="0"/>
+          <w:sz w:val="22"/>
+          <w:szCs w:val="22"/>
+        </w:rPr>
+        <w:t>calculateBfWithX</w:t>
+      </w:r>
+      <w:proofErr w:type="spellEnd"/>
+      <w:r>
+        <w:rPr>
+          <w:rFonts w:ascii="Menlo Regular" w:eastAsia="Heiti SC Light" w:hAnsi="Menlo Regular" w:cs="Menlo Regular"/>
+          <w:color w:val="000000"/>
+          <w:kern w:val="0"/>
+          <w:sz w:val="22"/>
+          <w:szCs w:val="22"/>
+        </w:rPr>
+        <w:t>:(</w:t>
+      </w:r>
+      <w:r>
+        <w:rPr>
+          <w:rFonts w:ascii="Menlo Regular" w:eastAsia="Heiti SC Light" w:hAnsi="Menlo Regular" w:cs="Menlo Regular"/>
+          <w:color w:val="294277"/>
+          <w:kern w:val="0"/>
+          <w:sz w:val="22"/>
+          <w:szCs w:val="22"/>
+        </w:rPr>
+        <w:t>double</w:t>
+      </w:r>
+      <w:r>
+        <w:rPr>
+          <w:rFonts w:ascii="Menlo Regular" w:eastAsia="Heiti SC Light" w:hAnsi="Menlo Regular" w:cs="Menlo Regular"/>
+          <w:color w:val="000000"/>
+          <w:kern w:val="0"/>
+          <w:sz w:val="22"/>
+          <w:szCs w:val="22"/>
+        </w:rPr>
+        <w:t xml:space="preserve">)x </w:t>
+      </w:r>
+      <w:proofErr w:type="spellStart"/>
+      <w:r>
+        <w:rPr>
+          <w:rFonts w:ascii="Menlo Regular" w:eastAsia="Heiti SC Light" w:hAnsi="Menlo Regular" w:cs="Menlo Regular"/>
+          <w:color w:val="000000"/>
+          <w:kern w:val="0"/>
+          <w:sz w:val="22"/>
+          <w:szCs w:val="22"/>
+        </w:rPr>
+        <w:t>inEllipsoid</w:t>
+      </w:r>
+      <w:proofErr w:type="spellEnd"/>
+      <w:r>
+        <w:rPr>
+          <w:rFonts w:ascii="Menlo Regular" w:eastAsia="Heiti SC Light" w:hAnsi="Menlo Regular" w:cs="Menlo Regular"/>
+          <w:color w:val="000000"/>
+          <w:kern w:val="0"/>
+          <w:sz w:val="22"/>
+          <w:szCs w:val="22"/>
+        </w:rPr>
+        <w:t>:(</w:t>
+      </w:r>
+      <w:r>
+        <w:rPr>
+          <w:rFonts w:ascii="Menlo Regular" w:eastAsia="Heiti SC Light" w:hAnsi="Menlo Regular" w:cs="Menlo Regular"/>
+          <w:color w:val="B44500"/>
+          <w:kern w:val="0"/>
+          <w:sz w:val="22"/>
+          <w:szCs w:val="22"/>
+        </w:rPr>
+        <w:t>Ellipsoid</w:t>
+      </w:r>
+      <w:r>
+        <w:rPr>
+          <w:rFonts w:ascii="Menlo Regular" w:eastAsia="Heiti SC Light" w:hAnsi="Menlo Regular" w:cs="Menlo Regular"/>
+          <w:color w:val="000000"/>
+          <w:kern w:val="0"/>
+          <w:sz w:val="22"/>
+          <w:szCs w:val="22"/>
+        </w:rPr>
+        <w:t>*)ellipsoid;</w:t>
+      </w:r>
+    </w:p>
+    <w:p>
+      <w:pPr>
+        <w:widowControl/>
+        <w:tabs>
+          <w:tab w:val="left" w:pos="529"/>
+        </w:tabs>
+        <w:autoSpaceDE w:val="0"/>
+        <w:autoSpaceDN w:val="0"/>
+        <w:adjustRightInd w:val="0"/>
+        <w:jc w:val="left"/>
+        <w:rPr>
+          <w:rFonts w:ascii="Menlo Regular" w:eastAsia="Heiti SC Light" w:hAnsi="Menlo Regular" w:cs="Menlo Regular"/>
+          <w:color w:val="000000"/>
+          <w:kern w:val="0"/>
+          <w:sz w:val="22"/>
+          <w:szCs w:val="22"/>
+        </w:rPr>
+      </w:pPr>
+    </w:p>
+    <w:p>
+      <w:pPr>
+        <w:widowControl/>
+        <w:tabs>
+          <w:tab w:val="left" w:pos="529"/>
+        </w:tabs>
+        <w:autoSpaceDE w:val="0"/>
+        <w:autoSpaceDN w:val="0"/>
+        <w:adjustRightInd w:val="0"/>
+        <w:jc w:val="left"/>
+        <w:rPr>
+          <w:rFonts w:ascii="Menlo Regular" w:eastAsia="Heiti SC Light" w:hAnsi="Menlo Regular" w:cs="Menlo Regular"/>
+          <w:color w:val="000000"/>
+          <w:kern w:val="0"/>
+          <w:sz w:val="22"/>
+          <w:szCs w:val="22"/>
+        </w:rPr>
+      </w:pPr>
+    </w:p>
+    <w:p>
+      <w:pPr>
+        <w:widowControl/>
+        <w:tabs>
+          <w:tab w:val="left" w:pos="529"/>
+        </w:tabs>
+        <w:autoSpaceDE w:val="0"/>
+        <w:autoSpaceDN w:val="0"/>
+        <w:adjustRightInd w:val="0"/>
+        <w:jc w:val="left"/>
+        <w:rPr>
+          <w:rFonts w:ascii="Menlo Regular" w:eastAsia="Heiti SC Light" w:hAnsi="Menlo Regular" w:cs="Menlo Regular"/>
+          <w:color w:val="C3741C"/>
+          <w:kern w:val="0"/>
+          <w:sz w:val="22"/>
+          <w:szCs w:val="22"/>
+        </w:rPr>
+      </w:pPr>
+      <w:r>
+        <w:rPr>
+          <w:rFonts w:ascii="Menlo Regular" w:eastAsia="Heiti SC Light" w:hAnsi="Menlo Regular" w:cs="Menlo Regular"/>
+          <w:color w:val="C3741C"/>
+          <w:kern w:val="0"/>
+          <w:sz w:val="22"/>
+          <w:szCs w:val="22"/>
+        </w:rPr>
+        <w:t>/**</w:t>
+      </w:r>
+    </w:p>
+    <w:p>
+      <w:pPr>
+        <w:widowControl/>
+        <w:tabs>
+          <w:tab w:val="left" w:pos="529"/>
+        </w:tabs>
+        <w:autoSpaceDE w:val="0"/>
+        <w:autoSpaceDN w:val="0"/>
+        <w:adjustRightInd w:val="0"/>
+        <w:jc w:val="left"/>
+        <w:rPr>
+          <w:rFonts w:ascii="Menlo Regular" w:eastAsia="Heiti SC Light" w:hAnsi="Menlo Regular" w:cs="Menlo Regular"/>
+          <w:color w:val="C3741C"/>
+          <w:kern w:val="0"/>
+          <w:sz w:val="22"/>
+          <w:szCs w:val="22"/>
+        </w:rPr>
+      </w:pPr>
+      <w:r>
+        <w:rPr>
+          <w:rFonts w:ascii="Menlo Regular" w:eastAsia="Heiti SC Light" w:hAnsi="Menlo Regular" w:cs="Menlo Regular"/>
+          <w:color w:val="C3741C"/>
+          <w:kern w:val="0"/>
+          <w:sz w:val="22"/>
+          <w:szCs w:val="22"/>
+        </w:rPr>
+        <w:t xml:space="preserve"> </w:t>
+      </w:r>
+      <w:r>
+        <w:rPr>
+          <w:rFonts w:ascii="Heiti SC Light" w:eastAsia="Heiti SC Light" w:hAnsi="Menlo Regular" w:cs="Heiti SC Light" w:hint="eastAsia"/>
+          <w:color w:val="C3741C"/>
+          <w:kern w:val="0"/>
+          <w:sz w:val="22"/>
+          <w:szCs w:val="22"/>
+        </w:rPr>
+        <w:t>高斯投影反算</w:t>
+      </w:r>
+      <w:r>
+        <w:rPr>
+          <w:rFonts w:ascii="Menlo Regular" w:eastAsia="Heiti SC Light" w:hAnsi="Menlo Regular" w:cs="Menlo Regular"/>
+          <w:color w:val="C3741C"/>
+          <w:kern w:val="0"/>
+          <w:sz w:val="22"/>
+          <w:szCs w:val="22"/>
+        </w:rPr>
+        <w:t xml:space="preserve">, </w:t>
+      </w:r>
+      <w:r>
+        <w:rPr>
+          <w:rFonts w:ascii="Heiti SC Light" w:eastAsia="Heiti SC Light" w:hAnsi="Menlo Regular" w:cs="Heiti SC Light" w:hint="eastAsia"/>
+          <w:color w:val="C3741C"/>
+          <w:kern w:val="0"/>
+          <w:sz w:val="22"/>
+          <w:szCs w:val="22"/>
+        </w:rPr>
+        <w:t>带带号，</w:t>
+      </w:r>
+      <w:r>
+        <w:rPr>
+          <w:rFonts w:ascii="Menlo Regular" w:eastAsia="Heiti SC Light" w:hAnsi="Menlo Regular" w:cs="Menlo Regular"/>
+          <w:color w:val="C3741C"/>
+          <w:kern w:val="0"/>
+          <w:sz w:val="22"/>
+          <w:szCs w:val="22"/>
+        </w:rPr>
+        <w:t xml:space="preserve"> </w:t>
+      </w:r>
+      <w:r>
+        <w:rPr>
+          <w:rFonts w:ascii="Heiti SC Light" w:eastAsia="Heiti SC Light" w:hAnsi="Menlo Regular" w:cs="Heiti SC Light" w:hint="eastAsia"/>
+          <w:color w:val="C3741C"/>
+          <w:kern w:val="0"/>
+          <w:sz w:val="22"/>
+          <w:szCs w:val="22"/>
+        </w:rPr>
+        <w:t>直接给出所处的带号</w:t>
+      </w:r>
+    </w:p>
+    <w:p>
+      <w:pPr>
+        <w:widowControl/>
+        <w:tabs>
+          <w:tab w:val="left" w:pos="529"/>
+        </w:tabs>
+        <w:autoSpaceDE w:val="0"/>
+        <w:autoSpaceDN w:val="0"/>
+        <w:adjustRightInd w:val="0"/>
+        <w:jc w:val="left"/>
+        <w:rPr>
+          <w:rFonts w:ascii="Menlo Regular" w:eastAsia="Heiti SC Light" w:hAnsi="Menlo Regular" w:cs="Menlo Regular"/>
+          <w:color w:val="C3741C"/>
+          <w:kern w:val="0"/>
+          <w:sz w:val="22"/>
+          <w:szCs w:val="22"/>
+        </w:rPr>
+      </w:pPr>
+      <w:r>
+        <w:rPr>
+          <w:rFonts w:ascii="Menlo Regular" w:eastAsia="Heiti SC Light" w:hAnsi="Menlo Regular" w:cs="Menlo Regular"/>
+          <w:color w:val="C3741C"/>
+          <w:kern w:val="0"/>
+          <w:sz w:val="22"/>
+          <w:szCs w:val="22"/>
+        </w:rPr>
+        <w:t xml:space="preserve"> </w:t>
+      </w:r>
+      <w:r>
+        <w:rPr>
+          <w:rFonts w:ascii="Menlo Regular" w:eastAsia="Heiti SC Light" w:hAnsi="Menlo Regular" w:cs="Menlo Regular"/>
+          <w:color w:val="AE621C"/>
+          <w:kern w:val="0"/>
+          <w:sz w:val="22"/>
+          <w:szCs w:val="22"/>
+        </w:rPr>
+        <w:t>@</w:t>
+      </w:r>
+      <w:proofErr w:type="spellStart"/>
+      <w:r>
+        <w:rPr>
+          <w:rFonts w:ascii="Menlo Regular" w:eastAsia="Heiti SC Light" w:hAnsi="Menlo Regular" w:cs="Menlo Regular"/>
+          <w:color w:val="AE621C"/>
+          <w:kern w:val="0"/>
+          <w:sz w:val="22"/>
+          <w:szCs w:val="22"/>
+        </w:rPr>
+        <w:t>param</w:t>
+      </w:r>
+      <w:proofErr w:type="spellEnd"/>
+      <w:r>
+        <w:rPr>
+          <w:rFonts w:ascii="Menlo Regular" w:eastAsia="Heiti SC Light" w:hAnsi="Menlo Regular" w:cs="Menlo Regular"/>
+          <w:color w:val="C3741C"/>
+          <w:kern w:val="0"/>
+          <w:sz w:val="22"/>
+          <w:szCs w:val="22"/>
+        </w:rPr>
+        <w:t xml:space="preserve"> </w:t>
+      </w:r>
+      <w:proofErr w:type="spellStart"/>
+      <w:r>
+        <w:rPr>
+          <w:rFonts w:ascii="Menlo Regular" w:eastAsia="Heiti SC Light" w:hAnsi="Menlo Regular" w:cs="Menlo Regular"/>
+          <w:color w:val="C3741C"/>
+          <w:kern w:val="0"/>
+          <w:sz w:val="22"/>
+          <w:szCs w:val="22"/>
+        </w:rPr>
+        <w:t>gaussPoint</w:t>
+      </w:r>
+      <w:proofErr w:type="spellEnd"/>
+      <w:r>
+        <w:rPr>
+          <w:rFonts w:ascii="Menlo Regular" w:eastAsia="Heiti SC Light" w:hAnsi="Menlo Regular" w:cs="Menlo Regular"/>
+          <w:color w:val="C3741C"/>
+          <w:kern w:val="0"/>
+          <w:sz w:val="22"/>
+          <w:szCs w:val="22"/>
+        </w:rPr>
+        <w:t xml:space="preserve">  </w:t>
+      </w:r>
+      <w:r>
+        <w:rPr>
+          <w:rFonts w:ascii="Heiti SC Light" w:eastAsia="Heiti SC Light" w:hAnsi="Menlo Regular" w:cs="Heiti SC Light" w:hint="eastAsia"/>
+          <w:color w:val="C3741C"/>
+          <w:kern w:val="0"/>
+          <w:sz w:val="22"/>
+          <w:szCs w:val="22"/>
+        </w:rPr>
+        <w:t>所需要计算转化的高斯平面投影点</w:t>
+      </w:r>
+    </w:p>
+    <w:p>
+      <w:pPr>
+        <w:widowControl/>
+        <w:tabs>
+          <w:tab w:val="left" w:pos="529"/>
+        </w:tabs>
+        <w:autoSpaceDE w:val="0"/>
+        <w:autoSpaceDN w:val="0"/>
+        <w:adjustRightInd w:val="0"/>
+        <w:jc w:val="left"/>
+        <w:rPr>
+          <w:rFonts w:ascii="Menlo Regular" w:eastAsia="Heiti SC Light" w:hAnsi="Menlo Regular" w:cs="Menlo Regular"/>
+          <w:color w:val="C3741C"/>
+          <w:kern w:val="0"/>
+          <w:sz w:val="22"/>
+          <w:szCs w:val="22"/>
+        </w:rPr>
+      </w:pPr>
+      <w:r>
+        <w:rPr>
+          <w:rFonts w:ascii="Menlo Regular" w:eastAsia="Heiti SC Light" w:hAnsi="Menlo Regular" w:cs="Menlo Regular"/>
+          <w:color w:val="C3741C"/>
+          <w:kern w:val="0"/>
+          <w:sz w:val="22"/>
+          <w:szCs w:val="22"/>
+        </w:rPr>
+        <w:t xml:space="preserve"> </w:t>
+      </w:r>
+      <w:r>
+        <w:rPr>
+          <w:rFonts w:ascii="Menlo Regular" w:eastAsia="Heiti SC Light" w:hAnsi="Menlo Regular" w:cs="Menlo Regular"/>
+          <w:color w:val="AE621C"/>
+          <w:kern w:val="0"/>
+          <w:sz w:val="22"/>
+          <w:szCs w:val="22"/>
+        </w:rPr>
+        <w:t>@</w:t>
+      </w:r>
+      <w:proofErr w:type="spellStart"/>
+      <w:r>
+        <w:rPr>
+          <w:rFonts w:ascii="Menlo Regular" w:eastAsia="Heiti SC Light" w:hAnsi="Menlo Regular" w:cs="Menlo Regular"/>
+          <w:color w:val="AE621C"/>
+          <w:kern w:val="0"/>
+          <w:sz w:val="22"/>
+          <w:szCs w:val="22"/>
+        </w:rPr>
+        <w:t>param</w:t>
+      </w:r>
+      <w:proofErr w:type="spellEnd"/>
+      <w:r>
+        <w:rPr>
+          <w:rFonts w:ascii="Menlo Regular" w:eastAsia="Heiti SC Light" w:hAnsi="Menlo Regular" w:cs="Menlo Regular"/>
+          <w:color w:val="C3741C"/>
+          <w:kern w:val="0"/>
+          <w:sz w:val="22"/>
+          <w:szCs w:val="22"/>
+        </w:rPr>
+        <w:t xml:space="preserve"> </w:t>
+      </w:r>
+      <w:proofErr w:type="spellStart"/>
+      <w:r>
+        <w:rPr>
+          <w:rFonts w:ascii="Menlo Regular" w:eastAsia="Heiti SC Light" w:hAnsi="Menlo Regular" w:cs="Menlo Regular"/>
+          <w:color w:val="C3741C"/>
+          <w:kern w:val="0"/>
+          <w:sz w:val="22"/>
+          <w:szCs w:val="22"/>
+        </w:rPr>
+        <w:t>ellipsiod</w:t>
+      </w:r>
+      <w:proofErr w:type="spellEnd"/>
+      <w:r>
+        <w:rPr>
+          <w:rFonts w:ascii="Menlo Regular" w:eastAsia="Heiti SC Light" w:hAnsi="Menlo Regular" w:cs="Menlo Regular"/>
+          <w:color w:val="C3741C"/>
+          <w:kern w:val="0"/>
+          <w:sz w:val="22"/>
+          <w:szCs w:val="22"/>
+        </w:rPr>
+        <w:t xml:space="preserve"> </w:t>
+      </w:r>
+      <w:r>
+        <w:rPr>
+          <w:rFonts w:ascii="Heiti SC Light" w:eastAsia="Heiti SC Light" w:hAnsi="Menlo Regular" w:cs="Heiti SC Light" w:hint="eastAsia"/>
+          <w:color w:val="C3741C"/>
+          <w:kern w:val="0"/>
+          <w:sz w:val="22"/>
+          <w:szCs w:val="22"/>
+        </w:rPr>
+        <w:t>计算所基于的椭球定义</w:t>
+      </w:r>
+    </w:p>
+    <w:p>
+      <w:pPr>
+        <w:widowControl/>
+        <w:tabs>
+          <w:tab w:val="left" w:pos="529"/>
+        </w:tabs>
+        <w:autoSpaceDE w:val="0"/>
+        <w:autoSpaceDN w:val="0"/>
+        <w:adjustRightInd w:val="0"/>
+        <w:jc w:val="left"/>
+        <w:rPr>
+          <w:rFonts w:ascii="Menlo Regular" w:eastAsia="Heiti SC Light" w:hAnsi="Menlo Regular" w:cs="Menlo Regular"/>
+          <w:color w:val="C3741C"/>
+          <w:kern w:val="0"/>
+          <w:sz w:val="22"/>
+          <w:szCs w:val="22"/>
+        </w:rPr>
+      </w:pPr>
+      <w:r>
+        <w:rPr>
+          <w:rFonts w:ascii="Menlo Regular" w:eastAsia="Heiti SC Light" w:hAnsi="Menlo Regular" w:cs="Menlo Regular"/>
+          <w:color w:val="C3741C"/>
+          <w:kern w:val="0"/>
+          <w:sz w:val="22"/>
+          <w:szCs w:val="22"/>
+        </w:rPr>
+        <w:t xml:space="preserve"> </w:t>
+      </w:r>
+      <w:r>
+        <w:rPr>
+          <w:rFonts w:ascii="Menlo Regular" w:eastAsia="Heiti SC Light" w:hAnsi="Menlo Regular" w:cs="Menlo Regular"/>
+          <w:color w:val="AE621C"/>
+          <w:kern w:val="0"/>
+          <w:sz w:val="22"/>
+          <w:szCs w:val="22"/>
+        </w:rPr>
+        <w:t>@</w:t>
+      </w:r>
+      <w:proofErr w:type="spellStart"/>
+      <w:r>
+        <w:rPr>
+          <w:rFonts w:ascii="Menlo Regular" w:eastAsia="Heiti SC Light" w:hAnsi="Menlo Regular" w:cs="Menlo Regular"/>
+          <w:color w:val="AE621C"/>
+          <w:kern w:val="0"/>
+          <w:sz w:val="22"/>
+          <w:szCs w:val="22"/>
+        </w:rPr>
+        <w:t>param</w:t>
+      </w:r>
+      <w:proofErr w:type="spellEnd"/>
+      <w:r>
+        <w:rPr>
+          <w:rFonts w:ascii="Menlo Regular" w:eastAsia="Heiti SC Light" w:hAnsi="Menlo Regular" w:cs="Menlo Regular"/>
+          <w:color w:val="C3741C"/>
+          <w:kern w:val="0"/>
+          <w:sz w:val="22"/>
+          <w:szCs w:val="22"/>
+        </w:rPr>
+        <w:t xml:space="preserve"> </w:t>
+      </w:r>
+      <w:proofErr w:type="spellStart"/>
+      <w:r>
+        <w:rPr>
+          <w:rFonts w:ascii="Menlo Regular" w:eastAsia="Heiti SC Light" w:hAnsi="Menlo Regular" w:cs="Menlo Regular"/>
+          <w:color w:val="C3741C"/>
+          <w:kern w:val="0"/>
+          <w:sz w:val="22"/>
+          <w:szCs w:val="22"/>
+        </w:rPr>
+        <w:t>zoneWidth</w:t>
+      </w:r>
+      <w:proofErr w:type="spellEnd"/>
+      <w:r>
+        <w:rPr>
+          <w:rFonts w:ascii="Menlo Regular" w:eastAsia="Heiti SC Light" w:hAnsi="Menlo Regular" w:cs="Menlo Regular"/>
+          <w:color w:val="C3741C"/>
+          <w:kern w:val="0"/>
+          <w:sz w:val="22"/>
+          <w:szCs w:val="22"/>
+        </w:rPr>
+        <w:t xml:space="preserve"> </w:t>
+      </w:r>
+      <w:r>
+        <w:rPr>
+          <w:rFonts w:ascii="Heiti SC Light" w:eastAsia="Heiti SC Light" w:hAnsi="Menlo Regular" w:cs="Heiti SC Light" w:hint="eastAsia"/>
+          <w:color w:val="C3741C"/>
+          <w:kern w:val="0"/>
+          <w:sz w:val="22"/>
+          <w:szCs w:val="22"/>
+        </w:rPr>
+        <w:t>带宽，一般是</w:t>
+      </w:r>
+      <w:r>
+        <w:rPr>
+          <w:rFonts w:ascii="Menlo Regular" w:eastAsia="Heiti SC Light" w:hAnsi="Menlo Regular" w:cs="Menlo Regular"/>
+          <w:color w:val="C3741C"/>
+          <w:kern w:val="0"/>
+          <w:sz w:val="22"/>
+          <w:szCs w:val="22"/>
+        </w:rPr>
+        <w:t>3</w:t>
+      </w:r>
+      <w:r>
+        <w:rPr>
+          <w:rFonts w:ascii="Heiti SC Light" w:eastAsia="Heiti SC Light" w:hAnsi="Menlo Regular" w:cs="Heiti SC Light" w:hint="eastAsia"/>
+          <w:color w:val="C3741C"/>
+          <w:kern w:val="0"/>
+          <w:sz w:val="22"/>
+          <w:szCs w:val="22"/>
+        </w:rPr>
+        <w:t>度分带或者</w:t>
+      </w:r>
+      <w:r>
+        <w:rPr>
+          <w:rFonts w:ascii="Menlo Regular" w:eastAsia="Heiti SC Light" w:hAnsi="Menlo Regular" w:cs="Menlo Regular"/>
+          <w:color w:val="C3741C"/>
+          <w:kern w:val="0"/>
+          <w:sz w:val="22"/>
+          <w:szCs w:val="22"/>
+        </w:rPr>
+        <w:t>6</w:t>
+      </w:r>
+      <w:r>
+        <w:rPr>
+          <w:rFonts w:ascii="Heiti SC Light" w:eastAsia="Heiti SC Light" w:hAnsi="Menlo Regular" w:cs="Heiti SC Light" w:hint="eastAsia"/>
+          <w:color w:val="C3741C"/>
+          <w:kern w:val="0"/>
+          <w:sz w:val="22"/>
+          <w:szCs w:val="22"/>
+        </w:rPr>
+        <w:t>度分带</w:t>
+      </w:r>
+    </w:p>
+    <w:p>
+      <w:pPr>
+        <w:widowControl/>
+        <w:tabs>
+          <w:tab w:val="left" w:pos="529"/>
+        </w:tabs>
+        <w:autoSpaceDE w:val="0"/>
+        <w:autoSpaceDN w:val="0"/>
+        <w:adjustRightInd w:val="0"/>
+        <w:jc w:val="left"/>
+        <w:rPr>
+          <w:rFonts w:ascii="Menlo Regular" w:eastAsia="Heiti SC Light" w:hAnsi="Menlo Regular" w:cs="Menlo Regular"/>
+          <w:color w:val="C3741C"/>
+          <w:kern w:val="0"/>
+          <w:sz w:val="22"/>
+          <w:szCs w:val="22"/>
+        </w:rPr>
+      </w:pPr>
+      <w:r>
+        <w:rPr>
+          <w:rFonts w:ascii="Menlo Regular" w:eastAsia="Heiti SC Light" w:hAnsi="Menlo Regular" w:cs="Menlo Regular"/>
+          <w:color w:val="C3741C"/>
+          <w:kern w:val="0"/>
+          <w:sz w:val="22"/>
+          <w:szCs w:val="22"/>
+        </w:rPr>
+        <w:t xml:space="preserve"> </w:t>
+      </w:r>
+      <w:r>
+        <w:rPr>
+          <w:rFonts w:ascii="Menlo Regular" w:eastAsia="Heiti SC Light" w:hAnsi="Menlo Regular" w:cs="Menlo Regular"/>
+          <w:color w:val="AE621C"/>
+          <w:kern w:val="0"/>
+          <w:sz w:val="22"/>
+          <w:szCs w:val="22"/>
+        </w:rPr>
+        <w:t>@return</w:t>
+      </w:r>
+      <w:r>
+        <w:rPr>
+          <w:rFonts w:ascii="Menlo Regular" w:eastAsia="Heiti SC Light" w:hAnsi="Menlo Regular" w:cs="Menlo Regular"/>
+          <w:color w:val="C3741C"/>
+          <w:kern w:val="0"/>
+          <w:sz w:val="22"/>
+          <w:szCs w:val="22"/>
+        </w:rPr>
+        <w:t xml:space="preserve"> </w:t>
+      </w:r>
+      <w:r>
+        <w:rPr>
+          <w:rFonts w:ascii="Heiti SC Light" w:eastAsia="Heiti SC Light" w:hAnsi="Menlo Regular" w:cs="Heiti SC Light" w:hint="eastAsia"/>
+          <w:color w:val="C3741C"/>
+          <w:kern w:val="0"/>
+          <w:sz w:val="22"/>
+          <w:szCs w:val="22"/>
+        </w:rPr>
+        <w:t>经过高斯反算所得到的经纬度坐标</w:t>
+      </w:r>
+      <w:r>
+        <w:rPr>
+          <w:rFonts w:ascii="Menlo Regular" w:eastAsia="Heiti SC Light" w:hAnsi="Menlo Regular" w:cs="Menlo Regular"/>
+          <w:color w:val="C3741C"/>
+          <w:kern w:val="0"/>
+          <w:sz w:val="22"/>
+          <w:szCs w:val="22"/>
+        </w:rPr>
+        <w:t xml:space="preserve"> </w:t>
+      </w:r>
+      <w:r>
+        <w:rPr>
+          <w:rFonts w:ascii="Menlo Regular" w:eastAsia="Heiti SC Light" w:hAnsi="Menlo Regular" w:cs="Menlo Regular"/>
+          <w:color w:val="AE621C"/>
+          <w:kern w:val="0"/>
+          <w:sz w:val="22"/>
+          <w:szCs w:val="22"/>
+        </w:rPr>
+        <w:t>@c</w:t>
+      </w:r>
+      <w:r>
+        <w:rPr>
+          <w:rFonts w:ascii="Menlo Regular" w:eastAsia="Heiti SC Light" w:hAnsi="Menlo Regular" w:cs="Menlo Regular"/>
+          <w:color w:val="C3741C"/>
+          <w:kern w:val="0"/>
+          <w:sz w:val="22"/>
+          <w:szCs w:val="22"/>
+        </w:rPr>
+        <w:t xml:space="preserve"> </w:t>
+      </w:r>
+      <w:proofErr w:type="spellStart"/>
+      <w:r>
+        <w:rPr>
+          <w:rFonts w:ascii="Menlo Regular" w:eastAsia="Heiti SC Light" w:hAnsi="Menlo Regular" w:cs="Menlo Regular"/>
+          <w:color w:val="C3741C"/>
+          <w:kern w:val="0"/>
+          <w:sz w:val="22"/>
+          <w:szCs w:val="22"/>
+        </w:rPr>
+        <w:t>GeodeticPoint</w:t>
+      </w:r>
+      <w:proofErr w:type="spellEnd"/>
+    </w:p>
+    <w:p>
+      <w:pPr>
+        <w:widowControl/>
+        <w:tabs>
+          <w:tab w:val="left" w:pos="529"/>
+        </w:tabs>
+        <w:autoSpaceDE w:val="0"/>
+        <w:autoSpaceDN w:val="0"/>
+        <w:adjustRightInd w:val="0"/>
+        <w:jc w:val="left"/>
+        <w:rPr>
+          <w:rFonts w:ascii="Menlo Regular" w:eastAsia="Heiti SC Light" w:hAnsi="Menlo Regular" w:cs="Menlo Regular"/>
+          <w:color w:val="000000"/>
+          <w:kern w:val="0"/>
+          <w:sz w:val="22"/>
+          <w:szCs w:val="22"/>
+        </w:rPr>
+      </w:pPr>
+      <w:r>
+        <w:rPr>
+          <w:rFonts w:ascii="Menlo Regular" w:eastAsia="Heiti SC Light" w:hAnsi="Menlo Regular" w:cs="Menlo Regular"/>
+          <w:color w:val="C3741C"/>
+          <w:kern w:val="0"/>
+          <w:sz w:val="22"/>
+          <w:szCs w:val="22"/>
+        </w:rPr>
+        <w:t xml:space="preserve"> */</w:t>
+      </w:r>
+    </w:p>
+    <w:p>
+      <w:pPr>
+        <w:rPr>
+          <w:rFonts w:ascii="Menlo Regular" w:eastAsia="Heiti SC Light" w:hAnsi="Menlo Regular" w:cs="Menlo Regular" w:hint="eastAsia"/>
+          <w:color w:val="000000"/>
+          <w:kern w:val="0"/>
+          <w:sz w:val="22"/>
+          <w:szCs w:val="22"/>
+        </w:rPr>
+      </w:pPr>
+      <w:r>
+        <w:rPr>
+          <w:rFonts w:ascii="Menlo Regular" w:eastAsia="Heiti SC Light" w:hAnsi="Menlo Regular" w:cs="Menlo Regular"/>
+          <w:color w:val="000000"/>
+          <w:kern w:val="0"/>
+          <w:sz w:val="22"/>
+          <w:szCs w:val="22"/>
+        </w:rPr>
+        <w:t>- (</w:t>
+      </w:r>
+      <w:proofErr w:type="spellStart"/>
+      <w:r>
+        <w:rPr>
+          <w:rFonts w:ascii="Menlo Regular" w:eastAsia="Heiti SC Light" w:hAnsi="Menlo Regular" w:cs="Menlo Regular"/>
+          <w:color w:val="B44500"/>
+          <w:kern w:val="0"/>
+          <w:sz w:val="22"/>
+          <w:szCs w:val="22"/>
+        </w:rPr>
+        <w:t>GeodeticPoint</w:t>
+      </w:r>
+      <w:proofErr w:type="spellEnd"/>
+      <w:r>
+        <w:rPr>
+          <w:rFonts w:ascii="Menlo Regular" w:eastAsia="Heiti SC Light" w:hAnsi="Menlo Regular" w:cs="Menlo Regular"/>
+          <w:color w:val="000000"/>
+          <w:kern w:val="0"/>
+          <w:sz w:val="22"/>
+          <w:szCs w:val="22"/>
+        </w:rPr>
+        <w:t xml:space="preserve">) </w:t>
+      </w:r>
+      <w:proofErr w:type="spellStart"/>
+      <w:r>
+        <w:rPr>
+          <w:rFonts w:ascii="Menlo Regular" w:eastAsia="Heiti SC Light" w:hAnsi="Menlo Regular" w:cs="Menlo Regular"/>
+          <w:color w:val="000000"/>
+          <w:kern w:val="0"/>
+          <w:sz w:val="22"/>
+          <w:szCs w:val="22"/>
+        </w:rPr>
+        <w:t>gaussProjectionReverse</w:t>
+      </w:r>
+      <w:proofErr w:type="spellEnd"/>
+      <w:r>
+        <w:rPr>
+          <w:rFonts w:ascii="Menlo Regular" w:eastAsia="Heiti SC Light" w:hAnsi="Menlo Regular" w:cs="Menlo Regular"/>
+          <w:color w:val="000000"/>
+          <w:kern w:val="0"/>
+          <w:sz w:val="22"/>
+          <w:szCs w:val="22"/>
+        </w:rPr>
+        <w:t>:(</w:t>
+      </w:r>
+      <w:proofErr w:type="spellStart"/>
+      <w:r>
+        <w:rPr>
+          <w:rFonts w:ascii="Menlo Regular" w:eastAsia="Heiti SC Light" w:hAnsi="Menlo Regular" w:cs="Menlo Regular"/>
+          <w:color w:val="B44500"/>
+          <w:kern w:val="0"/>
+          <w:sz w:val="22"/>
+          <w:szCs w:val="22"/>
+        </w:rPr>
+        <w:t>GaussPoint</w:t>
+      </w:r>
+      <w:proofErr w:type="spellEnd"/>
+      <w:r>
+        <w:rPr>
+          <w:rFonts w:ascii="Menlo Regular" w:eastAsia="Heiti SC Light" w:hAnsi="Menlo Regular" w:cs="Menlo Regular"/>
+          <w:color w:val="000000"/>
+          <w:kern w:val="0"/>
+          <w:sz w:val="22"/>
+          <w:szCs w:val="22"/>
+        </w:rPr>
+        <w:t xml:space="preserve">) </w:t>
+      </w:r>
+      <w:proofErr w:type="spellStart"/>
+      <w:r>
+        <w:rPr>
+          <w:rFonts w:ascii="Menlo Regular" w:eastAsia="Heiti SC Light" w:hAnsi="Menlo Regular" w:cs="Menlo Regular"/>
+          <w:color w:val="000000"/>
+          <w:kern w:val="0"/>
+          <w:sz w:val="22"/>
+          <w:szCs w:val="22"/>
+        </w:rPr>
+        <w:t>gaussPoint</w:t>
+      </w:r>
+      <w:proofErr w:type="spellEnd"/>
+      <w:r>
+        <w:rPr>
+          <w:rFonts w:ascii="Menlo Regular" w:eastAsia="Heiti SC Light" w:hAnsi="Menlo Regular" w:cs="Menlo Regular"/>
+          <w:color w:val="000000"/>
+          <w:kern w:val="0"/>
+          <w:sz w:val="22"/>
+          <w:szCs w:val="22"/>
+        </w:rPr>
+        <w:t xml:space="preserve"> </w:t>
+      </w:r>
+      <w:proofErr w:type="spellStart"/>
+      <w:r>
+        <w:rPr>
+          <w:rFonts w:ascii="Menlo Regular" w:eastAsia="Heiti SC Light" w:hAnsi="Menlo Regular" w:cs="Menlo Regular"/>
+          <w:color w:val="000000"/>
+          <w:kern w:val="0"/>
+          <w:sz w:val="22"/>
+          <w:szCs w:val="22"/>
+        </w:rPr>
+        <w:t>inEllipsoid</w:t>
+      </w:r>
+      <w:proofErr w:type="spellEnd"/>
+      <w:r>
+        <w:rPr>
+          <w:rFonts w:ascii="Menlo Regular" w:eastAsia="Heiti SC Light" w:hAnsi="Menlo Regular" w:cs="Menlo Regular"/>
+          <w:color w:val="000000"/>
+          <w:kern w:val="0"/>
+          <w:sz w:val="22"/>
+          <w:szCs w:val="22"/>
+        </w:rPr>
+        <w:t>:(</w:t>
+      </w:r>
+      <w:r>
+        <w:rPr>
+          <w:rFonts w:ascii="Menlo Regular" w:eastAsia="Heiti SC Light" w:hAnsi="Menlo Regular" w:cs="Menlo Regular"/>
+          <w:color w:val="B44500"/>
+          <w:kern w:val="0"/>
+          <w:sz w:val="22"/>
+          <w:szCs w:val="22"/>
+        </w:rPr>
+        <w:t>Ellipsoid</w:t>
+      </w:r>
+      <w:r>
+        <w:rPr>
+          <w:rFonts w:ascii="Menlo Regular" w:eastAsia="Heiti SC Light" w:hAnsi="Menlo Regular" w:cs="Menlo Regular"/>
+          <w:color w:val="000000"/>
+          <w:kern w:val="0"/>
+          <w:sz w:val="22"/>
+          <w:szCs w:val="22"/>
+        </w:rPr>
+        <w:t xml:space="preserve">*) </w:t>
+      </w:r>
+      <w:proofErr w:type="spellStart"/>
+      <w:r>
+        <w:rPr>
+          <w:rFonts w:ascii="Menlo Regular" w:eastAsia="Heiti SC Light" w:hAnsi="Menlo Regular" w:cs="Menlo Regular"/>
+          <w:color w:val="000000"/>
+          <w:kern w:val="0"/>
+          <w:sz w:val="22"/>
+          <w:szCs w:val="22"/>
+        </w:rPr>
+        <w:t>ellipsiod</w:t>
+      </w:r>
+      <w:proofErr w:type="spellEnd"/>
+      <w:r>
+        <w:rPr>
+          <w:rFonts w:ascii="Menlo Regular" w:eastAsia="Heiti SC Light" w:hAnsi="Menlo Regular" w:cs="Menlo Regular"/>
+          <w:color w:val="000000"/>
+          <w:kern w:val="0"/>
+          <w:sz w:val="22"/>
+          <w:szCs w:val="22"/>
+        </w:rPr>
+        <w:t xml:space="preserve"> </w:t>
+      </w:r>
+      <w:proofErr w:type="spellStart"/>
+      <w:r>
+        <w:rPr>
+          <w:rFonts w:ascii="Menlo Regular" w:eastAsia="Heiti SC Light" w:hAnsi="Menlo Regular" w:cs="Menlo Regular"/>
+          <w:color w:val="000000"/>
+          <w:kern w:val="0"/>
+          <w:sz w:val="22"/>
+          <w:szCs w:val="22"/>
+        </w:rPr>
+        <w:t>withZoneWidth</w:t>
+      </w:r>
+      <w:proofErr w:type="spellEnd"/>
+      <w:r>
+        <w:rPr>
+          <w:rFonts w:ascii="Menlo Regular" w:eastAsia="Heiti SC Light" w:hAnsi="Menlo Regular" w:cs="Menlo Regular"/>
+          <w:color w:val="000000"/>
+          <w:kern w:val="0"/>
+          <w:sz w:val="22"/>
+          <w:szCs w:val="22"/>
+        </w:rPr>
+        <w:t>:(</w:t>
+      </w:r>
+      <w:proofErr w:type="spellStart"/>
+      <w:r>
+        <w:rPr>
+          <w:rFonts w:ascii="Menlo Regular" w:eastAsia="Heiti SC Light" w:hAnsi="Menlo Regular" w:cs="Menlo Regular"/>
+          <w:color w:val="294277"/>
+          <w:kern w:val="0"/>
+          <w:sz w:val="22"/>
+          <w:szCs w:val="22"/>
+        </w:rPr>
+        <w:t>int</w:t>
+      </w:r>
+      <w:proofErr w:type="spellEnd"/>
+      <w:r>
+        <w:rPr>
+          <w:rFonts w:ascii="Menlo Regular" w:eastAsia="Heiti SC Light" w:hAnsi="Menlo Regular" w:cs="Menlo Regular"/>
+          <w:color w:val="000000"/>
+          <w:kern w:val="0"/>
+          <w:sz w:val="22"/>
+          <w:szCs w:val="22"/>
+        </w:rPr>
+        <w:t xml:space="preserve">) </w:t>
+      </w:r>
+      <w:proofErr w:type="spellStart"/>
+      <w:r>
+        <w:rPr>
+          <w:rFonts w:ascii="Menlo Regular" w:eastAsia="Heiti SC Light" w:hAnsi="Menlo Regular" w:cs="Menlo Regular"/>
+          <w:color w:val="000000"/>
+          <w:kern w:val="0"/>
+          <w:sz w:val="22"/>
+          <w:szCs w:val="22"/>
+        </w:rPr>
+        <w:t>zoneWidth</w:t>
+      </w:r>
+      <w:proofErr w:type="spellEnd"/>
+      <w:r>
+        <w:rPr>
+          <w:rFonts w:ascii="Menlo Regular" w:eastAsia="Heiti SC Light" w:hAnsi="Menlo Regular" w:cs="Menlo Regular"/>
+          <w:color w:val="000000"/>
+          <w:kern w:val="0"/>
+          <w:sz w:val="22"/>
+          <w:szCs w:val="22"/>
+        </w:rPr>
+        <w:t>;</w:t>
+      </w:r>
+    </w:p>
+    <w:p>
+      <w:pPr>
+        <w:rPr>
+          <w:rFonts w:ascii="Menlo Regular" w:eastAsia="Heiti SC Light" w:hAnsi="Menlo Regular" w:cs="Menlo Regular" w:hint="eastAsia"/>
+          <w:color w:val="000000"/>
+          <w:kern w:val="0"/>
+          <w:sz w:val="22"/>
+          <w:szCs w:val="22"/>
+        </w:rPr>
+      </w:pPr>
+    </w:p>
+    <w:p>
+      <w:pPr>
+        <w:rPr>
+          <w:rFonts w:ascii="Menlo Regular" w:eastAsia="Heiti SC Light" w:hAnsi="Menlo Regular" w:cs="Menlo Regular" w:hint="eastAsia"/>
+          <w:color w:val="000000"/>
+          <w:kern w:val="0"/>
+          <w:sz w:val="22"/>
+          <w:szCs w:val="22"/>
+        </w:rPr>
+      </w:pPr>
+    </w:p>
+    <w:p>
+      <w:pPr>
+        <w:pStyle w:val="2"/>
+        <w:rPr>
+          <w:rFonts w:hint="eastAsia"/>
+        </w:rPr>
+      </w:pPr>
+      <w:r>
+        <w:rPr>
+          <w:rFonts w:hint="eastAsia"/>
+        </w:rPr>
+        <w:t>6</w:t>
+      </w:r>
+      <w:r>
+        <w:rPr>
+          <w:rFonts w:hint="eastAsia"/>
+        </w:rPr>
+        <w:t>.</w:t>
+      </w:r>
+      <w:r>
+        <w:rPr>
+          <w:rFonts w:hint="eastAsia"/>
+        </w:rPr>
+        <w:t xml:space="preserve"> </w:t>
+      </w:r>
+      <w:r>
+        <w:rPr>
+          <w:rFonts w:hint="eastAsia"/>
+        </w:rPr>
+        <w:t>不同的空间坐标系之间的转化</w:t>
+      </w:r>
+    </w:p>
+    <w:p>
+      <w:pPr>
+        <w:pStyle w:val="3"/>
+        <w:rPr>
+          <w:rFonts w:hint="eastAsia"/>
+        </w:rPr>
+      </w:pPr>
+      <w:r>
+        <w:rPr>
+          <w:rFonts w:hint="eastAsia"/>
+        </w:rPr>
+        <w:t>6</w:t>
+      </w:r>
+      <w:r>
+        <w:rPr>
+          <w:rFonts w:hint="eastAsia"/>
+        </w:rPr>
+        <w:t xml:space="preserve">.1 </w:t>
+      </w:r>
+      <w:r>
+        <w:rPr>
+          <w:rFonts w:hint="eastAsia"/>
+        </w:rPr>
+        <w:t>相关知识介绍</w:t>
+      </w:r>
+      <w:r>
+        <w:t>：</w:t>
+      </w:r>
+    </w:p>
+    <w:p>
+      <w:pPr>
+        <w:rPr>
+          <w:rFonts w:hint="eastAsia"/>
+        </w:rPr>
+      </w:pPr>
+      <w:r>
+        <w:rPr>
+          <w:rFonts w:hint="eastAsia"/>
+        </w:rPr>
+        <w:t>这个其实具体操作过程很简单，比高斯投影简单多了，直接用</w:t>
+      </w:r>
+      <w:r>
+        <w:rPr>
+          <w:rFonts w:hint="eastAsia"/>
+        </w:rPr>
+        <w:t>布尔莎七参数公式</w:t>
+      </w:r>
+    </w:p>
+    <w:p>
+      <w:pPr>
+        <w:rPr>
+          <w:rFonts w:hint="eastAsia"/>
+        </w:rPr>
+      </w:pPr>
+      <w:r>
+        <w:rPr>
+          <w:rFonts w:hint="eastAsia"/>
+        </w:rPr>
+        <w:t>就行了，而且公式本身也不复杂</w:t>
+      </w:r>
+      <w:r>
+        <w:rPr>
+          <w:rFonts w:hint="eastAsia"/>
+        </w:rPr>
+        <w:t>。</w:t>
+      </w:r>
+      <w:r>
+        <w:rPr>
+          <w:rFonts w:hint="eastAsia"/>
+        </w:rPr>
+        <w:t>下面给一些不同空间坐标系的相关知识吧。</w:t>
+      </w:r>
+    </w:p>
+    <w:p>
+      <w:pPr>
+        <w:ind w:firstLine="420"/>
+        <w:rPr>
+          <w:rFonts w:hint="eastAsia"/>
+        </w:rPr>
+      </w:pPr>
+      <w:r>
+        <w:rPr>
+          <w:rFonts w:hint="eastAsia"/>
+        </w:rPr>
+        <w:t>对于不同的参考椭球，椭球的定位和定向不同，相应的大地坐标系统是不同的。实际应用中，需要进行不同大地坐标系统之间的转换。不同大地坐标系统之间的转换分为不同空间直角坐标的转换和不同大地坐标的转换。</w:t>
+      </w:r>
+    </w:p>
+    <w:p>
+      <w:pPr>
+        <w:rPr>
+          <w:rFonts w:hint="eastAsia"/>
+        </w:rPr>
+      </w:pPr>
+      <w:r>
+        <w:t>1</w:t>
+      </w:r>
+      <w:r>
+        <w:rPr>
+          <w:rFonts w:hint="eastAsia"/>
+        </w:rPr>
+        <w:t>、不同空间直角坐标系的转换随着</w:t>
+      </w:r>
+      <w:r>
+        <w:t>GPS</w:t>
+      </w:r>
+      <w:r>
+        <w:rPr>
+          <w:rFonts w:hint="eastAsia"/>
+        </w:rPr>
+        <w:t>的广泛应用，</w:t>
+      </w:r>
+      <w:r>
+        <w:t>GPS</w:t>
+      </w:r>
+      <w:r>
+        <w:rPr>
+          <w:rFonts w:hint="eastAsia"/>
+        </w:rPr>
+        <w:t>采用的</w:t>
+      </w:r>
+      <w:r>
+        <w:t>WGS-84</w:t>
+      </w:r>
+      <w:r>
+        <w:rPr>
+          <w:rFonts w:hint="eastAsia"/>
+        </w:rPr>
+        <w:t>坐标必须要转换至我们常用的坐标系中，第一步就是将</w:t>
+      </w:r>
+      <w:r>
+        <w:t>WGS-84</w:t>
+      </w:r>
+      <w:r>
+        <w:rPr>
+          <w:rFonts w:hint="eastAsia"/>
+        </w:rPr>
+        <w:t>坐标的空间直角坐标转换至我们采用的坐标系统对应的空间直角坐标系统中，这就涉及不同空间直角坐标系统的转换，包括三个坐标轴的平移和坐标轴的旋转，以及两个坐标系的尺度比例参数，坐标轴之间的旋转角叫做欧勒角。如下图：</w:t>
+      </w:r>
+    </w:p>
+    <w:p>
+      <w:r>
+        <w:rPr>
+          <w:noProof/>
+        </w:rPr>
+        <w:drawing>
+          <wp:inline distT="0" distB="0" distL="0" distR="0" wp14:anchorId="4CDF7F59" wp14:editId="4C73C6B9">
+            <wp:extent cx="5270500" cy="3660491"/>
+            <wp:effectExtent l="0" t="0" r="0" b="0"/>
+            <wp:docPr id="15" name="图片 2"/>
+            <wp:cNvGraphicFramePr>
+              <a:graphicFrameLocks xmlns:a="http://schemas.openxmlformats.org/drawingml/2006/main" noChangeAspect="1"/>
+            </wp:cNvGraphicFramePr>
+            <a:graphic xmlns:a="http://schemas.openxmlformats.org/drawingml/2006/main">
+              <a:graphicData uri="http://schemas.openxmlformats.org/drawingml/2006/picture">
+                <pic:pic xmlns:pic="http://schemas.openxmlformats.org/drawingml/2006/picture">
+                  <pic:nvPicPr>
+                    <pic:cNvPr id="0" name="Picture 2"/>
+                    <pic:cNvPicPr>
+                      <a:picLocks noChangeAspect="1" noChangeArrowheads="1"/>
+                    </pic:cNvPicPr>
+                  </pic:nvPicPr>
+                  <pic:blipFill>
+                    <a:blip r:embed="rId23">
+                      <a:extLst>
+                        <a:ext uri="{28A0092B-C50C-407E-A947-70E740481C1C}">
+                          <a14:useLocalDpi xmlns:a14="http://schemas.microsoft.com/office/drawing/2010/main" val="0"/>
+                        </a:ext>
+                      </a:extLst>
+                    </a:blip>
+                    <a:srcRect/>
+                    <a:stretch>
+                      <a:fillRect/>
+                    </a:stretch>
+                  </pic:blipFill>
+                  <pic:spPr bwMode="auto">
+                    <a:xfrm>
+                      <a:off x="0" y="0"/>
+                      <a:ext cx="5270500" cy="3660491"/>
+                    </a:xfrm>
+                    <a:prstGeom prst="rect">
+                      <a:avLst/>
+                    </a:prstGeom>
+                    <a:noFill/>
+                    <a:ln>
+                      <a:noFill/>
+                    </a:ln>
+                  </pic:spPr>
+                </pic:pic>
+              </a:graphicData>
+            </a:graphic>
+          </wp:inline>
+        </w:drawing>
+      </w:r>
+    </w:p>
+    <w:p>
+      <w:pPr>
+        <w:rPr>
+          <w:rFonts w:hint="eastAsia"/>
+        </w:rPr>
+      </w:pPr>
+      <w:r>
+        <w:t xml:space="preserve">  </w:t>
+      </w:r>
+      <w:r>
+        <w:rPr>
+          <w:rFonts w:hint="eastAsia"/>
+        </w:rPr>
+        <w:t>用七参数进行空间直角坐标转换有布尔莎公式、莫洛琴斯基公式和范氏公式等。</w:t>
+      </w:r>
+    </w:p>
+    <w:p>
+      <w:pPr>
+        <w:rPr>
+          <w:rFonts w:hint="eastAsia"/>
+        </w:rPr>
+      </w:pPr>
+    </w:p>
+    <w:p>
+      <w:pPr>
+        <w:pStyle w:val="3"/>
+        <w:rPr>
+          <w:rFonts w:hint="eastAsia"/>
+        </w:rPr>
+      </w:pPr>
+      <w:r>
+        <w:rPr>
+          <w:rFonts w:hint="eastAsia"/>
+        </w:rPr>
+        <w:t>6</w:t>
+      </w:r>
+      <w:r>
+        <w:rPr>
+          <w:rFonts w:hint="eastAsia"/>
+        </w:rPr>
+        <w:t xml:space="preserve">.2 </w:t>
+      </w:r>
+      <w:r>
+        <w:rPr>
+          <w:rFonts w:hint="eastAsia"/>
+        </w:rPr>
+        <w:t>布尔莎七参数</w:t>
+      </w:r>
+      <w:r>
+        <w:rPr>
+          <w:rFonts w:hint="eastAsia"/>
+        </w:rPr>
+        <w:t>公式</w:t>
+      </w:r>
+      <w:r>
+        <w:t>：</w:t>
+      </w:r>
+    </w:p>
+    <w:p>
+      <w:pPr>
+        <w:rPr>
+          <w:rFonts w:hint="eastAsia"/>
+        </w:rPr>
+      </w:pPr>
+      <w:r>
+        <w:rPr>
+          <w:noProof/>
+        </w:rPr>
+        <w:drawing>
+          <wp:inline distT="0" distB="0" distL="0" distR="0" wp14:anchorId="5432E8AB" wp14:editId="17FD32EA">
+            <wp:extent cx="5270500" cy="1226008"/>
+            <wp:effectExtent l="0" t="0" r="0" b="0"/>
+            <wp:docPr id="16" name="图片 3"/>
+            <wp:cNvGraphicFramePr>
+              <a:graphicFrameLocks xmlns:a="http://schemas.openxmlformats.org/drawingml/2006/main" noChangeAspect="1"/>
+            </wp:cNvGraphicFramePr>
+            <a:graphic xmlns:a="http://schemas.openxmlformats.org/drawingml/2006/main">
+              <a:graphicData uri="http://schemas.openxmlformats.org/drawingml/2006/picture">
+                <pic:pic xmlns:pic="http://schemas.openxmlformats.org/drawingml/2006/picture">
+                  <pic:nvPicPr>
+                    <pic:cNvPr id="0" name="Picture 3"/>
+                    <pic:cNvPicPr>
+                      <a:picLocks noChangeAspect="1" noChangeArrowheads="1"/>
+                    </pic:cNvPicPr>
+                  </pic:nvPicPr>
+                  <pic:blipFill>
+                    <a:blip r:embed="rId24">
+                      <a:extLst>
+                        <a:ext uri="{28A0092B-C50C-407E-A947-70E740481C1C}">
+                          <a14:useLocalDpi xmlns:a14="http://schemas.microsoft.com/office/drawing/2010/main" val="0"/>
+                        </a:ext>
+                      </a:extLst>
+                    </a:blip>
+                    <a:srcRect/>
+                    <a:stretch>
+                      <a:fillRect/>
+                    </a:stretch>
+                  </pic:blipFill>
+                  <pic:spPr bwMode="auto">
+                    <a:xfrm>
+                      <a:off x="0" y="0"/>
+                      <a:ext cx="5270500" cy="1226008"/>
+                    </a:xfrm>
+                    <a:prstGeom prst="rect">
+                      <a:avLst/>
+                    </a:prstGeom>
+                    <a:noFill/>
+                    <a:ln>
+                      <a:noFill/>
+                    </a:ln>
+                  </pic:spPr>
+                </pic:pic>
+              </a:graphicData>
+            </a:graphic>
+          </wp:inline>
+        </w:drawing>
+      </w:r>
+    </w:p>
+    <w:p>
+      <w:pPr>
+        <w:rPr>
+          <w:rFonts w:hint="eastAsia"/>
+        </w:rPr>
+      </w:pPr>
+      <w:r>
+        <w:rPr>
+          <w:rFonts w:hint="eastAsia"/>
+        </w:rPr>
+        <w:t>笔者还找到了另外一个参数公式，不过都差不多，所以就不给了，程序中使用的就是这个公式</w:t>
+      </w:r>
+      <w:r>
+        <w:rPr>
+          <w:rFonts w:hint="eastAsia"/>
+        </w:rPr>
+        <w:t>。</w:t>
+      </w:r>
+    </w:p>
+    <w:p>
+      <w:pPr>
+        <w:pStyle w:val="3"/>
+      </w:pPr>
+      <w:r>
+        <w:rPr>
+          <w:rFonts w:hint="eastAsia"/>
+        </w:rPr>
+        <w:t>6.3</w:t>
+      </w:r>
+      <w:r>
+        <w:rPr>
+          <w:rFonts w:hint="eastAsia"/>
+        </w:rPr>
+        <w:t>程序实现相关</w:t>
+      </w:r>
+      <w:r>
+        <w:t>：</w:t>
+      </w:r>
+    </w:p>
+    <w:p>
+      <w:pPr>
+        <w:rPr>
+          <w:rFonts w:hint="eastAsia"/>
+        </w:rPr>
+      </w:pPr>
+      <w:r>
+        <w:rPr>
+          <w:rFonts w:ascii="Menlo Regular" w:hAnsi="Menlo Regular" w:cs="Menlo Regular"/>
+          <w:color w:val="000000"/>
+          <w:kern w:val="0"/>
+          <w:sz w:val="22"/>
+          <w:szCs w:val="22"/>
+        </w:rPr>
+        <w:t>-(</w:t>
+      </w:r>
+      <w:proofErr w:type="spellStart"/>
+      <w:proofErr w:type="gramStart"/>
+      <w:r>
+        <w:rPr>
+          <w:rFonts w:ascii="Menlo Regular" w:hAnsi="Menlo Regular" w:cs="Menlo Regular"/>
+          <w:color w:val="B44500"/>
+          <w:kern w:val="0"/>
+          <w:sz w:val="22"/>
+          <w:szCs w:val="22"/>
+        </w:rPr>
+        <w:t>RectangularPlanePoint</w:t>
+      </w:r>
+      <w:proofErr w:type="spellEnd"/>
+      <w:r>
+        <w:rPr>
+          <w:rFonts w:ascii="Menlo Regular" w:hAnsi="Menlo Regular" w:cs="Menlo Regular"/>
+          <w:color w:val="000000"/>
+          <w:kern w:val="0"/>
+          <w:sz w:val="22"/>
+          <w:szCs w:val="22"/>
+        </w:rPr>
+        <w:t>)</w:t>
+      </w:r>
+      <w:proofErr w:type="spellStart"/>
+      <w:r>
+        <w:rPr>
+          <w:rFonts w:ascii="Menlo Regular" w:hAnsi="Menlo Regular" w:cs="Menlo Regular"/>
+          <w:color w:val="000000"/>
+          <w:kern w:val="0"/>
+          <w:sz w:val="22"/>
+          <w:szCs w:val="22"/>
+        </w:rPr>
+        <w:t>rectangularPlaneTanslate</w:t>
+      </w:r>
+      <w:proofErr w:type="spellEnd"/>
+      <w:proofErr w:type="gramEnd"/>
+      <w:r>
+        <w:rPr>
+          <w:rFonts w:ascii="Menlo Regular" w:hAnsi="Menlo Regular" w:cs="Menlo Regular"/>
+          <w:color w:val="000000"/>
+          <w:kern w:val="0"/>
+          <w:sz w:val="22"/>
+          <w:szCs w:val="22"/>
+        </w:rPr>
+        <w:t>:(</w:t>
+      </w:r>
+      <w:proofErr w:type="spellStart"/>
+      <w:r>
+        <w:rPr>
+          <w:rFonts w:ascii="Menlo Regular" w:hAnsi="Menlo Regular" w:cs="Menlo Regular"/>
+          <w:color w:val="B44500"/>
+          <w:kern w:val="0"/>
+          <w:sz w:val="22"/>
+          <w:szCs w:val="22"/>
+        </w:rPr>
+        <w:t>RectangularPlanePoint</w:t>
+      </w:r>
+      <w:proofErr w:type="spellEnd"/>
+      <w:r>
+        <w:rPr>
+          <w:rFonts w:ascii="Menlo Regular" w:hAnsi="Menlo Regular" w:cs="Menlo Regular"/>
+          <w:color w:val="000000"/>
+          <w:kern w:val="0"/>
+          <w:sz w:val="22"/>
+          <w:szCs w:val="22"/>
+        </w:rPr>
+        <w:t xml:space="preserve">) point </w:t>
+      </w:r>
+      <w:proofErr w:type="spellStart"/>
+      <w:r>
+        <w:rPr>
+          <w:rFonts w:ascii="Menlo Regular" w:hAnsi="Menlo Regular" w:cs="Menlo Regular"/>
+          <w:color w:val="000000"/>
+          <w:kern w:val="0"/>
+          <w:sz w:val="22"/>
+          <w:szCs w:val="22"/>
+        </w:rPr>
+        <w:t>withParameter</w:t>
+      </w:r>
+      <w:proofErr w:type="spellEnd"/>
+      <w:r>
+        <w:rPr>
+          <w:rFonts w:ascii="Menlo Regular" w:hAnsi="Menlo Regular" w:cs="Menlo Regular"/>
+          <w:color w:val="000000"/>
+          <w:kern w:val="0"/>
+          <w:sz w:val="22"/>
+          <w:szCs w:val="22"/>
+        </w:rPr>
+        <w:t>:(</w:t>
+      </w:r>
+      <w:proofErr w:type="spellStart"/>
+      <w:r>
+        <w:rPr>
+          <w:rFonts w:ascii="Menlo Regular" w:hAnsi="Menlo Regular" w:cs="Menlo Regular"/>
+          <w:color w:val="B44500"/>
+          <w:kern w:val="0"/>
+          <w:sz w:val="22"/>
+          <w:szCs w:val="22"/>
+        </w:rPr>
+        <w:t>MapParameter</w:t>
+      </w:r>
+      <w:proofErr w:type="spellEnd"/>
+      <w:r>
+        <w:rPr>
+          <w:rFonts w:ascii="Menlo Regular" w:hAnsi="Menlo Regular" w:cs="Menlo Regular"/>
+          <w:color w:val="000000"/>
+          <w:kern w:val="0"/>
+          <w:sz w:val="22"/>
+          <w:szCs w:val="22"/>
+        </w:rPr>
+        <w:t>) parameter;</w:t>
+      </w:r>
+    </w:p>
+    <w:p>
+      <w:pPr>
+        <w:rPr>
+          <w:rFonts w:hint="eastAsia"/>
+        </w:rPr>
+      </w:pPr>
+    </w:p>
+    <w:p>
+      <w:pPr>
+        <w:pStyle w:val="2"/>
+        <w:rPr>
+          <w:rFonts w:hint="eastAsia"/>
+        </w:rPr>
+      </w:pPr>
+      <w:r>
+        <w:rPr>
+          <w:rFonts w:hint="eastAsia"/>
+        </w:rPr>
+        <w:t>7</w:t>
+      </w:r>
+      <w:r>
+        <w:rPr>
+          <w:rFonts w:hint="eastAsia"/>
+        </w:rPr>
+        <w:t>.</w:t>
+      </w:r>
+      <w:r>
+        <w:rPr>
+          <w:rFonts w:hint="eastAsia"/>
+        </w:rPr>
+        <w:t xml:space="preserve"> </w:t>
+      </w:r>
+      <w:r>
+        <w:rPr>
+          <w:rFonts w:hint="eastAsia"/>
+        </w:rPr>
+        <w:t>其他以及附录</w:t>
+      </w:r>
+    </w:p>
+    <w:p>
+      <w:pPr>
+        <w:pStyle w:val="3"/>
+        <w:rPr>
+          <w:rFonts w:hint="eastAsia"/>
+        </w:rPr>
+      </w:pPr>
+      <w:r>
+        <w:rPr>
+          <w:rFonts w:hint="eastAsia"/>
+        </w:rPr>
+        <w:t xml:space="preserve">7.1 </w:t>
+      </w:r>
+      <w:r>
+        <w:rPr>
+          <w:rFonts w:hint="eastAsia"/>
+        </w:rPr>
+        <w:t>需要注意的地方</w:t>
+      </w:r>
+      <w:r>
+        <w:t>：</w:t>
+      </w:r>
+    </w:p>
+    <w:p>
+      <w:pPr>
+        <w:rPr>
+          <w:rFonts w:hint="eastAsia"/>
+        </w:rPr>
+      </w:pPr>
+      <w:r>
+        <w:rPr>
+          <w:rFonts w:hint="eastAsia"/>
+        </w:rPr>
+        <w:t>1</w:t>
+      </w:r>
+      <w:r>
+        <w:rPr>
+          <w:rFonts w:hint="eastAsia"/>
+        </w:rPr>
+        <w:t>）</w:t>
+      </w:r>
+      <w:r>
+        <w:rPr>
+          <w:rFonts w:hint="eastAsia"/>
+        </w:rPr>
+        <w:t>布尔莎</w:t>
+      </w:r>
+      <w:r>
+        <w:rPr>
+          <w:rFonts w:hint="eastAsia"/>
+        </w:rPr>
+        <w:t>七参数公式并不是准确的计算公式，他只不过是一个近似表示，所以才会有多种不同的表示</w:t>
+      </w:r>
+      <w:r>
+        <w:rPr>
+          <w:rFonts w:hint="eastAsia"/>
+        </w:rPr>
+        <w:t>，但是计算出来的空间坐标实际相差只有几米或者不到，对最终的计算结果的影响很小（笔者亲自测试过）</w:t>
+      </w:r>
+      <w:r>
+        <w:rPr>
+          <w:rFonts w:hint="eastAsia"/>
+        </w:rPr>
+        <w:t>。其他向高斯转化公式以及空间直角坐标系转经纬度坐标系也是近似表示，不过迭代可提高精度，高斯公式其中有几个迭代没有通过循环计算，直接固定前几项了，因为后面的影响是在太小了。</w:t>
+      </w:r>
+    </w:p>
+    <w:p>
+      <w:pPr>
+        <w:rPr>
+          <w:rFonts w:hint="eastAsia"/>
+        </w:rPr>
+      </w:pPr>
+    </w:p>
+    <w:p>
+      <w:pPr>
+        <w:rPr>
+          <w:rFonts w:hint="eastAsia"/>
+        </w:rPr>
+      </w:pPr>
+      <w:r>
+        <w:rPr>
+          <w:rFonts w:hint="eastAsia"/>
+        </w:rPr>
+        <w:t>2</w:t>
+      </w:r>
+      <w:r>
+        <w:rPr>
+          <w:rFonts w:hint="eastAsia"/>
+        </w:rPr>
+        <w:t>）</w:t>
+      </w:r>
+      <w:r>
+        <w:rPr>
+          <w:rFonts w:hint="eastAsia"/>
+        </w:rPr>
+        <w:t>程序中所用的计算公式中高斯公式其实是参考了另一个网站提供的公式，不过大致差不多，只不过其中参数的表示形式不同罢了。</w:t>
+      </w:r>
+    </w:p>
+    <w:p>
+      <w:pPr>
+        <w:rPr>
+          <w:rFonts w:hint="eastAsia"/>
+        </w:rPr>
+      </w:pPr>
+    </w:p>
+    <w:p>
+      <w:pPr>
+        <w:rPr>
+          <w:rFonts w:hint="eastAsia"/>
+        </w:rPr>
+      </w:pPr>
+      <w:r>
+        <w:rPr>
+          <w:rFonts w:hint="eastAsia"/>
+        </w:rPr>
+        <w:t>3</w:t>
+      </w:r>
+      <w:r>
+        <w:rPr>
+          <w:rFonts w:hint="eastAsia"/>
+        </w:rPr>
+        <w:t>）注意高斯投影之后的</w:t>
+      </w:r>
+      <w:r>
+        <w:rPr>
+          <w:rFonts w:hint="eastAsia"/>
+        </w:rPr>
+        <w:t>X</w:t>
+      </w:r>
+      <w:r>
+        <w:rPr>
+          <w:rFonts w:hint="eastAsia"/>
+        </w:rPr>
+        <w:t>，</w:t>
+      </w:r>
+      <w:r>
+        <w:rPr>
+          <w:rFonts w:hint="eastAsia"/>
+        </w:rPr>
+        <w:t>Y</w:t>
+      </w:r>
+      <w:r>
+        <w:rPr>
+          <w:rFonts w:hint="eastAsia"/>
+        </w:rPr>
+        <w:t>。</w:t>
+      </w:r>
+      <w:r>
+        <w:rPr>
+          <w:rFonts w:hint="eastAsia"/>
+        </w:rPr>
+        <w:t>因为是以赤道为</w:t>
+      </w:r>
+      <w:r>
+        <w:rPr>
+          <w:rFonts w:hint="eastAsia"/>
+        </w:rPr>
+        <w:t>Y</w:t>
+      </w:r>
+      <w:r>
+        <w:rPr>
+          <w:rFonts w:hint="eastAsia"/>
+        </w:rPr>
+        <w:t>轴的，与我们南北为</w:t>
+      </w:r>
+      <w:r>
+        <w:rPr>
+          <w:rFonts w:hint="eastAsia"/>
+        </w:rPr>
+        <w:t>Y</w:t>
+      </w:r>
+      <w:r>
+        <w:rPr>
+          <w:rFonts w:hint="eastAsia"/>
+        </w:rPr>
+        <w:t>轴是相反的，所以</w:t>
+      </w:r>
+      <w:proofErr w:type="spellStart"/>
+      <w:r>
+        <w:rPr>
+          <w:rFonts w:hint="eastAsia"/>
+        </w:rPr>
+        <w:t>xy</w:t>
+      </w:r>
+      <w:proofErr w:type="spellEnd"/>
+      <w:r>
+        <w:rPr>
+          <w:rFonts w:hint="eastAsia"/>
+        </w:rPr>
+        <w:t>与高斯投影的标准</w:t>
+      </w:r>
+      <w:proofErr w:type="spellStart"/>
+      <w:r>
+        <w:rPr>
+          <w:rFonts w:hint="eastAsia"/>
+        </w:rPr>
+        <w:t>xy</w:t>
+      </w:r>
+      <w:proofErr w:type="spellEnd"/>
+      <w:r>
+        <w:rPr>
+          <w:rFonts w:hint="eastAsia"/>
+        </w:rPr>
+        <w:t>正好相反</w:t>
+      </w:r>
+      <w:r>
+        <w:rPr>
+          <w:rFonts w:hint="eastAsia"/>
+        </w:rPr>
+        <w:t>;</w:t>
+      </w:r>
+      <w:r>
+        <w:rPr>
+          <w:rFonts w:hint="eastAsia"/>
+        </w:rPr>
+        <w:t>不过很多地方还是喜欢和经纬度对应，需不需要反向具体可以看。</w:t>
+      </w:r>
+    </w:p>
+    <w:p>
+      <w:pPr>
+        <w:rPr>
+          <w:rFonts w:hint="eastAsia"/>
+        </w:rPr>
+      </w:pPr>
+    </w:p>
+    <w:p>
+      <w:pPr>
+        <w:rPr>
+          <w:rFonts w:hint="eastAsia"/>
+        </w:rPr>
+      </w:pPr>
+      <w:r>
+        <w:rPr>
+          <w:rFonts w:hint="eastAsia"/>
+        </w:rPr>
+        <w:t>4</w:t>
+      </w:r>
+      <w:r>
+        <w:rPr>
+          <w:rFonts w:hint="eastAsia"/>
+        </w:rPr>
+        <w:t>）以上程序给出的接口</w:t>
+      </w:r>
+      <w:r>
+        <w:rPr>
+          <w:rFonts w:hint="eastAsia"/>
+        </w:rPr>
+        <w:t>代码均为</w:t>
+      </w:r>
+      <w:r>
+        <w:rPr>
+          <w:rFonts w:hint="eastAsia"/>
+        </w:rPr>
+        <w:t>Object-C</w:t>
+      </w:r>
+      <w:r>
+        <w:rPr>
+          <w:rFonts w:hint="eastAsia"/>
+        </w:rPr>
+        <w:t>实现的。</w:t>
+      </w:r>
+      <w:r>
+        <w:rPr>
+          <w:rFonts w:hint="eastAsia"/>
+        </w:rPr>
+        <w:t>该套代码也通过</w:t>
+      </w:r>
+      <w:r>
+        <w:rPr>
+          <w:rFonts w:hint="eastAsia"/>
+        </w:rPr>
+        <w:t>Java</w:t>
+      </w:r>
+      <w:r>
+        <w:rPr>
+          <w:rFonts w:hint="eastAsia"/>
+        </w:rPr>
+        <w:t>实现了一遍</w:t>
+      </w:r>
+      <w:r>
+        <w:rPr>
+          <w:rFonts w:hint="eastAsia"/>
+        </w:rPr>
+        <w:t>。其他语言请笔者自行转化。</w:t>
+      </w:r>
+    </w:p>
+    <w:p>
+      <w:pPr>
+        <w:rPr>
+          <w:rFonts w:hint="eastAsia"/>
+        </w:rPr>
+      </w:pPr>
+    </w:p>
+    <w:p>
+      <w:pPr>
+        <w:rPr>
+          <w:rFonts w:hint="eastAsia"/>
+        </w:rPr>
+      </w:pPr>
+      <w:r>
+        <w:rPr>
+          <w:rFonts w:hint="eastAsia"/>
+        </w:rPr>
+        <w:t>5</w:t>
+      </w:r>
+      <w:r>
+        <w:rPr>
+          <w:rFonts w:hint="eastAsia"/>
+        </w:rPr>
+        <w:t>）经纬度表示还有度分秒的形式，有些数据不会吧分和秒的符号表出来，看上去和一般度的表示没什么区别</w:t>
+      </w:r>
+      <w:r>
+        <w:rPr>
+          <w:rFonts w:hint="eastAsia"/>
+        </w:rPr>
+        <w:t>，但是计算出来就不同了，请读者小心分辨，一般小数点后面没有出现</w:t>
+      </w:r>
+      <w:r>
+        <w:rPr>
+          <w:rFonts w:hint="eastAsia"/>
+        </w:rPr>
+        <w:t>6</w:t>
+      </w:r>
+      <w:r>
+        <w:rPr>
+          <w:rFonts w:hint="eastAsia"/>
+        </w:rPr>
+        <w:t>，那基本上就是度分秒的形式了，程序中有给出度分秒转化的函数。</w:t>
+      </w:r>
+    </w:p>
+    <w:p>
+      <w:pPr>
+        <w:rPr>
+          <w:rFonts w:hint="eastAsia"/>
+        </w:rPr>
+      </w:pPr>
+    </w:p>
+    <w:p>
+      <w:pPr>
+        <w:rPr>
+          <w:rFonts w:hint="eastAsia"/>
+        </w:rPr>
+      </w:pPr>
+      <w:r>
+        <w:rPr>
+          <w:rFonts w:hint="eastAsia"/>
+        </w:rPr>
+        <w:t>6</w:t>
+      </w:r>
+      <w:r>
+        <w:rPr>
+          <w:rFonts w:hint="eastAsia"/>
+        </w:rPr>
+        <w:t>）</w:t>
+      </w:r>
+      <w:r>
+        <w:rPr>
+          <w:rFonts w:hint="eastAsia"/>
+        </w:rPr>
+        <w:t>3</w:t>
+      </w:r>
+      <w:r>
+        <w:rPr>
+          <w:rFonts w:hint="eastAsia"/>
+        </w:rPr>
+        <w:t>度带和</w:t>
+      </w:r>
+      <w:r>
+        <w:rPr>
+          <w:rFonts w:hint="eastAsia"/>
+        </w:rPr>
+        <w:t>6</w:t>
+      </w:r>
+      <w:r>
+        <w:rPr>
+          <w:rFonts w:hint="eastAsia"/>
+        </w:rPr>
+        <w:t>度带的计算有一定的区别，具体可以参考之前的写的文档，或参考程序。</w:t>
+      </w:r>
+      <w:r>
+        <w:rPr>
+          <w:rFonts w:hint="eastAsia"/>
+        </w:rPr>
+        <w:t>程序中的接口需要调用这提供</w:t>
+      </w:r>
+      <w:r>
+        <w:rPr>
+          <w:rFonts w:hint="eastAsia"/>
+        </w:rPr>
+        <w:t>3</w:t>
+      </w:r>
+      <w:r>
+        <w:rPr>
+          <w:rFonts w:hint="eastAsia"/>
+        </w:rPr>
+        <w:t>度或</w:t>
+      </w:r>
+      <w:r>
+        <w:rPr>
+          <w:rFonts w:hint="eastAsia"/>
+        </w:rPr>
+        <w:t>6</w:t>
+      </w:r>
+      <w:r>
+        <w:rPr>
+          <w:rFonts w:hint="eastAsia"/>
+        </w:rPr>
+        <w:t>度分带</w:t>
+      </w:r>
+      <w:r>
+        <w:rPr>
+          <w:rFonts w:hint="eastAsia"/>
+        </w:rPr>
+        <w:t>，最终到计算的时候其实都是变成中央子午线来进行计算</w:t>
+      </w:r>
+      <w:r>
+        <w:rPr>
+          <w:rFonts w:hint="eastAsia"/>
+        </w:rPr>
+        <w:t>。</w:t>
+      </w:r>
+    </w:p>
+    <w:p>
+      <w:pPr>
+        <w:pStyle w:val="3"/>
+        <w:rPr>
+          <w:rFonts w:hint="eastAsia"/>
+        </w:rPr>
+      </w:pPr>
+      <w:r>
+        <w:rPr>
+          <w:rFonts w:hint="eastAsia"/>
+        </w:rPr>
+        <w:t>7.2</w:t>
+      </w:r>
+      <w:r>
+        <w:rPr>
+          <w:rFonts w:hint="eastAsia"/>
+        </w:rPr>
+        <w:t xml:space="preserve"> </w:t>
+      </w:r>
+      <w:r>
+        <w:rPr>
+          <w:rFonts w:hint="eastAsia"/>
+        </w:rPr>
+        <w:t>附录</w:t>
+      </w:r>
+      <w:r>
+        <w:t>：</w:t>
+      </w:r>
+    </w:p>
+    <w:p>
+      <w:pPr>
+        <w:rPr>
+          <w:rFonts w:hint="eastAsia"/>
+        </w:rPr>
+      </w:pPr>
+      <w:r>
+        <w:rPr>
+          <w:rFonts w:hint="eastAsia"/>
+        </w:rPr>
+        <w:t>程序中的一些数据结构介绍：</w:t>
+      </w:r>
+    </w:p>
+    <w:p>
+      <w:pPr>
+        <w:rPr>
+          <w:rFonts w:hint="eastAsia"/>
+        </w:rPr>
+      </w:pPr>
+      <w:proofErr w:type="spellStart"/>
+      <w:r>
+        <w:rPr>
+          <w:rFonts w:ascii="Menlo Regular" w:hAnsi="Menlo Regular" w:cs="Menlo Regular"/>
+          <w:color w:val="000000"/>
+          <w:kern w:val="0"/>
+          <w:sz w:val="22"/>
+          <w:szCs w:val="22"/>
+        </w:rPr>
+        <w:t>MapParameter</w:t>
+      </w:r>
+      <w:proofErr w:type="spellEnd"/>
+      <w:r>
+        <w:rPr>
+          <w:rFonts w:ascii="Menlo Regular" w:hAnsi="Menlo Regular" w:cs="Menlo Regular" w:hint="eastAsia"/>
+          <w:color w:val="000000"/>
+          <w:kern w:val="0"/>
+          <w:sz w:val="22"/>
+          <w:szCs w:val="22"/>
+        </w:rPr>
+        <w:tab/>
+      </w:r>
+      <w:r>
+        <w:rPr>
+          <w:rFonts w:ascii="Menlo Regular" w:hAnsi="Menlo Regular" w:cs="Menlo Regular" w:hint="eastAsia"/>
+          <w:color w:val="000000"/>
+          <w:kern w:val="0"/>
+          <w:sz w:val="22"/>
+          <w:szCs w:val="22"/>
+        </w:rPr>
+        <w:t>定义</w:t>
+      </w:r>
+      <w:r>
+        <w:rPr>
+          <w:rFonts w:ascii="Menlo Regular" w:hAnsi="Menlo Regular" w:cs="Menlo Regular" w:hint="eastAsia"/>
+          <w:color w:val="000000"/>
+          <w:kern w:val="0"/>
+          <w:sz w:val="22"/>
+          <w:szCs w:val="22"/>
+        </w:rPr>
+        <w:t>和保存</w:t>
+      </w:r>
+      <w:r>
+        <w:rPr>
+          <w:rFonts w:ascii="Menlo Regular" w:hAnsi="Menlo Regular" w:cs="Menlo Regular" w:hint="eastAsia"/>
+          <w:color w:val="000000"/>
+          <w:kern w:val="0"/>
+          <w:sz w:val="22"/>
+          <w:szCs w:val="22"/>
+        </w:rPr>
+        <w:t>七参</w:t>
+      </w:r>
+    </w:p>
+    <w:p>
+      <w:pPr>
+        <w:rPr>
+          <w:rFonts w:hint="eastAsia"/>
+        </w:rPr>
+      </w:pPr>
+    </w:p>
+    <w:p>
+      <w:pPr>
+        <w:rPr>
+          <w:rFonts w:ascii="Menlo Regular" w:hAnsi="Menlo Regular" w:cs="Menlo Regular" w:hint="eastAsia"/>
+          <w:color w:val="000000"/>
+          <w:kern w:val="0"/>
+          <w:sz w:val="22"/>
+          <w:szCs w:val="22"/>
+        </w:rPr>
+      </w:pPr>
+      <w:proofErr w:type="spellStart"/>
+      <w:r>
+        <w:rPr>
+          <w:rFonts w:ascii="Menlo Regular" w:hAnsi="Menlo Regular" w:cs="Menlo Regular"/>
+          <w:color w:val="000000"/>
+          <w:kern w:val="0"/>
+          <w:sz w:val="22"/>
+          <w:szCs w:val="22"/>
+        </w:rPr>
+        <w:t>GeodeticPoint</w:t>
+      </w:r>
+      <w:proofErr w:type="spellEnd"/>
+      <w:r>
+        <w:rPr>
+          <w:rFonts w:ascii="Menlo Regular" w:hAnsi="Menlo Regular" w:cs="Menlo Regular" w:hint="eastAsia"/>
+          <w:color w:val="000000"/>
+          <w:kern w:val="0"/>
+          <w:sz w:val="22"/>
+          <w:szCs w:val="22"/>
+        </w:rPr>
+        <w:t xml:space="preserve"> </w:t>
+      </w:r>
+      <w:r>
+        <w:rPr>
+          <w:rFonts w:ascii="Menlo Regular" w:hAnsi="Menlo Regular" w:cs="Menlo Regular" w:hint="eastAsia"/>
+          <w:color w:val="000000"/>
+          <w:kern w:val="0"/>
+          <w:sz w:val="22"/>
+          <w:szCs w:val="22"/>
+        </w:rPr>
+        <w:t>大地经纬度坐标点的定义</w:t>
+      </w:r>
+    </w:p>
+    <w:p>
+      <w:pPr>
+        <w:rPr>
+          <w:rFonts w:ascii="Menlo Regular" w:hAnsi="Menlo Regular" w:cs="Menlo Regular" w:hint="eastAsia"/>
+          <w:color w:val="000000"/>
+          <w:kern w:val="0"/>
+          <w:sz w:val="22"/>
+          <w:szCs w:val="22"/>
+        </w:rPr>
+      </w:pPr>
+    </w:p>
+    <w:p>
+      <w:pPr>
+        <w:rPr>
+          <w:rFonts w:ascii="Menlo Regular" w:hAnsi="Menlo Regular" w:cs="Menlo Regular" w:hint="eastAsia"/>
+          <w:color w:val="000000"/>
+          <w:kern w:val="0"/>
+          <w:sz w:val="22"/>
+          <w:szCs w:val="22"/>
+        </w:rPr>
+      </w:pPr>
+      <w:proofErr w:type="spellStart"/>
+      <w:r>
+        <w:rPr>
+          <w:rFonts w:ascii="Menlo Regular" w:hAnsi="Menlo Regular" w:cs="Menlo Regular"/>
+          <w:color w:val="000000"/>
+          <w:kern w:val="0"/>
+          <w:sz w:val="22"/>
+          <w:szCs w:val="22"/>
+        </w:rPr>
+        <w:t>RectangularPlanePoint</w:t>
+      </w:r>
+      <w:proofErr w:type="spellEnd"/>
+      <w:r>
+        <w:rPr>
+          <w:rFonts w:ascii="Menlo Regular" w:hAnsi="Menlo Regular" w:cs="Menlo Regular" w:hint="eastAsia"/>
+          <w:color w:val="000000"/>
+          <w:kern w:val="0"/>
+          <w:sz w:val="22"/>
+          <w:szCs w:val="22"/>
+        </w:rPr>
+        <w:t xml:space="preserve"> </w:t>
+      </w:r>
+      <w:r>
+        <w:rPr>
+          <w:rFonts w:ascii="Menlo Regular" w:hAnsi="Menlo Regular" w:cs="Menlo Regular" w:hint="eastAsia"/>
+          <w:color w:val="000000"/>
+          <w:kern w:val="0"/>
+          <w:sz w:val="22"/>
+          <w:szCs w:val="22"/>
+        </w:rPr>
+        <w:t>空间直角坐标系中的点的定义</w:t>
+      </w:r>
+    </w:p>
+    <w:p>
+      <w:pPr>
+        <w:rPr>
+          <w:rFonts w:ascii="Menlo Regular" w:hAnsi="Menlo Regular" w:cs="Menlo Regular" w:hint="eastAsia"/>
+          <w:color w:val="000000"/>
+          <w:kern w:val="0"/>
+          <w:sz w:val="22"/>
+          <w:szCs w:val="22"/>
+        </w:rPr>
+      </w:pPr>
+    </w:p>
+    <w:p>
+      <w:pPr>
+        <w:rPr>
+          <w:rFonts w:ascii="Menlo Regular" w:hAnsi="Menlo Regular" w:cs="Menlo Regular" w:hint="eastAsia"/>
+          <w:color w:val="000000"/>
+          <w:kern w:val="0"/>
+          <w:sz w:val="22"/>
+          <w:szCs w:val="22"/>
+        </w:rPr>
+      </w:pPr>
+      <w:proofErr w:type="spellStart"/>
+      <w:r>
+        <w:rPr>
+          <w:rFonts w:ascii="Menlo Regular" w:hAnsi="Menlo Regular" w:cs="Menlo Regular"/>
+          <w:color w:val="000000"/>
+          <w:kern w:val="0"/>
+          <w:sz w:val="22"/>
+          <w:szCs w:val="22"/>
+        </w:rPr>
+        <w:t>GaussPoint</w:t>
+      </w:r>
+      <w:proofErr w:type="spellEnd"/>
+      <w:r>
+        <w:rPr>
+          <w:rFonts w:ascii="Menlo Regular" w:hAnsi="Menlo Regular" w:cs="Menlo Regular" w:hint="eastAsia"/>
+          <w:color w:val="000000"/>
+          <w:kern w:val="0"/>
+          <w:sz w:val="22"/>
+          <w:szCs w:val="22"/>
+        </w:rPr>
+        <w:t xml:space="preserve"> </w:t>
+      </w:r>
+      <w:r>
+        <w:rPr>
+          <w:rFonts w:ascii="Menlo Regular" w:hAnsi="Menlo Regular" w:cs="Menlo Regular" w:hint="eastAsia"/>
+          <w:color w:val="000000"/>
+          <w:kern w:val="0"/>
+          <w:sz w:val="22"/>
+          <w:szCs w:val="22"/>
+        </w:rPr>
+        <w:t>高斯投影下的大地平面坐标点</w:t>
+      </w:r>
+    </w:p>
+    <w:p>
+      <w:pPr>
+        <w:rPr>
+          <w:rFonts w:ascii="Menlo Regular" w:hAnsi="Menlo Regular" w:cs="Menlo Regular" w:hint="eastAsia"/>
+          <w:color w:val="000000"/>
+          <w:kern w:val="0"/>
+          <w:sz w:val="22"/>
+          <w:szCs w:val="22"/>
+        </w:rPr>
+      </w:pPr>
+    </w:p>
+    <w:p>
+      <w:pPr>
+        <w:rPr>
+          <w:rFonts w:ascii="Menlo Regular" w:hAnsi="Menlo Regular" w:cs="Menlo Regular" w:hint="eastAsia"/>
+          <w:color w:val="000000"/>
+          <w:kern w:val="0"/>
+          <w:sz w:val="22"/>
+          <w:szCs w:val="22"/>
+        </w:rPr>
+      </w:pPr>
+      <w:r>
+        <w:rPr>
+          <w:rFonts w:ascii="Menlo Regular" w:hAnsi="Menlo Regular" w:cs="Menlo Regular"/>
+          <w:color w:val="000000"/>
+          <w:kern w:val="0"/>
+          <w:sz w:val="22"/>
+          <w:szCs w:val="22"/>
+        </w:rPr>
+        <w:t>Ellipsoid</w:t>
+      </w:r>
+      <w:r>
+        <w:rPr>
+          <w:rFonts w:ascii="Menlo Regular" w:hAnsi="Menlo Regular" w:cs="Menlo Regular" w:hint="eastAsia"/>
+          <w:color w:val="000000"/>
+          <w:kern w:val="0"/>
+          <w:sz w:val="22"/>
+          <w:szCs w:val="22"/>
+        </w:rPr>
+        <w:t xml:space="preserve"> </w:t>
+      </w:r>
+      <w:r>
+        <w:rPr>
+          <w:rFonts w:ascii="Menlo Regular" w:hAnsi="Menlo Regular" w:cs="Menlo Regular" w:hint="eastAsia"/>
+          <w:color w:val="000000"/>
+          <w:kern w:val="0"/>
+          <w:sz w:val="22"/>
+          <w:szCs w:val="22"/>
+        </w:rPr>
+        <w:t>椭球定义</w:t>
+      </w:r>
+    </w:p>
+    <w:p>
+      <w:pPr>
+        <w:rPr>
+          <w:rFonts w:hint="eastAsia"/>
+        </w:rPr>
+      </w:pPr>
+      <w:r>
+        <w:rPr>
+          <w:rFonts w:ascii="Menlo Regular" w:hAnsi="Menlo Regular" w:cs="Menlo Regular" w:hint="eastAsia"/>
+          <w:color w:val="000000"/>
+          <w:kern w:val="0"/>
+          <w:sz w:val="22"/>
+          <w:szCs w:val="22"/>
+        </w:rPr>
+        <w:t>以上数据结构在</w:t>
+      </w:r>
+      <w:r>
+        <w:rPr>
+          <w:rFonts w:ascii="Menlo Regular" w:hAnsi="Menlo Regular" w:cs="Menlo Regular" w:hint="eastAsia"/>
+          <w:color w:val="000000"/>
+          <w:kern w:val="0"/>
+          <w:sz w:val="22"/>
+          <w:szCs w:val="22"/>
+        </w:rPr>
+        <w:t>Object-C</w:t>
+      </w:r>
+      <w:r>
+        <w:rPr>
+          <w:rFonts w:ascii="Menlo Regular" w:hAnsi="Menlo Regular" w:cs="Menlo Regular" w:hint="eastAsia"/>
+          <w:color w:val="000000"/>
+          <w:kern w:val="0"/>
+          <w:sz w:val="22"/>
+          <w:szCs w:val="22"/>
+        </w:rPr>
+        <w:t>中和</w:t>
+      </w:r>
+      <w:r>
+        <w:rPr>
+          <w:rFonts w:ascii="Menlo Regular" w:hAnsi="Menlo Regular" w:cs="Menlo Regular" w:hint="eastAsia"/>
+          <w:color w:val="000000"/>
+          <w:kern w:val="0"/>
+          <w:sz w:val="22"/>
+          <w:szCs w:val="22"/>
+        </w:rPr>
+        <w:t>Java</w:t>
+      </w:r>
+      <w:r>
+        <w:rPr>
+          <w:rFonts w:ascii="Menlo Regular" w:hAnsi="Menlo Regular" w:cs="Menlo Regular" w:hint="eastAsia"/>
+          <w:color w:val="000000"/>
+          <w:kern w:val="0"/>
+          <w:sz w:val="22"/>
+          <w:szCs w:val="22"/>
+        </w:rPr>
+        <w:t>中都有定义和注释，具体请查看代码。</w:t>
+      </w:r>
+      <w:r>
+        <w:rPr>
+          <w:rFonts w:ascii="Menlo Regular" w:hAnsi="Menlo Regular" w:cs="Menlo Regular" w:hint="eastAsia"/>
+          <w:color w:val="000000"/>
+          <w:kern w:val="0"/>
+          <w:sz w:val="22"/>
+          <w:szCs w:val="22"/>
+        </w:rPr>
+        <w:t>Object-C</w:t>
+      </w:r>
+      <w:r>
+        <w:rPr>
+          <w:rFonts w:ascii="Menlo Regular" w:hAnsi="Menlo Regular" w:cs="Menlo Regular" w:hint="eastAsia"/>
+          <w:color w:val="000000"/>
+          <w:kern w:val="0"/>
+          <w:sz w:val="22"/>
+          <w:szCs w:val="22"/>
+        </w:rPr>
+        <w:t>中是定义成结构体形式，</w:t>
+      </w:r>
+      <w:r>
+        <w:rPr>
+          <w:rFonts w:ascii="Menlo Regular" w:hAnsi="Menlo Regular" w:cs="Menlo Regular" w:hint="eastAsia"/>
+          <w:color w:val="000000"/>
+          <w:kern w:val="0"/>
+          <w:sz w:val="22"/>
+          <w:szCs w:val="22"/>
+        </w:rPr>
+        <w:t>Java</w:t>
+      </w:r>
+      <w:r>
+        <w:rPr>
+          <w:rFonts w:ascii="Menlo Regular" w:hAnsi="Menlo Regular" w:cs="Menlo Regular" w:hint="eastAsia"/>
+          <w:color w:val="000000"/>
+          <w:kern w:val="0"/>
+          <w:sz w:val="22"/>
+          <w:szCs w:val="22"/>
+        </w:rPr>
+        <w:t>中直接以类的形式给出。</w:t>
       </w:r>
       <w:bookmarkStart w:id="0" w:name="_GoBack"/>
       <w:bookmarkEnd w:id="0"/>
-    </w:p>
-    <w:p>
-      <w:pPr>
-        <w:rPr>
-          <w:rFonts w:hint="eastAsia"/>
-        </w:rPr>
-      </w:pPr>
     </w:p>
     <w:sectPr>
       <w:pgSz w:w="11900" w:h="16840"/>
@@ -456,6 +9067,44 @@
     </w:sectPr>
   </w:body>
 </w:document>
+</file>
+
+<file path=word/endnotes.xml><?xml version="1.0" encoding="utf-8"?>
+<w:endnotes xmlns:wpc="http://schemas.microsoft.com/office/word/2010/wordprocessingCanvas" xmlns:mo="http://schemas.microsoft.com/office/mac/office/2008/main" xmlns:mc="http://schemas.openxmlformats.org/markup-compatibility/2006" xmlns:mv="urn:schemas-microsoft-com:mac:vml" xmlns:o="urn:schemas-microsoft-com:office:office" xmlns:r="http://schemas.openxmlformats.org/officeDocument/2006/relationships" xmlns:m="http://schemas.openxmlformats.org/officeDocument/2006/math" xmlns:v="urn:schemas-microsoft-com:vml" xmlns:wp14="http://schemas.microsoft.com/office/word/2010/wordprocessingDrawing" xmlns:wp="http://schemas.openxmlformats.org/drawingml/2006/wordprocessingDrawing" xmlns:w10="urn:schemas-microsoft-com:office:word" xmlns:w="http://schemas.openxmlformats.org/wordprocessingml/2006/main" xmlns:w14="http://schemas.microsoft.com/office/word/2010/wordml" xmlns:wpg="http://schemas.microsoft.com/office/word/2010/wordprocessingGroup" xmlns:wpi="http://schemas.microsoft.com/office/word/2010/wordprocessingInk" xmlns:wne="http://schemas.microsoft.com/office/word/2006/wordml" xmlns:wps="http://schemas.microsoft.com/office/word/2010/wordprocessingShape" mc:Ignorable="w14 wp14">
+  <w:endnote w:type="separator" w:id="-1">
+    <w:p>
+      <w:r>
+        <w:separator/>
+      </w:r>
+    </w:p>
+  </w:endnote>
+  <w:endnote w:type="continuationSeparator" w:id="0">
+    <w:p>
+      <w:r>
+        <w:continuationSeparator/>
+      </w:r>
+    </w:p>
+  </w:endnote>
+</w:endnotes>
+</file>
+
+<file path=word/footnotes.xml><?xml version="1.0" encoding="utf-8"?>
+<w:footnotes xmlns:wpc="http://schemas.microsoft.com/office/word/2010/wordprocessingCanvas" xmlns:mo="http://schemas.microsoft.com/office/mac/office/2008/main" xmlns:mc="http://schemas.openxmlformats.org/markup-compatibility/2006" xmlns:mv="urn:schemas-microsoft-com:mac:vml" xmlns:o="urn:schemas-microsoft-com:office:office" xmlns:r="http://schemas.openxmlformats.org/officeDocument/2006/relationships" xmlns:m="http://schemas.openxmlformats.org/officeDocument/2006/math" xmlns:v="urn:schemas-microsoft-com:vml" xmlns:wp14="http://schemas.microsoft.com/office/word/2010/wordprocessingDrawing" xmlns:wp="http://schemas.openxmlformats.org/drawingml/2006/wordprocessingDrawing" xmlns:w10="urn:schemas-microsoft-com:office:word" xmlns:w="http://schemas.openxmlformats.org/wordprocessingml/2006/main" xmlns:w14="http://schemas.microsoft.com/office/word/2010/wordml" xmlns:wpg="http://schemas.microsoft.com/office/word/2010/wordprocessingGroup" xmlns:wpi="http://schemas.microsoft.com/office/word/2010/wordprocessingInk" xmlns:wne="http://schemas.microsoft.com/office/word/2006/wordml" xmlns:wps="http://schemas.microsoft.com/office/word/2010/wordprocessingShape" mc:Ignorable="w14 wp14">
+  <w:footnote w:type="separator" w:id="-1">
+    <w:p>
+      <w:r>
+        <w:separator/>
+      </w:r>
+    </w:p>
+  </w:footnote>
+  <w:footnote w:type="continuationSeparator" w:id="0">
+    <w:p>
+      <w:r>
+        <w:continuationSeparator/>
+      </w:r>
+    </w:p>
+  </w:footnote>
+</w:footnotes>
 </file>
 
 <file path=word/styles.xml><?xml version="1.0" encoding="utf-8"?>
@@ -642,9 +9291,32 @@
       <w:szCs w:val="32"/>
     </w:rPr>
   </w:style>
+  <w:style w:type="paragraph" w:styleId="3">
+    <w:name w:val="heading 3"/>
+    <w:basedOn w:val="a"/>
+    <w:next w:val="a"/>
+    <w:link w:val="30"/>
+    <w:uiPriority w:val="9"/>
+    <w:unhideWhenUsed/>
+    <w:qFormat/>
+    <w:rsid w:val="00AF7BE9"/>
+    <w:pPr>
+      <w:keepNext/>
+      <w:keepLines/>
+      <w:spacing w:before="260" w:after="260" w:line="416" w:lineRule="auto"/>
+      <w:outlineLvl w:val="2"/>
+    </w:pPr>
+    <w:rPr>
+      <w:b/>
+      <w:bCs/>
+      <w:sz w:val="32"/>
+      <w:szCs w:val="32"/>
+    </w:rPr>
+  </w:style>
   <w:style w:type="character" w:default="1" w:styleId="a0">
     <w:name w:val="Default Paragraph Font"/>
     <w:uiPriority w:val="1"/>
+    <w:semiHidden/>
     <w:unhideWhenUsed/>
   </w:style>
   <w:style w:type="table" w:default="1" w:styleId="a1">
@@ -744,7 +9416,6 @@
     <w:name w:val="Hyperlink"/>
     <w:basedOn w:val="a0"/>
     <w:uiPriority w:val="99"/>
-    <w:semiHidden/>
     <w:unhideWhenUsed/>
     <w:rsid w:val="00452112"/>
     <w:rPr>
@@ -764,6 +9435,127 @@
       <w:bCs/>
       <w:sz w:val="32"/>
       <w:szCs w:val="32"/>
+    </w:rPr>
+  </w:style>
+  <w:style w:type="character" w:customStyle="1" w:styleId="30">
+    <w:name w:val="标题 3字符"/>
+    <w:basedOn w:val="a0"/>
+    <w:link w:val="3"/>
+    <w:uiPriority w:val="9"/>
+    <w:rsid w:val="00AF7BE9"/>
+    <w:rPr>
+      <w:b/>
+      <w:bCs/>
+      <w:sz w:val="32"/>
+      <w:szCs w:val="32"/>
+    </w:rPr>
+  </w:style>
+  <w:style w:type="paragraph" w:styleId="a8">
+    <w:name w:val="header"/>
+    <w:basedOn w:val="a"/>
+    <w:link w:val="a9"/>
+    <w:uiPriority w:val="99"/>
+    <w:unhideWhenUsed/>
+    <w:rsid w:val="008F21B1"/>
+    <w:pPr>
+      <w:pBdr>
+        <w:bottom w:val="single" w:sz="6" w:space="1" w:color="auto"/>
+      </w:pBdr>
+      <w:tabs>
+        <w:tab w:val="center" w:pos="4153"/>
+        <w:tab w:val="right" w:pos="8306"/>
+      </w:tabs>
+      <w:snapToGrid w:val="0"/>
+      <w:jc w:val="center"/>
+    </w:pPr>
+    <w:rPr>
+      <w:sz w:val="18"/>
+      <w:szCs w:val="18"/>
+    </w:rPr>
+  </w:style>
+  <w:style w:type="character" w:customStyle="1" w:styleId="a9">
+    <w:name w:val="页眉字符"/>
+    <w:basedOn w:val="a0"/>
+    <w:link w:val="a8"/>
+    <w:uiPriority w:val="99"/>
+    <w:rsid w:val="008F21B1"/>
+    <w:rPr>
+      <w:sz w:val="18"/>
+      <w:szCs w:val="18"/>
+    </w:rPr>
+  </w:style>
+  <w:style w:type="paragraph" w:styleId="aa">
+    <w:name w:val="footer"/>
+    <w:basedOn w:val="a"/>
+    <w:link w:val="ab"/>
+    <w:uiPriority w:val="99"/>
+    <w:unhideWhenUsed/>
+    <w:rsid w:val="008F21B1"/>
+    <w:pPr>
+      <w:tabs>
+        <w:tab w:val="center" w:pos="4153"/>
+        <w:tab w:val="right" w:pos="8306"/>
+      </w:tabs>
+      <w:snapToGrid w:val="0"/>
+      <w:jc w:val="left"/>
+    </w:pPr>
+    <w:rPr>
+      <w:sz w:val="18"/>
+      <w:szCs w:val="18"/>
+    </w:rPr>
+  </w:style>
+  <w:style w:type="character" w:customStyle="1" w:styleId="ab">
+    <w:name w:val="页脚字符"/>
+    <w:basedOn w:val="a0"/>
+    <w:link w:val="aa"/>
+    <w:uiPriority w:val="99"/>
+    <w:rsid w:val="008F21B1"/>
+    <w:rPr>
+      <w:sz w:val="18"/>
+      <w:szCs w:val="18"/>
+    </w:rPr>
+  </w:style>
+  <w:style w:type="paragraph" w:customStyle="1" w:styleId="reader-word-layer">
+    <w:name w:val="reader-word-layer"/>
+    <w:basedOn w:val="a"/>
+    <w:rsid w:val="005C6309"/>
+    <w:pPr>
+      <w:widowControl/>
+      <w:spacing w:before="100" w:beforeAutospacing="1" w:after="100" w:afterAutospacing="1"/>
+      <w:jc w:val="left"/>
+    </w:pPr>
+    <w:rPr>
+      <w:rFonts w:ascii="Times" w:hAnsi="Times"/>
+      <w:kern w:val="0"/>
+      <w:sz w:val="20"/>
+      <w:szCs w:val="20"/>
+    </w:rPr>
+  </w:style>
+  <w:style w:type="paragraph" w:styleId="ac">
+    <w:name w:val="Balloon Text"/>
+    <w:basedOn w:val="a"/>
+    <w:link w:val="ad"/>
+    <w:uiPriority w:val="99"/>
+    <w:semiHidden/>
+    <w:unhideWhenUsed/>
+    <w:rsid w:val="00BC107F"/>
+    <w:rPr>
+      <w:rFonts w:ascii="Heiti SC Light" w:eastAsia="Heiti SC Light"/>
+      <w:sz w:val="18"/>
+      <w:szCs w:val="18"/>
+    </w:rPr>
+  </w:style>
+  <w:style w:type="character" w:customStyle="1" w:styleId="ad">
+    <w:name w:val="批注框文本字符"/>
+    <w:basedOn w:val="a0"/>
+    <w:link w:val="ac"/>
+    <w:uiPriority w:val="99"/>
+    <w:semiHidden/>
+    <w:rsid w:val="00BC107F"/>
+    <w:rPr>
+      <w:rFonts w:ascii="Heiti SC Light" w:eastAsia="Heiti SC Light"/>
+      <w:sz w:val="18"/>
+      <w:szCs w:val="18"/>
     </w:rPr>
   </w:style>
 </w:styles>
@@ -953,9 +9745,32 @@
       <w:szCs w:val="32"/>
     </w:rPr>
   </w:style>
+  <w:style w:type="paragraph" w:styleId="3">
+    <w:name w:val="heading 3"/>
+    <w:basedOn w:val="a"/>
+    <w:next w:val="a"/>
+    <w:link w:val="30"/>
+    <w:uiPriority w:val="9"/>
+    <w:unhideWhenUsed/>
+    <w:qFormat/>
+    <w:rsid w:val="00AF7BE9"/>
+    <w:pPr>
+      <w:keepNext/>
+      <w:keepLines/>
+      <w:spacing w:before="260" w:after="260" w:line="416" w:lineRule="auto"/>
+      <w:outlineLvl w:val="2"/>
+    </w:pPr>
+    <w:rPr>
+      <w:b/>
+      <w:bCs/>
+      <w:sz w:val="32"/>
+      <w:szCs w:val="32"/>
+    </w:rPr>
+  </w:style>
   <w:style w:type="character" w:default="1" w:styleId="a0">
     <w:name w:val="Default Paragraph Font"/>
     <w:uiPriority w:val="1"/>
+    <w:semiHidden/>
     <w:unhideWhenUsed/>
   </w:style>
   <w:style w:type="table" w:default="1" w:styleId="a1">
@@ -1055,7 +9870,6 @@
     <w:name w:val="Hyperlink"/>
     <w:basedOn w:val="a0"/>
     <w:uiPriority w:val="99"/>
-    <w:semiHidden/>
     <w:unhideWhenUsed/>
     <w:rsid w:val="00452112"/>
     <w:rPr>
@@ -1075,6 +9889,127 @@
       <w:bCs/>
       <w:sz w:val="32"/>
       <w:szCs w:val="32"/>
+    </w:rPr>
+  </w:style>
+  <w:style w:type="character" w:customStyle="1" w:styleId="30">
+    <w:name w:val="标题 3字符"/>
+    <w:basedOn w:val="a0"/>
+    <w:link w:val="3"/>
+    <w:uiPriority w:val="9"/>
+    <w:rsid w:val="00AF7BE9"/>
+    <w:rPr>
+      <w:b/>
+      <w:bCs/>
+      <w:sz w:val="32"/>
+      <w:szCs w:val="32"/>
+    </w:rPr>
+  </w:style>
+  <w:style w:type="paragraph" w:styleId="a8">
+    <w:name w:val="header"/>
+    <w:basedOn w:val="a"/>
+    <w:link w:val="a9"/>
+    <w:uiPriority w:val="99"/>
+    <w:unhideWhenUsed/>
+    <w:rsid w:val="008F21B1"/>
+    <w:pPr>
+      <w:pBdr>
+        <w:bottom w:val="single" w:sz="6" w:space="1" w:color="auto"/>
+      </w:pBdr>
+      <w:tabs>
+        <w:tab w:val="center" w:pos="4153"/>
+        <w:tab w:val="right" w:pos="8306"/>
+      </w:tabs>
+      <w:snapToGrid w:val="0"/>
+      <w:jc w:val="center"/>
+    </w:pPr>
+    <w:rPr>
+      <w:sz w:val="18"/>
+      <w:szCs w:val="18"/>
+    </w:rPr>
+  </w:style>
+  <w:style w:type="character" w:customStyle="1" w:styleId="a9">
+    <w:name w:val="页眉字符"/>
+    <w:basedOn w:val="a0"/>
+    <w:link w:val="a8"/>
+    <w:uiPriority w:val="99"/>
+    <w:rsid w:val="008F21B1"/>
+    <w:rPr>
+      <w:sz w:val="18"/>
+      <w:szCs w:val="18"/>
+    </w:rPr>
+  </w:style>
+  <w:style w:type="paragraph" w:styleId="aa">
+    <w:name w:val="footer"/>
+    <w:basedOn w:val="a"/>
+    <w:link w:val="ab"/>
+    <w:uiPriority w:val="99"/>
+    <w:unhideWhenUsed/>
+    <w:rsid w:val="008F21B1"/>
+    <w:pPr>
+      <w:tabs>
+        <w:tab w:val="center" w:pos="4153"/>
+        <w:tab w:val="right" w:pos="8306"/>
+      </w:tabs>
+      <w:snapToGrid w:val="0"/>
+      <w:jc w:val="left"/>
+    </w:pPr>
+    <w:rPr>
+      <w:sz w:val="18"/>
+      <w:szCs w:val="18"/>
+    </w:rPr>
+  </w:style>
+  <w:style w:type="character" w:customStyle="1" w:styleId="ab">
+    <w:name w:val="页脚字符"/>
+    <w:basedOn w:val="a0"/>
+    <w:link w:val="aa"/>
+    <w:uiPriority w:val="99"/>
+    <w:rsid w:val="008F21B1"/>
+    <w:rPr>
+      <w:sz w:val="18"/>
+      <w:szCs w:val="18"/>
+    </w:rPr>
+  </w:style>
+  <w:style w:type="paragraph" w:customStyle="1" w:styleId="reader-word-layer">
+    <w:name w:val="reader-word-layer"/>
+    <w:basedOn w:val="a"/>
+    <w:rsid w:val="005C6309"/>
+    <w:pPr>
+      <w:widowControl/>
+      <w:spacing w:before="100" w:beforeAutospacing="1" w:after="100" w:afterAutospacing="1"/>
+      <w:jc w:val="left"/>
+    </w:pPr>
+    <w:rPr>
+      <w:rFonts w:ascii="Times" w:hAnsi="Times"/>
+      <w:kern w:val="0"/>
+      <w:sz w:val="20"/>
+      <w:szCs w:val="20"/>
+    </w:rPr>
+  </w:style>
+  <w:style w:type="paragraph" w:styleId="ac">
+    <w:name w:val="Balloon Text"/>
+    <w:basedOn w:val="a"/>
+    <w:link w:val="ad"/>
+    <w:uiPriority w:val="99"/>
+    <w:semiHidden/>
+    <w:unhideWhenUsed/>
+    <w:rsid w:val="00BC107F"/>
+    <w:rPr>
+      <w:rFonts w:ascii="Heiti SC Light" w:eastAsia="Heiti SC Light"/>
+      <w:sz w:val="18"/>
+      <w:szCs w:val="18"/>
+    </w:rPr>
+  </w:style>
+  <w:style w:type="character" w:customStyle="1" w:styleId="ad">
+    <w:name w:val="批注框文本字符"/>
+    <w:basedOn w:val="a0"/>
+    <w:link w:val="ac"/>
+    <w:uiPriority w:val="99"/>
+    <w:semiHidden/>
+    <w:rsid w:val="00BC107F"/>
+    <w:rPr>
+      <w:rFonts w:ascii="Heiti SC Light" w:eastAsia="Heiti SC Light"/>
+      <w:sz w:val="18"/>
+      <w:szCs w:val="18"/>
     </w:rPr>
   </w:style>
 </w:styles>
